--- a/archief/3.0.0/bt/117_Norm.docx
+++ b/archief/3.0.0/bt/117_Norm.docx
@@ -6,150 +6,19 @@
       <w:pPr>
         <w:pStyle w:val="Kop5"/>
       </w:pPr>
-      <w:bookmarkStart w:id="331" w:name="_Ref_2d376660bc370383ce5a24c70cf58675_1"/>
-      <w:bookmarkStart w:id="333" w:name="_Ref_2d376660bc370383ce5a24c70cf58675_2"/>
-      <w:bookmarkStart w:id="334" w:name="_Ref_2d376660bc370383ce5a24c70cf58675_3"/>
-      <w:bookmarkStart w:id="335" w:name="_Ref_2d376660bc370383ce5a24c70cf58675_4"/>
-      <w:bookmarkStart w:id="336" w:name="_Ref_2d376660bc370383ce5a24c70cf58675_5"/>
       <w:r>
         <w:t>Norm</w:t>
       </w:r>
-      <w:bookmarkEnd w:id="331"/>
-      <w:bookmarkEnd w:id="333"/>
-      <w:bookmarkEnd w:id="334"/>
-      <w:bookmarkEnd w:id="335"/>
-      <w:bookmarkEnd w:id="336"/>
-    </w:p>
-    <w:p>
-      <w:r>
-        <w:t>E</w:t>
-      </w:r>
-      <w:r>
-        <w:t xml:space="preserve">en besluit tot vaststelling of wijziging van </w:t>
-      </w:r>
-      <w:r>
-        <w:fldChar w:fldCharType="begin"/>
-      </w:r>
-      <w:r>
-        <w:instrText xml:space="preserve"> DOCVARIABLE ID01+ </w:instrText>
-      </w:r>
-      <w:r>
-        <w:fldChar w:fldCharType="separate"/>
-      </w:r>
-      <w:r>
-        <w:t>de basistekst</w:t>
-      </w:r>
-      <w:r>
-        <w:fldChar w:fldCharType="end"/>
-      </w:r>
-      <w:r>
-        <w:t xml:space="preserve"> moet worden </w:t>
-      </w:r>
-      <w:r>
-        <w:t xml:space="preserve">opgesteld </w:t>
-      </w:r>
-      <w:r>
-        <w:t xml:space="preserve">en aangeleverd </w:t>
-      </w:r>
-      <w:r>
-        <w:t>overeenkomstig</w:t>
-      </w:r>
-      <w:r>
-        <w:t xml:space="preserve"> het model BesluitCompact. Besluit</w:t>
-      </w:r>
-      <w:r>
-        <w:t>Compact bevat</w:t>
-      </w:r>
-      <w:r>
-        <w:t xml:space="preserve"> de volgende elementen:</w:t>
-      </w:r>
-    </w:p>
-    <w:p>
-      <w:pPr>
-        <w:pStyle w:val="Opsommingnummers1"/>
-        <w:numPr>
-          <w:ilvl w:val="0"/>
-          <w:numId w:val="41"/>
-        </w:numPr>
-      </w:pPr>
-      <w:r>
-        <w:rPr>
-          <w:b/>
-          <w:bCs/>
-        </w:rPr>
-        <w:t>RegelingOpschrift</w:t>
-      </w:r>
-      <w:r>
-        <w:t>: STOP-element dat de officiële titel van het Besluit bevat. Verplicht element. Komt 1 keer voor.</w:t>
-      </w:r>
-    </w:p>
-    <w:p>
-      <w:pPr>
-        <w:pStyle w:val="Opsommingnummers1"/>
-      </w:pPr>
-      <w:r>
-        <w:rPr>
-          <w:b/>
-          <w:bCs/>
-        </w:rPr>
-        <w:t>Aanhef</w:t>
-      </w:r>
-      <w:r>
-        <w:t xml:space="preserve">: </w:t>
-      </w:r>
-      <w:r>
-        <w:t>STOP-</w:t>
-      </w:r>
-      <w:r>
-        <w:t xml:space="preserve">element dat een blok tekst aan het begin van een </w:t>
-      </w:r>
-      <w:r>
-        <w:t>Besluit</w:t>
-      </w:r>
-      <w:r>
-        <w:t xml:space="preserve"> bevat. Optioneel element. Komt 0 of 1 keer voor.</w:t>
-      </w:r>
-    </w:p>
-    <w:p>
-      <w:pPr>
-        <w:pStyle w:val="Opsommingnummers1"/>
-      </w:pPr>
-      <w:r>
-        <w:rPr>
-          <w:b/>
-          <w:bCs/>
-        </w:rPr>
-        <w:t>Lichaam</w:t>
-      </w:r>
-      <w:r>
-        <w:t xml:space="preserve">: </w:t>
-      </w:r>
-      <w:r>
-        <w:t>STOP-element dat het lichaam (</w:t>
-      </w:r>
-      <w:r>
-        <w:t>oftewel het dictum</w:t>
-      </w:r>
-      <w:r>
-        <w:t>)</w:t>
-      </w:r>
-      <w:r>
-        <w:t xml:space="preserve"> </w:t>
-      </w:r>
-      <w:r>
-        <w:t>van het Besluit bevat: dat wat het bestuursorgaan vaststelt of wijzigt. V</w:t>
-      </w:r>
-      <w:r>
-        <w:t>erplicht element. Komt 1 keer voor. Bestaat voor zowel initieel besluit (besluit dat een regeling instelt) als wijzigingsbesluit (besluit dat een regeling wijzigt</w:t>
-      </w:r>
-      <w:r>
-        <w:t xml:space="preserve"> of uitwerkt</w:t>
-      </w:r>
-      <w:r>
-        <w:t xml:space="preserve">) uit de volgende </w:t>
-      </w:r>
-      <w:r>
-        <w:t>elementen</w:t>
+    </w:p>
+    <w:p>
+      <w:r>
+        <w:t xml:space="preserve">Voor het projectbesluit moet gebruik gemaakt worden van de </w:t>
+      </w:r>
+      <w:r>
+        <w:t xml:space="preserve">volgende </w:t>
+      </w:r>
+      <w:r>
+        <w:t>modellen</w:t>
       </w:r>
       <w:r>
         <w:t>:</w:t>
@@ -157,1598 +26,35 @@
     </w:p>
     <w:p>
       <w:pPr>
-        <w:pStyle w:val="Opsommingtekens2"/>
-      </w:pPr>
-      <w:r>
-        <w:rPr>
-          <w:i/>
-          <w:iCs/>
-        </w:rPr>
-        <w:t>WijzigArtikel</w:t>
-      </w:r>
-      <w:r>
-        <w:t>: STOP-element dat beschrijft wat wordt vastgesteld of gewijzigd en verwijst naar de WijzigBijlage</w:t>
-      </w:r>
-      <w:r>
-        <w:t>. Verplicht element. Komt ten minste 1 keer voor.</w:t>
-      </w:r>
-      <w:r>
-        <w:t xml:space="preserve"> </w:t>
-      </w:r>
-      <w:r>
-        <w:t>Als een projectbesluit een of meer omgevingsplannen wijzigt, is er één WijzigArtikel</w:t>
-      </w:r>
-      <w:r>
-        <w:t xml:space="preserve"> voor de RegelingVrijetekst </w:t>
-      </w:r>
-      <w:r>
-        <w:t xml:space="preserve">en </w:t>
-      </w:r>
-      <w:r>
-        <w:t xml:space="preserve">voor ieder </w:t>
-      </w:r>
-      <w:r>
-        <w:t xml:space="preserve">RegelingTijdelijkdeel </w:t>
-      </w:r>
-      <w:r>
-        <w:t>één WijzigArtikel</w:t>
-      </w:r>
-      <w:r>
-        <w:t>.</w:t>
-      </w:r>
-      <w:r>
-        <w:br/>
-        <w:t>Ieder WijzigArtikel moet de volgende onderdelen bevatten:</w:t>
-      </w:r>
-    </w:p>
-    <w:p>
-      <w:pPr>
-        <w:pStyle w:val="Opsommingtekens3"/>
-      </w:pPr>
-      <w:r>
-        <w:rPr>
-          <w:i/>
-          <w:iCs/>
-        </w:rPr>
-        <w:t>Kop</w:t>
-      </w:r>
-      <w:r>
-        <w:t xml:space="preserve">: STOP-element dat de Kop bevat. Verplicht element. Komt </w:t>
-      </w:r>
-      <w:r>
-        <w:t xml:space="preserve">1 keer voor. Bevat ten minste één van de </w:t>
-      </w:r>
-      <w:r>
-        <w:t xml:space="preserve">Kopelementen </w:t>
-      </w:r>
-      <w:r>
-        <w:t>Label, Nummer en Opschrift; ieder van deze onderdelen komt 0 of 1 keer voor.</w:t>
-      </w:r>
-    </w:p>
-    <w:p>
-      <w:pPr>
-        <w:pStyle w:val="Opsommingtekens3"/>
-      </w:pPr>
-      <w:r>
-        <w:rPr>
-          <w:i/>
-          <w:iCs/>
-        </w:rPr>
-        <w:t>Wat</w:t>
-      </w:r>
-      <w:r>
-        <w:t>: STOP-element dat bevat:</w:t>
-      </w:r>
-    </w:p>
-    <w:p>
-      <w:pPr>
-        <w:pStyle w:val="Opsommingtekens4"/>
-      </w:pPr>
-      <w:r>
-        <w:t xml:space="preserve">een </w:t>
-      </w:r>
-      <w:r>
-        <w:t xml:space="preserve">tekstuele omschrijving van </w:t>
-      </w:r>
-      <w:r>
-        <w:t>dat wat het bestuursorgaan vaststelt</w:t>
-      </w:r>
-      <w:r>
-        <w:t xml:space="preserve"> </w:t>
-      </w:r>
-      <w:r>
-        <w:t>(in het geval van een initieel besluit) respectievelijk wijzig</w:t>
-      </w:r>
-      <w:r>
-        <w:t>t</w:t>
-      </w:r>
-      <w:r>
-        <w:t xml:space="preserve"> (in het geval van een wijzigingsbesluit)</w:t>
-      </w:r>
-      <w:r>
-        <w:t>; en</w:t>
-      </w:r>
-    </w:p>
-    <w:p>
-      <w:pPr>
-        <w:pStyle w:val="Opsommingtekens4"/>
-      </w:pPr>
-      <w:r>
-        <w:t xml:space="preserve">een verwijzing, </w:t>
-      </w:r>
-      <w:r>
-        <w:t>zowel</w:t>
-      </w:r>
-      <w:r>
-        <w:t xml:space="preserve"> tekstueel als </w:t>
-      </w:r>
-      <w:r>
-        <w:t>met IntRef</w:t>
-      </w:r>
-      <w:r>
-        <w:t>, naar de WijzigBijlage.</w:t>
-      </w:r>
-    </w:p>
-    <w:p>
-      <w:pPr>
-        <w:pStyle w:val="Opsommingtekens2"/>
-      </w:pPr>
-      <w:r>
-        <w:rPr>
-          <w:i/>
-          <w:iCs/>
-        </w:rPr>
-        <w:t>Artikel</w:t>
-      </w:r>
-      <w:r>
-        <w:t xml:space="preserve">: </w:t>
-      </w:r>
-      <w:r>
-        <w:t>STOP-element dat</w:t>
-      </w:r>
-      <w:r>
-        <w:t xml:space="preserve"> </w:t>
-      </w:r>
-      <w:r>
-        <w:t xml:space="preserve">een regulier artikel bevat. </w:t>
-      </w:r>
-      <w:r>
-        <w:t xml:space="preserve">Verplicht element. Komt ten minste 1 keer voor. </w:t>
-      </w:r>
-      <w:r>
-        <w:br/>
-      </w:r>
-      <w:r>
-        <w:t>Ieder Artikel moet de volgende onderdelen bevatten:</w:t>
-      </w:r>
-    </w:p>
-    <w:p>
-      <w:pPr>
-        <w:pStyle w:val="Opsommingtekens3"/>
-      </w:pPr>
-      <w:r>
-        <w:rPr>
-          <w:i/>
-          <w:iCs/>
-        </w:rPr>
-        <w:t>Kop</w:t>
-      </w:r>
-      <w:r>
-        <w:t>:</w:t>
-      </w:r>
-      <w:r>
-        <w:t xml:space="preserve"> </w:t>
-      </w:r>
-      <w:r>
-        <w:t xml:space="preserve">STOP-element dat de Kop bevat. </w:t>
-      </w:r>
-      <w:r>
-        <w:t>Verplicht element. Komt 1 keer voor.</w:t>
-      </w:r>
-      <w:r>
-        <w:t xml:space="preserve"> Bevat ten minste één van de Kopelementen Label, Nummer en Opschrift; ieder van deze onderdelen komt 0 of 1 keer voor.</w:t>
-      </w:r>
-    </w:p>
-    <w:p>
-      <w:pPr>
-        <w:pStyle w:val="Opsommingtekens3"/>
-      </w:pPr>
-      <w:r>
-        <w:t xml:space="preserve">Verplichte </w:t>
-      </w:r>
-      <w:r>
-        <w:t>keuze</w:t>
-      </w:r>
-      <w:r>
-        <w:t xml:space="preserve"> tussen Lid en Inhoud.</w:t>
-      </w:r>
-    </w:p>
-    <w:p>
-      <w:pPr>
-        <w:pStyle w:val="Opsommingnummers1"/>
-      </w:pPr>
-      <w:r>
-        <w:rPr>
-          <w:b/>
-          <w:bCs/>
-        </w:rPr>
-        <w:t>Sluiting</w:t>
-      </w:r>
-      <w:r>
-        <w:t xml:space="preserve">: </w:t>
-      </w:r>
-      <w:r>
-        <w:t>STOP-</w:t>
-      </w:r>
-      <w:r>
-        <w:t>element dat het Besluit afsluit</w:t>
-      </w:r>
-      <w:r>
-        <w:t xml:space="preserve">. </w:t>
-      </w:r>
-      <w:r>
-        <w:t>Optioneel element. Komt 0 of 1 keer voor.</w:t>
-      </w:r>
-      <w:r>
-        <w:t xml:space="preserve"> De tekst van de Sluiting staat in een of meer reguliere Alinea’s.</w:t>
-      </w:r>
-      <w:r>
-        <w:t xml:space="preserve"> </w:t>
-      </w:r>
-      <w:r>
-        <w:t xml:space="preserve">Ook kan gebruik gemaakt worden van </w:t>
-      </w:r>
-      <w:r>
-        <w:t xml:space="preserve">de optionele elementen </w:t>
-      </w:r>
-      <w:r>
-        <w:t>S</w:t>
-      </w:r>
-      <w:r>
-        <w:t>lotformuler</w:t>
-      </w:r>
-      <w:r>
-        <w:t>ing</w:t>
+        <w:pStyle w:val="Opsommingtekens1"/>
+      </w:pPr>
+      <w:r>
+        <w:t>BesluitCompact voor het besluit</w:t>
+      </w:r>
+      <w:r>
+        <w:t>;</w:t>
+      </w:r>
+    </w:p>
+    <w:p>
+      <w:pPr>
+        <w:pStyle w:val="Opsommingtekens1"/>
+      </w:pPr>
+      <w:r>
+        <w:t>RegelingVrijetekst voor de regeling van het vrijetekstgedeelte van het projectbesluit waarmee het project wordt beschreven</w:t>
+      </w:r>
+    </w:p>
+    <w:p>
+      <w:pPr>
+        <w:pStyle w:val="Opsommingtekens1"/>
+      </w:pPr>
+      <w:r>
+        <w:t>RegelingTijdelijkdeel voor de regeling waarmee het omgevingsplan wordt gewijzigd</w:t>
       </w:r>
       <w:r>
         <w:t xml:space="preserve">, </w:t>
       </w:r>
       <w:r>
-        <w:t>D</w:t>
-      </w:r>
-      <w:r>
-        <w:t xml:space="preserve">agtekening en </w:t>
-      </w:r>
-      <w:r>
-        <w:t>O</w:t>
-      </w:r>
-      <w:r>
-        <w:t>ndertekening.</w:t>
-      </w:r>
-    </w:p>
-    <w:p>
-      <w:pPr>
-        <w:pStyle w:val="Opsommingnummers1"/>
-      </w:pPr>
-      <w:r>
-        <w:rPr>
-          <w:b/>
-          <w:bCs/>
-        </w:rPr>
-        <w:t>WijzigBijlage</w:t>
-      </w:r>
-      <w:r>
-        <w:t xml:space="preserve">: </w:t>
-      </w:r>
-      <w:r>
-        <w:t>STOP-</w:t>
-      </w:r>
-      <w:r>
-        <w:t xml:space="preserve">element dat voor </w:t>
-      </w:r>
-      <w:r>
-        <w:t xml:space="preserve">een </w:t>
-      </w:r>
-      <w:r>
-        <w:t xml:space="preserve">initieel besluit </w:t>
-      </w:r>
-      <w:r>
-        <w:t>de inhoud van de instelling</w:t>
-      </w:r>
-      <w:r>
-        <w:t xml:space="preserve"> </w:t>
-      </w:r>
-      <w:r>
-        <w:t>van Regeling</w:t>
-      </w:r>
-      <w:r>
-        <w:t xml:space="preserve">Vrijetekst </w:t>
-      </w:r>
-      <w:r>
-        <w:t>of</w:t>
-      </w:r>
-      <w:r>
-        <w:t xml:space="preserve"> RegelingTijdelijkdeel</w:t>
-      </w:r>
-      <w:r>
-        <w:t xml:space="preserve"> </w:t>
-      </w:r>
-      <w:r>
-        <w:t>en voor een</w:t>
-      </w:r>
-      <w:r>
-        <w:t xml:space="preserve"> wijzigingsbesluit de wijzigingen van een versie van </w:t>
-      </w:r>
-      <w:r>
-        <w:t xml:space="preserve">RegelingVrijetekst of RegelingTijdelijkdeel </w:t>
-      </w:r>
-      <w:r>
-        <w:t>bevat. Verplicht element. Komt ten minste 1 keer voor.</w:t>
-      </w:r>
-      <w:r>
-        <w:br/>
-      </w:r>
-      <w:r>
-        <w:t>I</w:t>
-      </w:r>
-      <w:r>
-        <w:t>edere</w:t>
-      </w:r>
-      <w:r>
-        <w:t xml:space="preserve"> </w:t>
-      </w:r>
-      <w:r>
-        <w:t>WijzigBijlage bevat</w:t>
-      </w:r>
-      <w:r>
-        <w:t xml:space="preserve"> </w:t>
-      </w:r>
-      <w:r>
-        <w:t>de volgende elementen</w:t>
-      </w:r>
-      <w:r>
-        <w:t>:</w:t>
-      </w:r>
-    </w:p>
-    <w:p>
-      <w:pPr>
-        <w:pStyle w:val="Opsommingtekens2"/>
-      </w:pPr>
-      <w:r>
-        <w:rPr>
-          <w:i/>
-          <w:iCs/>
-        </w:rPr>
-        <w:t>Kop</w:t>
-      </w:r>
-      <w:r>
-        <w:t>:</w:t>
-      </w:r>
-      <w:r>
-        <w:t xml:space="preserve"> </w:t>
-      </w:r>
-      <w:r>
-        <w:t xml:space="preserve">STOP-element dat de Kop bevat. </w:t>
-      </w:r>
-      <w:r>
-        <w:t>Verplicht element. Komt 1 keer voor. Bevat ten minste één van de onderdelen Label, Nummer en Opschrift; ieder van deze onderdelen komt 0 of 1 keer voor.</w:t>
-      </w:r>
-      <w:r>
-        <w:t xml:space="preserve"> </w:t>
-      </w:r>
-      <w:r>
-        <w:t>Optioneel kan het element Subtitel worden toegevoegd.</w:t>
-      </w:r>
-    </w:p>
-    <w:p>
-      <w:pPr>
-        <w:pStyle w:val="Opsommingtekens2"/>
-      </w:pPr>
-      <w:r>
-        <w:lastRenderedPageBreak/>
-        <w:t>Een verplichte keuze uit:</w:t>
-      </w:r>
-    </w:p>
-    <w:p>
-      <w:pPr>
-        <w:pStyle w:val="Opsommingtekens3"/>
-      </w:pPr>
-      <w:r>
-        <w:rPr>
-          <w:i/>
-          <w:iCs/>
-        </w:rPr>
-        <w:t>RegelingVrijetekst</w:t>
-      </w:r>
-      <w:r>
-        <w:t xml:space="preserve">: </w:t>
-      </w:r>
-      <w:r>
-        <w:t>STOP-</w:t>
-      </w:r>
-      <w:r>
-        <w:t>element dat</w:t>
-      </w:r>
-      <w:r>
-        <w:t xml:space="preserve"> </w:t>
-      </w:r>
-      <w:r>
-        <w:t xml:space="preserve">de </w:t>
-      </w:r>
-      <w:r>
-        <w:t xml:space="preserve">volledige </w:t>
-      </w:r>
-      <w:r>
-        <w:t xml:space="preserve">tekst van de initiële regeling </w:t>
-      </w:r>
-      <w:r>
-        <w:t xml:space="preserve">van </w:t>
-      </w:r>
-      <w:r>
-        <w:t xml:space="preserve">het vrijetekstgedeelte van </w:t>
-      </w:r>
-      <w:r>
-        <w:t xml:space="preserve">het projectbesluit </w:t>
-      </w:r>
-      <w:r>
-        <w:t xml:space="preserve">bevat. Onder voorwaarde verplicht element: alleen te gebruiken bij een initieel </w:t>
-      </w:r>
-      <w:r>
-        <w:t>project</w:t>
-      </w:r>
-      <w:r>
-        <w:t xml:space="preserve">besluit; </w:t>
-      </w:r>
-      <w:r>
-        <w:t xml:space="preserve">is </w:t>
-      </w:r>
-      <w:r>
-        <w:t>dan verplicht</w:t>
-      </w:r>
-      <w:r>
-        <w:t xml:space="preserve"> en</w:t>
-      </w:r>
-      <w:r>
-        <w:t xml:space="preserve"> </w:t>
-      </w:r>
-      <w:r>
-        <w:t>k</w:t>
-      </w:r>
-      <w:r>
-        <w:t xml:space="preserve">omt </w:t>
-      </w:r>
-      <w:r>
-        <w:t xml:space="preserve">dan </w:t>
-      </w:r>
-      <w:r>
-        <w:t>1 keer voor.</w:t>
-      </w:r>
-    </w:p>
-    <w:p>
-      <w:pPr>
-        <w:pStyle w:val="Opsommingtekens3"/>
-      </w:pPr>
-      <w:r>
-        <w:rPr>
-          <w:i/>
-          <w:iCs/>
-        </w:rPr>
-        <w:t>RegelingTijdelijkdeel</w:t>
-      </w:r>
-      <w:r>
-        <w:t xml:space="preserve">: </w:t>
-      </w:r>
-      <w:r>
-        <w:t>STOP-</w:t>
-      </w:r>
-      <w:r>
-        <w:t>element dat</w:t>
-      </w:r>
-      <w:r>
-        <w:t xml:space="preserve"> </w:t>
-      </w:r>
-      <w:r>
-        <w:t xml:space="preserve">het </w:t>
-      </w:r>
-      <w:r>
-        <w:t xml:space="preserve">volledige </w:t>
-      </w:r>
-      <w:r>
-        <w:t xml:space="preserve">initiële </w:t>
-      </w:r>
-      <w:r>
-        <w:t xml:space="preserve">tijdelijk </w:t>
-      </w:r>
-      <w:r>
-        <w:t>regeling</w:t>
-      </w:r>
-      <w:r>
-        <w:t>deel</w:t>
-      </w:r>
-      <w:r>
-        <w:t xml:space="preserve"> </w:t>
-      </w:r>
-      <w:r>
-        <w:t>bevat</w:t>
-      </w:r>
-      <w:r>
-        <w:t xml:space="preserve">. Onder voorwaarde verplicht element: alleen te gebruiken bij een initieel </w:t>
-      </w:r>
-      <w:r>
-        <w:t>project</w:t>
-      </w:r>
-      <w:r>
-        <w:t>besluit</w:t>
-      </w:r>
-      <w:r>
-        <w:t xml:space="preserve"> dat </w:t>
-      </w:r>
-      <w:r>
-        <w:t>de regels van een omgevingsplan wijzig</w:t>
-      </w:r>
-      <w:r>
-        <w:t>t</w:t>
-      </w:r>
-      <w:r>
-        <w:t xml:space="preserve">; </w:t>
-      </w:r>
-      <w:r>
-        <w:t xml:space="preserve">is </w:t>
-      </w:r>
-      <w:r>
-        <w:t>dan verplicht</w:t>
-      </w:r>
-      <w:r>
-        <w:t xml:space="preserve"> en</w:t>
-      </w:r>
-      <w:r>
-        <w:t xml:space="preserve"> </w:t>
-      </w:r>
-      <w:r>
-        <w:t>k</w:t>
-      </w:r>
-      <w:r>
-        <w:t xml:space="preserve">omt </w:t>
-      </w:r>
-      <w:r>
-        <w:t xml:space="preserve">dan </w:t>
-      </w:r>
-      <w:r>
-        <w:t xml:space="preserve">-per WijzigBijlage- </w:t>
-      </w:r>
-      <w:r>
-        <w:t>1 keer voor.</w:t>
-      </w:r>
-    </w:p>
-    <w:p>
-      <w:pPr>
-        <w:pStyle w:val="Opsommingtekens3"/>
-      </w:pPr>
-      <w:r>
-        <w:rPr>
-          <w:i/>
-          <w:iCs/>
-        </w:rPr>
-        <w:t>RegelingMutatie</w:t>
-      </w:r>
-      <w:r>
-        <w:t>: STOP-element dat de wijzigingen tussen twee RegelingVersies bevat. Onder voorwaarde verplicht element: alleen te gebruiken bij een wijzigingsbesluit; is dan verplicht en komt dan 1 keer voor.</w:t>
-      </w:r>
-    </w:p>
-    <w:p>
-      <w:pPr>
-        <w:pStyle w:val="Opsommingnummers1"/>
-      </w:pPr>
-      <w:r>
-        <w:rPr>
-          <w:b/>
-          <w:bCs/>
-        </w:rPr>
-        <w:t>Bijlage</w:t>
-      </w:r>
-      <w:r>
-        <w:t xml:space="preserve">: </w:t>
-      </w:r>
-      <w:r>
-        <w:t>STOP-</w:t>
-      </w:r>
-      <w:r>
-        <w:t xml:space="preserve">element dat een bijlage </w:t>
-      </w:r>
-      <w:r>
-        <w:t xml:space="preserve">(in dit geval bij het Besluit) </w:t>
-      </w:r>
-      <w:r>
-        <w:t>bevat. Optioneel element. Komt zo vaak voor als gewenst.</w:t>
-      </w:r>
-      <w:r>
-        <w:br/>
-      </w:r>
-      <w:r>
-        <w:t>Hoofdregel is dat een bijlage is vormgegeven als onderdeel van de tekst in STOP-XML. In bijzondere gevallen is het toegestaan een bijlage als PDF-</w:t>
-      </w:r>
-      <w:r>
-        <w:t>document</w:t>
-      </w:r>
-      <w:r>
-        <w:t xml:space="preserve"> aan te leveren. Een</w:t>
-      </w:r>
-      <w:r>
-        <w:t xml:space="preserve"> Bijlage die in STOP-XML wordt opgesteld, bevat de volgende elementen:</w:t>
-      </w:r>
-    </w:p>
-    <w:p>
-      <w:pPr>
-        <w:pStyle w:val="Opsommingtekens2"/>
-      </w:pPr>
-      <w:r>
-        <w:rPr>
-          <w:i/>
-          <w:iCs/>
-        </w:rPr>
-        <w:t>Kop</w:t>
-      </w:r>
-      <w:r>
-        <w:t>:</w:t>
-      </w:r>
-      <w:r>
-        <w:t xml:space="preserve"> </w:t>
-      </w:r>
-      <w:r>
-        <w:t xml:space="preserve">STOP-element dat de Kop bevat. </w:t>
-      </w:r>
-      <w:r>
-        <w:t>Verplicht element. Komt 1 keer voor.</w:t>
-      </w:r>
-      <w:r>
-        <w:t xml:space="preserve"> Bevat ten minste één van de Kopelementen Label, Nummer en Opschrift; ieder van deze onderdelen komt 0 of 1 keer voor.</w:t>
-      </w:r>
-      <w:r>
-        <w:t xml:space="preserve"> </w:t>
-      </w:r>
-      <w:r>
-        <w:t>Optioneel kan het element Subtitel worden toegevoegd.</w:t>
-      </w:r>
-    </w:p>
-    <w:p>
-      <w:pPr>
-        <w:pStyle w:val="Opsommingtekens2"/>
-      </w:pPr>
-      <w:r>
-        <w:t>De inhoud van de Bijlage</w:t>
-      </w:r>
-      <w:r>
-        <w:t xml:space="preserve">, </w:t>
-      </w:r>
-      <w:r>
-        <w:t xml:space="preserve">opgebouwd met </w:t>
-      </w:r>
-      <w:r>
-        <w:rPr>
-          <w:i/>
-          <w:iCs/>
-        </w:rPr>
-        <w:t>Divisie</w:t>
-      </w:r>
-      <w:r>
-        <w:t xml:space="preserve"> (optioneel element) en </w:t>
-      </w:r>
-      <w:r>
-        <w:rPr>
-          <w:i/>
-          <w:iCs/>
-        </w:rPr>
-        <w:t>Divisietekst</w:t>
-      </w:r>
-      <w:r>
-        <w:t xml:space="preserve"> (verplicht element)</w:t>
-      </w:r>
-      <w:r>
-        <w:t xml:space="preserve">. </w:t>
-      </w:r>
-      <w:r>
-        <w:t xml:space="preserve">Divisie en Divisietekst moeten voldoen aan de specificaties voor de Vrijetekststructuur in paragraaf </w:t>
-      </w:r>
-      <w:r>
-        <w:rPr>
-          <w:rStyle w:val="Verwijzing"/>
-        </w:rPr>
-        <w:fldChar w:fldCharType="begin" w:fldLock="1"/>
-      </w:r>
-      <w:r>
-        <w:rPr>
-          <w:rStyle w:val="Verwijzing"/>
-        </w:rPr>
-        <w:instrText xml:space="preserve"> REF _Ref_5f10fcabc1e4ab490e7e49d0069cb5d9_1 \r \h </w:instrText>
-      </w:r>
-      <w:r>
-        <w:rPr>
-          <w:rStyle w:val="Verwijzing"/>
-        </w:rPr>
-      </w:r>
-      <w:r>
-        <w:rPr>
-          <w:rStyle w:val="Verwijzing"/>
-        </w:rPr>
-        <w:fldChar w:fldCharType="separate"/>
-      </w:r>
-      <w:r>
-        <w:rPr>
-          <w:rStyle w:val="Verwijzing"/>
-        </w:rPr>
-        <w:t>5.2</w:t>
-      </w:r>
-      <w:r>
-        <w:rPr>
-          <w:rStyle w:val="Verwijzing"/>
-        </w:rPr>
-        <w:fldChar w:fldCharType="end"/>
-      </w:r>
-      <w:r>
-        <w:t>.</w:t>
-      </w:r>
-    </w:p>
-    <w:p>
-      <w:pPr>
-        <w:pStyle w:val="Opsommingtekens2"/>
-      </w:pPr>
-      <w:r>
-        <w:rPr>
-          <w:i/>
-          <w:iCs/>
-        </w:rPr>
-        <w:t>Sluiting</w:t>
-      </w:r>
-      <w:r>
-        <w:t xml:space="preserve">: </w:t>
-      </w:r>
-      <w:r>
-        <w:t xml:space="preserve">STOP-element dat </w:t>
-      </w:r>
-      <w:r>
-        <w:t xml:space="preserve">de Bijlage </w:t>
-      </w:r>
-      <w:r>
-        <w:t>afsluit. Optioneel element. Komt 0 of 1 keer voor. De tekst van de Sluiting staat in een of meer reguliere Alinea’s. Ook kan gebruik gemaakt worden van de optionele elementen Slotformulering, Dagtekening en Ondertekening.</w:t>
-      </w:r>
-    </w:p>
-    <w:p>
-      <w:pPr>
-        <w:pStyle w:val="Opsommingtekens2"/>
-        <w:numPr>
-          <w:ilvl w:val="0"/>
-          <w:numId w:val="0"/>
-        </w:numPr>
-        <w:ind w:left="284"/>
-      </w:pPr>
-      <w:r>
-        <w:t xml:space="preserve">Een bijlage mag alleen als PDF-document worden aangeleverd als het voor het bevoegd gezag redelijkerwijs niet mogelijk is om de bijlage als onderdeel van de tekst in STOP-XML op te stellen </w:t>
-      </w:r>
-      <w:r>
-        <w:t>é</w:t>
-      </w:r>
-      <w:r>
-        <w:t>n als de bijlage informatie bevat die daadwerkelijk als bijlage gezien kan worden. Het PDF-document moet dan voldoen aan de eisen van PDF/A-1a of PDF/A-2a</w:t>
-      </w:r>
-      <w:r>
-        <w:t xml:space="preserve"> en</w:t>
-      </w:r>
-      <w:r>
-        <w:t xml:space="preserve"> moet worden gemodelleerd als </w:t>
-      </w:r>
-      <w:r>
-        <w:t>informatieobject</w:t>
-      </w:r>
-      <w:r>
-        <w:t>.</w:t>
-      </w:r>
-    </w:p>
-    <w:p>
-      <w:pPr>
-        <w:pStyle w:val="Opsommingnummers1"/>
-      </w:pPr>
-      <w:r>
-        <w:rPr>
-          <w:b/>
-          <w:bCs/>
-        </w:rPr>
-        <w:t>Toelichting</w:t>
-      </w:r>
-      <w:r>
-        <w:t xml:space="preserve">: </w:t>
-      </w:r>
-      <w:r>
-        <w:t>STOP-</w:t>
-      </w:r>
-      <w:r>
-        <w:t>element dat de toelichting op het Besluit bevat. Optioneel element. Komt 0 of 1 keer voor.</w:t>
-      </w:r>
-      <w:r>
-        <w:t xml:space="preserve"> </w:t>
-      </w:r>
-      <w:r>
-        <w:br/>
-        <w:t>Een Toelichting als onderdeel van het Besluit bevat de volgende elementen:</w:t>
-      </w:r>
-    </w:p>
-    <w:p>
-      <w:pPr>
-        <w:pStyle w:val="Opsommingtekens2"/>
-      </w:pPr>
-      <w:r>
-        <w:rPr>
-          <w:i/>
-          <w:iCs/>
-        </w:rPr>
-        <w:t>Kop</w:t>
-      </w:r>
-      <w:r>
-        <w:t>: STOP-element dat de Kop bevat. Verplicht indien de -hierna beschreven- aanbevolen eenvoudige modellering voor de toelichting wordt gebruikt. Onder voorwaarde verplicht element indien de gestructureerde modellering voor de toelichting wordt gebruikt: verplicht indien binnen het element Toelichting zowel het element AlgemeneToelichting als het element ArtikelgewijzeToelichting voorkomt, komt dan 1 keer voor; optioneel indien binnen het element Toelichting slechts één van de elementen AlgemeneToelichting en ArtikelgewijzeToelichting voorkomt, komt dan 0 of 1 keer voor. Bevat ten minste één van de Kopelementen Label, Nummer en Opschrift; ieder van deze onderdelen komt 0 of 1 keer voor. Optioneel kan het element Subtitel worden toegevoegd.</w:t>
-      </w:r>
-    </w:p>
-    <w:p>
-      <w:pPr>
-        <w:pStyle w:val="Opsommingtekens2"/>
-      </w:pPr>
-      <w:r>
-        <w:t xml:space="preserve">De inhoud van de Toelichting, opgebouwd met </w:t>
-      </w:r>
-      <w:r>
-        <w:rPr>
-          <w:i/>
-          <w:iCs/>
-        </w:rPr>
-        <w:t>Divisie</w:t>
-      </w:r>
-      <w:r>
-        <w:t xml:space="preserve"> (optioneel element) en </w:t>
-      </w:r>
-      <w:r>
-        <w:rPr>
-          <w:i/>
-          <w:iCs/>
-        </w:rPr>
-        <w:t>Divisietekst</w:t>
-      </w:r>
-      <w:r>
-        <w:t xml:space="preserve"> (verplicht element). Divisie en Divisietekst moeten voldoen aan de specificaties voor de Vrijetekststructuur in paragraaf </w:t>
-      </w:r>
-      <w:r>
-        <w:rPr>
-          <w:rStyle w:val="Verwijzing"/>
-        </w:rPr>
-        <w:fldChar w:fldCharType="begin" w:fldLock="1"/>
-      </w:r>
-      <w:r>
-        <w:rPr>
-          <w:rStyle w:val="Verwijzing"/>
-        </w:rPr>
-        <w:instrText xml:space="preserve"> REF _Ref_5f10fcabc1e4ab490e7e49d0069cb5d9_1 \r \h </w:instrText>
-      </w:r>
-      <w:r>
-        <w:rPr>
-          <w:rStyle w:val="Verwijzing"/>
-        </w:rPr>
-      </w:r>
-      <w:r>
-        <w:rPr>
-          <w:rStyle w:val="Verwijzing"/>
-        </w:rPr>
-        <w:fldChar w:fldCharType="separate"/>
-      </w:r>
-      <w:r>
-        <w:rPr>
-          <w:rStyle w:val="Verwijzing"/>
-        </w:rPr>
-        <w:t>5.2</w:t>
-      </w:r>
-      <w:r>
-        <w:rPr>
-          <w:rStyle w:val="Verwijzing"/>
-        </w:rPr>
-        <w:fldChar w:fldCharType="end"/>
-      </w:r>
-      <w:r>
-        <w:t xml:space="preserve">. Dit is de aanbevolen modellering voor een Toelichting op het Besluit. Geadviseerd wordt om voor de </w:t>
-      </w:r>
-      <w:r>
-        <w:lastRenderedPageBreak/>
-        <w:t>Toelichting op het Besluit deze eenvoudige modellering te gebruiken en niet de hierna beschreven onderverdeelde modellering.</w:t>
-      </w:r>
-    </w:p>
-    <w:p>
-      <w:pPr>
-        <w:pStyle w:val="Opsommingtekens2"/>
-      </w:pPr>
-      <w:r>
-        <w:t xml:space="preserve">Een onderverdeling van de Toelichting in </w:t>
-      </w:r>
-      <w:r>
-        <w:t>het geval van een toelichting die zowel een algemeen deel als een artikelsgewijs deel heeft</w:t>
-      </w:r>
-      <w:r>
-        <w:t xml:space="preserve">. Aanbevolen wordt om voor een Toelichting op het Besluit niet deze gestructureerde </w:t>
-      </w:r>
-      <w:r>
-        <w:t xml:space="preserve">modellering </w:t>
-      </w:r>
-      <w:r>
-        <w:t xml:space="preserve">te gebruiken maar de hiervoor beschreven eenvoudige </w:t>
-      </w:r>
-      <w:r>
-        <w:t>modellering</w:t>
-      </w:r>
-      <w:r>
-        <w:t>. Indien toch gebruikt bestaat de toelichting uit de volgende elementen:</w:t>
-      </w:r>
-    </w:p>
-    <w:p>
-      <w:pPr>
-        <w:pStyle w:val="Opsommingtekens3"/>
-      </w:pPr>
-      <w:r>
-        <w:rPr>
-          <w:i/>
-          <w:iCs/>
-        </w:rPr>
-        <w:t>AlgemeneToelichting</w:t>
-      </w:r>
-      <w:r>
-        <w:t>:</w:t>
-      </w:r>
-      <w:r>
-        <w:t xml:space="preserve"> STOP-element dat de algemene toelichting bevat. Optioneel element. Komt 0 of 1 keer voor.</w:t>
-      </w:r>
-      <w:r>
-        <w:br/>
-        <w:t xml:space="preserve">Een AlgemeneToelichting bevat </w:t>
-      </w:r>
-      <w:r>
-        <w:t>de volgende elementen</w:t>
-      </w:r>
-      <w:r>
-        <w:t>:</w:t>
-      </w:r>
-    </w:p>
-    <w:p>
-      <w:pPr>
-        <w:pStyle w:val="Opsommingtekens4"/>
-      </w:pPr>
-      <w:r>
-        <w:rPr>
-          <w:i/>
-          <w:iCs/>
-        </w:rPr>
-        <w:t>Kop</w:t>
-      </w:r>
-      <w:r>
-        <w:t xml:space="preserve">: </w:t>
-      </w:r>
-      <w:r>
-        <w:t>STOP-element dat de Kop bevat.</w:t>
-      </w:r>
-      <w:r>
-        <w:t xml:space="preserve"> Verplicht element. Komt 1 keer voor.</w:t>
-      </w:r>
-      <w:r>
-        <w:t xml:space="preserve"> Bevat ten minste één van de Kopelementen Label, Nummer en Opschrift; ieder van deze onderdelen komt 0 of 1 keer voor.</w:t>
-      </w:r>
-      <w:r>
-        <w:t xml:space="preserve"> </w:t>
-      </w:r>
-      <w:r>
-        <w:t>Optioneel kan het element Subtitel worden toegevoegd.</w:t>
-      </w:r>
-    </w:p>
-    <w:p>
-      <w:pPr>
-        <w:pStyle w:val="Opsommingtekens4"/>
-      </w:pPr>
-      <w:r>
-        <w:t xml:space="preserve">De inhoud van de </w:t>
-      </w:r>
-      <w:r>
-        <w:t xml:space="preserve">AlgemeneToelichting, </w:t>
-      </w:r>
-      <w:r>
-        <w:t xml:space="preserve">opgebouwd met </w:t>
-      </w:r>
-      <w:r>
-        <w:rPr>
-          <w:i/>
-          <w:iCs/>
-        </w:rPr>
-        <w:t>Divisie</w:t>
-      </w:r>
-      <w:r>
-        <w:t xml:space="preserve"> (optioneel element) en </w:t>
-      </w:r>
-      <w:r>
-        <w:rPr>
-          <w:i/>
-          <w:iCs/>
-        </w:rPr>
-        <w:t>Divisietekst</w:t>
-      </w:r>
-      <w:r>
-        <w:t xml:space="preserve"> (verplicht element)</w:t>
-      </w:r>
-      <w:r>
-        <w:t xml:space="preserve">. </w:t>
-      </w:r>
-      <w:r>
-        <w:t xml:space="preserve">Divisie en Divisietekst moeten voldoen aan de specificaties voor de Vrijetekststructuur in paragraaf </w:t>
-      </w:r>
-      <w:r>
-        <w:rPr>
-          <w:rStyle w:val="Verwijzing"/>
-        </w:rPr>
-        <w:fldChar w:fldCharType="begin" w:fldLock="1"/>
-      </w:r>
-      <w:r>
-        <w:rPr>
-          <w:rStyle w:val="Verwijzing"/>
-        </w:rPr>
-        <w:instrText xml:space="preserve"> REF _Ref_5f10fcabc1e4ab490e7e49d0069cb5d9_1 \r \h </w:instrText>
-      </w:r>
-      <w:r>
-        <w:rPr>
-          <w:rStyle w:val="Verwijzing"/>
-        </w:rPr>
-      </w:r>
-      <w:r>
-        <w:rPr>
-          <w:rStyle w:val="Verwijzing"/>
-        </w:rPr>
-        <w:fldChar w:fldCharType="separate"/>
-      </w:r>
-      <w:r>
-        <w:rPr>
-          <w:rStyle w:val="Verwijzing"/>
-        </w:rPr>
-        <w:t>5.2</w:t>
-      </w:r>
-      <w:r>
-        <w:rPr>
-          <w:rStyle w:val="Verwijzing"/>
-        </w:rPr>
-        <w:fldChar w:fldCharType="end"/>
-      </w:r>
-      <w:r>
-        <w:t>.</w:t>
-      </w:r>
-    </w:p>
-    <w:p>
-      <w:pPr>
-        <w:pStyle w:val="Opsommingtekens3"/>
-      </w:pPr>
-      <w:r>
-        <w:rPr>
-          <w:i/>
-          <w:iCs/>
-        </w:rPr>
-        <w:t>ArtikelgewijzeToelichting</w:t>
-      </w:r>
-      <w:r>
-        <w:t>:</w:t>
-      </w:r>
-      <w:r>
-        <w:t xml:space="preserve"> STOP-element dat de artikelsgewijze toelichting bevat. Optioneel element. Komt 0 of 1 keer voor. </w:t>
-      </w:r>
-      <w:r>
-        <w:br/>
-        <w:t xml:space="preserve">Een ArtikelgewijzeToelichting bevat </w:t>
-      </w:r>
-      <w:r>
-        <w:t>de volgende elementen</w:t>
-      </w:r>
-      <w:r>
-        <w:t>:</w:t>
-      </w:r>
-    </w:p>
-    <w:p>
-      <w:pPr>
-        <w:pStyle w:val="Opsommingtekens4"/>
-      </w:pPr>
-      <w:r>
-        <w:rPr>
-          <w:i/>
-          <w:iCs/>
-        </w:rPr>
-        <w:t>Kop</w:t>
-      </w:r>
-      <w:r>
-        <w:t>:</w:t>
-      </w:r>
-      <w:r>
-        <w:t xml:space="preserve"> STOP-element dat de Kop bevat.</w:t>
-      </w:r>
-      <w:r>
-        <w:t xml:space="preserve"> Verplicht element. Komt 1 keer voor.</w:t>
-      </w:r>
-      <w:r>
-        <w:t xml:space="preserve"> Bevat ten minste één van de Kopelementen Label, Nummer en Opschrift; ieder van deze onderdelen komt 0 of 1 keer voor.</w:t>
-      </w:r>
-      <w:r>
-        <w:t xml:space="preserve"> </w:t>
-      </w:r>
-      <w:r>
-        <w:t>Optioneel kan het element Subtitel worden toegevoegd.</w:t>
-      </w:r>
-    </w:p>
-    <w:p>
-      <w:pPr>
-        <w:pStyle w:val="Opsommingtekens4"/>
-      </w:pPr>
-      <w:r>
-        <w:t xml:space="preserve">De inhoud van de </w:t>
-      </w:r>
-      <w:r>
-        <w:t xml:space="preserve">ArtikelgewijzeToelichting, </w:t>
-      </w:r>
-      <w:r>
-        <w:t xml:space="preserve">opgebouwd met </w:t>
-      </w:r>
-      <w:r>
-        <w:rPr>
-          <w:i/>
-          <w:iCs/>
-        </w:rPr>
-        <w:t>Divisie</w:t>
-      </w:r>
-      <w:r>
-        <w:t xml:space="preserve"> (optioneel element) en </w:t>
-      </w:r>
-      <w:r>
-        <w:rPr>
-          <w:i/>
-          <w:iCs/>
-        </w:rPr>
-        <w:t>Divisietekst</w:t>
-      </w:r>
-      <w:r>
-        <w:t xml:space="preserve"> (verplicht element)</w:t>
-      </w:r>
-      <w:r>
-        <w:t xml:space="preserve">. </w:t>
-      </w:r>
-      <w:r>
-        <w:t xml:space="preserve">Divisie en Divisietekst moeten voldoen aan de specificaties voor de Vrijetekststructuur in paragraaf </w:t>
-      </w:r>
-      <w:r>
-        <w:rPr>
-          <w:rStyle w:val="Verwijzing"/>
-        </w:rPr>
-        <w:fldChar w:fldCharType="begin" w:fldLock="1"/>
-      </w:r>
-      <w:r>
-        <w:rPr>
-          <w:rStyle w:val="Verwijzing"/>
-        </w:rPr>
-        <w:instrText xml:space="preserve"> REF _Ref_5f10fcabc1e4ab490e7e49d0069cb5d9_1 \r \h </w:instrText>
-      </w:r>
-      <w:r>
-        <w:rPr>
-          <w:rStyle w:val="Verwijzing"/>
-        </w:rPr>
-      </w:r>
-      <w:r>
-        <w:rPr>
-          <w:rStyle w:val="Verwijzing"/>
-        </w:rPr>
-        <w:fldChar w:fldCharType="separate"/>
-      </w:r>
-      <w:r>
-        <w:rPr>
-          <w:rStyle w:val="Verwijzing"/>
-        </w:rPr>
-        <w:t>5.2</w:t>
-      </w:r>
-      <w:r>
-        <w:rPr>
-          <w:rStyle w:val="Verwijzing"/>
-        </w:rPr>
-        <w:fldChar w:fldCharType="end"/>
-      </w:r>
-      <w:r>
-        <w:t>.</w:t>
-      </w:r>
-    </w:p>
-    <w:p>
-      <w:pPr>
-        <w:pStyle w:val="Opsommingtekens2"/>
-      </w:pPr>
-      <w:r>
-        <w:rPr>
-          <w:i/>
-          <w:iCs/>
-        </w:rPr>
-        <w:t>Sluiting</w:t>
-      </w:r>
-      <w:r>
-        <w:t xml:space="preserve">: </w:t>
-      </w:r>
-      <w:r>
-        <w:t xml:space="preserve">STOP-element dat </w:t>
-      </w:r>
-      <w:r>
-        <w:t xml:space="preserve">de Toelichting </w:t>
-      </w:r>
-      <w:r>
-        <w:t>afsluit. Optioneel element. Komt 0 of 1 keer voor. De tekst van de Sluiting staat in een of meer reguliere Alinea’s. Ook kan gebruik gemaakt worden van de optionele elementen Slotformulering, Dagtekening en Ondertekening.</w:t>
-      </w:r>
-    </w:p>
-    <w:p>
-      <w:pPr>
-        <w:pStyle w:val="Opsommingtekens2"/>
-      </w:pPr>
-      <w:r>
-        <w:rPr>
-          <w:i/>
-          <w:iCs/>
-        </w:rPr>
-        <w:t>Bijlage</w:t>
-      </w:r>
-      <w:r>
-        <w:t>:</w:t>
-      </w:r>
-      <w:r>
-        <w:t xml:space="preserve"> </w:t>
-      </w:r>
-      <w:r>
-        <w:t xml:space="preserve">STOP-element dat een bijlage (in dit geval bij de </w:t>
-      </w:r>
-      <w:r>
-        <w:t>Toelichting op het Besluit</w:t>
-      </w:r>
-      <w:r>
-        <w:t xml:space="preserve">) bevat. Optioneel element. Komt zo vaak voor als gewenst. Een bijlage bij de </w:t>
-      </w:r>
-      <w:r>
-        <w:t>Toelichting</w:t>
-      </w:r>
-      <w:r>
-        <w:t xml:space="preserve"> wordt niet geconsolideerd.</w:t>
-      </w:r>
-      <w:r>
-        <w:t xml:space="preserve"> </w:t>
-      </w:r>
-      <w:r>
-        <w:t>Voor een bijlage bij de Toelichting gelden dezelfde eisen als voor het ‘hoofdelement’ Bijlage.</w:t>
-      </w:r>
-    </w:p>
-    <w:p>
-      <w:pPr>
-        <w:pStyle w:val="Opsommingnummers1"/>
-      </w:pPr>
-      <w:r>
-        <w:rPr>
-          <w:b/>
-          <w:bCs/>
-        </w:rPr>
-        <w:t>Artikelgewijze</w:t>
-      </w:r>
-      <w:r>
-        <w:rPr>
-          <w:b/>
-          <w:bCs/>
-        </w:rPr>
-        <w:t>T</w:t>
-      </w:r>
-      <w:r>
-        <w:rPr>
-          <w:b/>
-          <w:bCs/>
-        </w:rPr>
-        <w:t>oelichting</w:t>
-      </w:r>
-      <w:r>
-        <w:t xml:space="preserve">: </w:t>
-      </w:r>
-      <w:r>
-        <w:t>STOP-</w:t>
-      </w:r>
-      <w:r>
-        <w:t xml:space="preserve">element dat de </w:t>
-      </w:r>
-      <w:r>
-        <w:t xml:space="preserve">artikelsgewijze </w:t>
-      </w:r>
-      <w:r>
-        <w:t>toelichting</w:t>
-      </w:r>
-      <w:r>
-        <w:t>, oftewel de toelichting</w:t>
-      </w:r>
-      <w:r>
-        <w:t xml:space="preserve"> op de artikelen in </w:t>
-      </w:r>
-      <w:r>
-        <w:t>het Besluit,</w:t>
-      </w:r>
-      <w:r>
-        <w:t xml:space="preserve"> bevat. Optioneel element. Komt 0 of 1 keer voor.</w:t>
-      </w:r>
-      <w:r>
-        <w:t xml:space="preserve"> </w:t>
-      </w:r>
-      <w:r>
-        <w:t xml:space="preserve">Mogelijkheid die STOP biedt </w:t>
-      </w:r>
-      <w:r>
-        <w:t xml:space="preserve">voor een toelichting die uitsluitend een toelichting </w:t>
-      </w:r>
-      <w:r>
-        <w:t xml:space="preserve">op de artikelen in het besluit </w:t>
-      </w:r>
-      <w:r>
-        <w:t>is.</w:t>
-      </w:r>
-      <w:r>
-        <w:t xml:space="preserve"> </w:t>
-      </w:r>
-      <w:r>
-        <w:t>Dit element zal i</w:t>
-      </w:r>
-      <w:r>
-        <w:t>n een toekomstige versie van de standaard vervallen</w:t>
-      </w:r>
-      <w:r>
-        <w:t>;</w:t>
-      </w:r>
-      <w:r>
-        <w:t xml:space="preserve"> gebruik daarvan wordt daarom nu afgeraden</w:t>
-      </w:r>
-      <w:r>
-        <w:t xml:space="preserve">. </w:t>
-      </w:r>
-      <w:r>
-        <w:t xml:space="preserve">Indien toch gebruikt gelden voor deze ArtikelgewijzeToelichting dezelfde eisen als voor de </w:t>
-      </w:r>
-      <w:r>
-        <w:t>ArtikelgewijzeToelichting</w:t>
-      </w:r>
-      <w:r>
-        <w:t xml:space="preserve"> binnen het element Toelichting onder 7.</w:t>
-      </w:r>
-    </w:p>
-    <w:p>
-      <w:pPr>
-        <w:pStyle w:val="Opsommingnummers1"/>
-      </w:pPr>
-      <w:r>
-        <w:rPr>
-          <w:b/>
-          <w:bCs/>
-        </w:rPr>
-        <w:t>Motivering</w:t>
-      </w:r>
-      <w:r>
-        <w:t xml:space="preserve">: </w:t>
-      </w:r>
-      <w:r>
-        <w:t>STOP-</w:t>
-      </w:r>
-      <w:r>
-        <w:t>element dat de motivering van het Besluit bevat. Optioneel element. Komt 0 of 1 keer voor.</w:t>
-      </w:r>
-      <w:r>
-        <w:br/>
-        <w:t xml:space="preserve">Een Motivering bevat </w:t>
-      </w:r>
-      <w:r>
-        <w:t>de volgende elementen</w:t>
-      </w:r>
-      <w:r>
-        <w:t>:</w:t>
-      </w:r>
-    </w:p>
-    <w:p>
-      <w:pPr>
-        <w:pStyle w:val="Opsommingtekens2"/>
-      </w:pPr>
-      <w:r>
-        <w:rPr>
-          <w:i/>
-          <w:iCs/>
-        </w:rPr>
-        <w:t>Kop</w:t>
-      </w:r>
-      <w:r>
-        <w:t xml:space="preserve">: </w:t>
-      </w:r>
-      <w:r>
-        <w:t xml:space="preserve">STOP-element dat de Kop bevat. </w:t>
-      </w:r>
-      <w:r>
-        <w:t>Verplicht element. Komt 1 keer voor.</w:t>
-      </w:r>
-      <w:r>
-        <w:t xml:space="preserve"> Bevat ten minste één van de Kopelementen Label, Nummer en Opschrift; ieder van deze onderdelen komt 0 of 1 keer voor.</w:t>
-      </w:r>
-      <w:r>
-        <w:t xml:space="preserve"> </w:t>
-      </w:r>
-      <w:r>
-        <w:t>Optioneel kan het element Subtitel worden toegevoegd.</w:t>
-      </w:r>
-    </w:p>
-    <w:p>
-      <w:pPr>
-        <w:pStyle w:val="Opsommingtekens2"/>
-      </w:pPr>
-      <w:r>
-        <w:lastRenderedPageBreak/>
-        <w:t xml:space="preserve">De inhoud van de </w:t>
-      </w:r>
-      <w:r>
-        <w:t xml:space="preserve">Motivering, </w:t>
-      </w:r>
-      <w:r>
-        <w:t xml:space="preserve">opgebouwd met </w:t>
-      </w:r>
-      <w:r>
-        <w:rPr>
-          <w:i/>
-          <w:iCs/>
-        </w:rPr>
-        <w:t>Divisie</w:t>
-      </w:r>
-      <w:r>
-        <w:t xml:space="preserve"> (optioneel element) en </w:t>
-      </w:r>
-      <w:r>
-        <w:rPr>
-          <w:i/>
-          <w:iCs/>
-        </w:rPr>
-        <w:t>Divisietekst</w:t>
-      </w:r>
-      <w:r>
-        <w:t xml:space="preserve"> (verplicht element)</w:t>
-      </w:r>
-      <w:r>
-        <w:t xml:space="preserve">. </w:t>
-      </w:r>
-      <w:r>
-        <w:t xml:space="preserve">Divisie en Divisietekst moeten voldoen aan de specificaties voor de Vrijetekststructuur in paragraaf </w:t>
-      </w:r>
-      <w:r>
-        <w:rPr>
-          <w:rStyle w:val="Verwijzing"/>
-        </w:rPr>
-        <w:fldChar w:fldCharType="begin" w:fldLock="1"/>
-      </w:r>
-      <w:r>
-        <w:rPr>
-          <w:rStyle w:val="Verwijzing"/>
-        </w:rPr>
-        <w:instrText xml:space="preserve"> REF _Ref_5f10fcabc1e4ab490e7e49d0069cb5d9_1 \r \h </w:instrText>
-      </w:r>
-      <w:r>
-        <w:rPr>
-          <w:rStyle w:val="Verwijzing"/>
-        </w:rPr>
-      </w:r>
-      <w:r>
-        <w:rPr>
-          <w:rStyle w:val="Verwijzing"/>
-        </w:rPr>
-        <w:fldChar w:fldCharType="separate"/>
-      </w:r>
-      <w:r>
-        <w:rPr>
-          <w:rStyle w:val="Verwijzing"/>
-        </w:rPr>
-        <w:t>5.2</w:t>
-      </w:r>
-      <w:r>
-        <w:rPr>
-          <w:rStyle w:val="Verwijzing"/>
-        </w:rPr>
-        <w:fldChar w:fldCharType="end"/>
-      </w:r>
-      <w:r>
-        <w:t>.</w:t>
-      </w:r>
-    </w:p>
-    <w:p>
-      <w:pPr>
-        <w:pStyle w:val="Opsommingtekens2"/>
-      </w:pPr>
-      <w:r>
-        <w:rPr>
-          <w:i/>
-          <w:iCs/>
-        </w:rPr>
-        <w:t>Sluiting</w:t>
-      </w:r>
-      <w:r>
-        <w:t xml:space="preserve">: </w:t>
-      </w:r>
-      <w:r>
-        <w:t xml:space="preserve">STOP-element dat </w:t>
-      </w:r>
-      <w:r>
-        <w:t xml:space="preserve">de Motivering </w:t>
-      </w:r>
-      <w:r>
-        <w:t>afsluit. Optioneel element. Komt 0 of 1 keer voor. De tekst van de Sluiting staat in een of meer reguliere Alinea’s. Ook kan gebruik gemaakt worden van de optionele elementen Slotformulering, Dagtekening en Ondertekening.</w:t>
-      </w:r>
-    </w:p>
-    <w:p>
-      <w:pPr>
-        <w:pStyle w:val="Opsommingtekens2"/>
-      </w:pPr>
-      <w:r>
-        <w:rPr>
-          <w:i/>
-          <w:iCs/>
-        </w:rPr>
-        <w:t>Bijlage</w:t>
-      </w:r>
-      <w:r>
-        <w:t xml:space="preserve">: </w:t>
-      </w:r>
-      <w:r>
-        <w:t xml:space="preserve">STOP-element dat een bijlage </w:t>
-      </w:r>
-      <w:r>
-        <w:t>(in dit geval bij de Motivering)</w:t>
-      </w:r>
-      <w:r>
-        <w:t xml:space="preserve"> bevat.</w:t>
-      </w:r>
-      <w:r>
-        <w:t xml:space="preserve"> </w:t>
-      </w:r>
-      <w:r>
-        <w:t>Optioneel element. Komt zo vaak voor als gewenst.</w:t>
-      </w:r>
-      <w:r>
-        <w:t xml:space="preserve"> Een bijlage bij </w:t>
-      </w:r>
-      <w:r>
-        <w:t>de Motivering</w:t>
-      </w:r>
-      <w:r>
-        <w:t xml:space="preserve"> wordt niet geconsolideerd.</w:t>
-      </w:r>
-      <w:r>
-        <w:t xml:space="preserve"> </w:t>
-      </w:r>
-      <w:r>
-        <w:t>Voor een bijlage bij de Motivering gelden dezelfde eisen als voor het ‘hoofdelement’ Bijlage.</w:t>
-      </w:r>
-    </w:p>
-    <w:p>
-      <w:pPr>
-        <w:pStyle w:val="Opsommingnummers1"/>
-      </w:pPr>
-      <w:r>
-        <w:rPr>
-          <w:b/>
-          <w:bCs/>
-        </w:rPr>
-        <w:t>Inhoudsopgave</w:t>
-      </w:r>
-      <w:r>
-        <w:t>: STOP-element dat de inhoudsopgave van het Besluit bevat. Optioneel element. Komt 0 of 1 keer voor. Een inhoudsopgave wordt niet geconsolideerd.</w:t>
-      </w:r>
-      <w:r>
-        <w:br/>
-      </w:r>
-      <w:r>
-        <w:t>Dit element zal i</w:t>
-      </w:r>
-      <w:r>
-        <w:t>n een toekomstige versie van de standaard vervallen</w:t>
-      </w:r>
-      <w:r>
-        <w:t>;</w:t>
-      </w:r>
-      <w:r>
-        <w:t xml:space="preserve"> gebruik daarvan wordt daarom nu afgeraden</w:t>
+        <w:t>indien met het projectbesluit een of meer omgevingsplannen worden gewijzigd</w:t>
       </w:r>
       <w:r>
         <w:t>.</w:t>
@@ -2403,7 +709,7 @@
       </w:r>
     </w:p>
   </w:comment>
-  <w:comment w:id="209" w:author="Nienke Jansen" w:date="2022-08-11T17:36:00Z" w:initials="NJ">
+  <w:comment w:id="247" w:author="Nienke Jansen" w:date="2023-04-05T13:38:00Z" w:initials="NJ">
     <w:p>
       <w:pPr>
         <w:pStyle w:val="Tekstopmerking"/>
@@ -2415,11 +721,11 @@
         <w:annotationRef/>
       </w:r>
       <w:r>
-        <w:t>Afbeelding wijzigen: Bijlage A ipv Bijlage I</w:t>
+        <w:t>Alleen indien tegen het besluit beroep kan worden ingesteld</w:t>
       </w:r>
     </w:p>
   </w:comment>
-  <w:comment w:id="212" w:author="Nienke Jansen" w:date="2022-08-11T17:36:00Z" w:initials="NJ">
+  <w:comment w:id="299" w:author="Nienke Jansen" w:date="2023-04-24T13:01:00Z" w:initials="NJ">
     <w:p>
       <w:pPr>
         <w:pStyle w:val="Tekstopmerking"/>
@@ -2431,11 +737,11 @@
         <w:annotationRef/>
       </w:r>
       <w:r>
-        <w:t>Afbeelding wijzigen: Bijlage A ipv Bijlage I</w:t>
+        <w:t>Kruisverwijzing maken</w:t>
       </w:r>
     </w:p>
   </w:comment>
-  <w:comment w:id="234" w:author="Nienke Jansen" w:date="2021-12-23T15:50:00Z" w:initials="NJ">
+  <w:comment w:id="367" w:author="Nienke Jansen" w:date="2023-04-06T19:52:00Z" w:initials="NJ">
     <w:p>
       <w:pPr>
         <w:pStyle w:val="Tekstopmerking"/>
@@ -2447,11 +753,11 @@
         <w:annotationRef/>
       </w:r>
       <w:r>
-        <w:t>Alleen opnemen indien dat voor het betreffende besluit aan de orde is</w:t>
+        <w:t>Dit is een verwijzing naar hoofdstuk 8 Annoteren tijdelijk regelingdeel</w:t>
       </w:r>
     </w:p>
   </w:comment>
-  <w:comment w:id="241" w:author="Nienke Jansen" w:date="2022-04-05T12:49:00Z" w:initials="NJ">
+  <w:comment w:id="383" w:author="Nienke Jansen" w:date="2023-08-15T08:45:00Z" w:initials="NJ">
     <w:p>
       <w:pPr>
         <w:pStyle w:val="Tekstopmerking"/>
@@ -2463,11 +769,11 @@
         <w:annotationRef/>
       </w:r>
       <w:r>
-        <w:t>Let op: model wordt nog gewijzigd</w:t>
+        <w:t>Let op: bij projectbesluit volgorde omdraaien en waar nodig specifiek maken voor vrijetekstgedeelte dan wel tijdelijk regelingdeel</w:t>
       </w:r>
     </w:p>
   </w:comment>
-  <w:comment w:id="244" w:author="Nienke Jansen" w:date="2022-04-05T12:52:00Z" w:initials="NJ">
+  <w:comment w:id="388" w:author="Nienke Jansen" w:date="2023-08-15T09:07:00Z" w:initials="NJ">
     <w:p>
       <w:pPr>
         <w:pStyle w:val="Tekstopmerking"/>
@@ -2479,11 +785,11 @@
         <w:annotationRef/>
       </w:r>
       <w:r>
-        <w:t>Dit element wordt verwijderd</w:t>
+        <w:t>Bij projectbesluit deze zin vervangen door: Het tijdelijk regelingdeel van het projectbesluit heeft de Artikelstructuur. Voor de indeling van het lichaam van ieder tijdelijk regelingdeel</w:t>
       </w:r>
     </w:p>
   </w:comment>
-  <w:comment w:id="245" w:author="Nienke Jansen" w:date="2022-04-05T12:52:00Z" w:initials="NJ">
+  <w:comment w:id="389" w:author="Nienke Jansen" w:date="2023-10-21T18:24:00Z" w:initials="NJ">
     <w:p>
       <w:pPr>
         <w:pStyle w:val="Tekstopmerking"/>
@@ -2495,17 +801,11 @@
         <w:annotationRef/>
       </w:r>
       <w:r>
-        <w:t>Centraal blijft onderverdeling in AlgemeneToelichting en ArtikelgewijzeToelichtin</w:t>
-      </w:r>
-      <w:r>
-        <w:t>g. Dit is voor het Rijk het element waar de onderbouwing van besluit en regeling in komt</w:t>
-      </w:r>
-      <w:r>
-        <w:t>: MvT en NvT, algemeen en artikelsgewijs</w:t>
+        <w:t xml:space="preserve">Bij projectbesluit dit deel van de zin vervangen door: Voor tekstelementen in het Lichaam van het tijdelijk regelingdeel bij het projectbesluit </w:t>
       </w:r>
     </w:p>
   </w:comment>
-  <w:comment w:id="246" w:author="Nienke Jansen" w:date="2022-04-05T12:54:00Z" w:initials="NJ">
+  <w:comment w:id="393" w:author="Nienke Jansen" w:date="2023-08-15T09:09:00Z" w:initials="NJ">
     <w:p>
       <w:pPr>
         <w:pStyle w:val="Tekstopmerking"/>
@@ -2517,11 +817,11 @@
         <w:annotationRef/>
       </w:r>
       <w:r>
-        <w:t>Gaat (voor Rijk) verdwijnen?</w:t>
+        <w:t>In het projectbesluit vervangen door: het tijdelijk regelingdeel bij het projectbesluit</w:t>
       </w:r>
     </w:p>
   </w:comment>
-  <w:comment w:id="248" w:author="Nienke Jansen" w:date="2021-12-23T15:50:00Z" w:initials="NJ">
+  <w:comment w:id="399" w:author="Nienke Jansen" w:date="2023-10-21T18:26:00Z" w:initials="NJ">
     <w:p>
       <w:pPr>
         <w:pStyle w:val="Tekstopmerking"/>
@@ -2533,11 +833,11 @@
         <w:annotationRef/>
       </w:r>
       <w:r>
-        <w:t>Alleen opnemen indien dat voor het betreffende besluit aan de orde is</w:t>
+        <w:t>In projectbesluit vervangen door: het tijdelijk regelingdeel bij het projectbesluit</w:t>
       </w:r>
     </w:p>
   </w:comment>
-  <w:comment w:id="253" w:author="Nienke Jansen" w:date="2022-12-30T08:45:00Z" w:initials="NJ">
+  <w:comment w:id="400" w:author="Nienke Jansen" w:date="2023-10-21T18:26:00Z" w:initials="NJ">
     <w:p>
       <w:pPr>
         <w:pStyle w:val="Tekstopmerking"/>
@@ -2549,11 +849,11 @@
         <w:annotationRef/>
       </w:r>
       <w:r>
-        <w:t>Toelichting komt niet voor in RegelingKlassiek!!!</w:t>
+        <w:t>idem</w:t>
       </w:r>
     </w:p>
   </w:comment>
-  <w:comment w:id="307" w:author="Nienke Jansen" w:date="2023-04-24T13:01:00Z" w:initials="NJ">
+  <w:comment w:id="401" w:author="Nienke Jansen" w:date="2023-10-21T18:27:00Z" w:initials="NJ">
     <w:p>
       <w:pPr>
         <w:pStyle w:val="Tekstopmerking"/>
@@ -2565,11 +865,11 @@
         <w:annotationRef/>
       </w:r>
       <w:r>
-        <w:t>Kruisverwijzing maken</w:t>
+        <w:t>idem</w:t>
       </w:r>
     </w:p>
   </w:comment>
-  <w:comment w:id="375" w:author="Nienke Jansen" w:date="2023-04-06T19:52:00Z" w:initials="NJ">
+  <w:comment w:id="402" w:author="Nienke Jansen" w:date="2023-10-21T18:27:00Z" w:initials="NJ">
     <w:p>
       <w:pPr>
         <w:pStyle w:val="Tekstopmerking"/>
@@ -2581,11 +881,11 @@
         <w:annotationRef/>
       </w:r>
       <w:r>
-        <w:t>Dit is een verwijzing naar hoofdstuk 8 Annoteren tijdelijk regelingdeel</w:t>
+        <w:t>idem</w:t>
       </w:r>
     </w:p>
   </w:comment>
-  <w:comment w:id="391" w:author="Nienke Jansen" w:date="2023-08-15T08:45:00Z" w:initials="NJ">
+  <w:comment w:id="406" w:author="Nienke Jansen" w:date="2023-10-21T18:28:00Z" w:initials="NJ">
     <w:p>
       <w:pPr>
         <w:pStyle w:val="Tekstopmerking"/>
@@ -2597,11 +897,43 @@
         <w:annotationRef/>
       </w:r>
       <w:r>
+        <w:t>In projectbesluit vervangen door: het tijdelijk regelingdeel bij het projectbesluit</w:t>
+      </w:r>
+    </w:p>
+  </w:comment>
+  <w:comment w:id="407" w:author="Nienke Jansen" w:date="2023-10-21T18:29:00Z" w:initials="NJ">
+    <w:p>
+      <w:pPr>
+        <w:pStyle w:val="Tekstopmerking"/>
+      </w:pPr>
+      <w:r>
+        <w:rPr>
+          <w:rStyle w:val="Verwijzingopmerking"/>
+        </w:rPr>
+        <w:annotationRef/>
+      </w:r>
+      <w:r>
+        <w:t>In projectbesluit, voorbereidingsbesluit en reactieve interventie vervangen door: Opschrift: Door het bevoegd gezag zelf te kiezen</w:t>
+      </w:r>
+    </w:p>
+  </w:comment>
+  <w:comment w:id="415" w:author="Nienke Jansen" w:date="2023-08-15T08:57:00Z" w:initials="NJ">
+    <w:p>
+      <w:pPr>
+        <w:pStyle w:val="Tekstopmerking"/>
+      </w:pPr>
+      <w:r>
+        <w:rPr>
+          <w:rStyle w:val="Verwijzingopmerking"/>
+        </w:rPr>
+        <w:annotationRef/>
+      </w:r>
+      <w:r>
         <w:t>Let op: bij projectbesluit volgorde omdraaien en waar nodig specifiek maken voor vrijetekstgedeelte dan wel tijdelijk regelingdeel</w:t>
       </w:r>
     </w:p>
   </w:comment>
-  <w:comment w:id="396" w:author="Nienke Jansen" w:date="2023-08-15T09:07:00Z" w:initials="NJ">
+  <w:comment w:id="453" w:author="Nienke Jansen" w:date="2023-04-04T08:02:00Z" w:initials="NJ">
     <w:p>
       <w:pPr>
         <w:pStyle w:val="Tekstopmerking"/>
@@ -2613,11 +945,11 @@
         <w:annotationRef/>
       </w:r>
       <w:r>
-        <w:t>Bij projectbesluit deze zin vervangen door: Het tijdelijk regelingdeel van het projectbesluit heeft de Artikelstructuur. Voor de indeling van het lichaam van ieder tijdelijk regelingdeel</w:t>
+        <w:t>Voor omgevingsdocumenten met artikelstructuur</w:t>
       </w:r>
     </w:p>
   </w:comment>
-  <w:comment w:id="397" w:author="Nienke Jansen" w:date="2023-10-21T18:24:00Z" w:initials="NJ">
+  <w:comment w:id="456" w:author="Nienke Jansen" w:date="2023-04-04T08:03:00Z" w:initials="NJ">
     <w:p>
       <w:pPr>
         <w:pStyle w:val="Tekstopmerking"/>
@@ -2629,11 +961,11 @@
         <w:annotationRef/>
       </w:r>
       <w:r>
-        <w:t xml:space="preserve">Bij projectbesluit dit deel van de zin vervangen door: Voor tekstelementen in het Lichaam van het tijdelijk regelingdeel bij het projectbesluit </w:t>
+        <w:t>Voor omgevingsdocumenten met vrijetekststructuur</w:t>
       </w:r>
     </w:p>
   </w:comment>
-  <w:comment w:id="401" w:author="Nienke Jansen" w:date="2023-08-15T09:09:00Z" w:initials="NJ">
+  <w:comment w:id="476" w:author="Nienke Jansen" w:date="2023-10-22T10:38:00Z" w:initials="NJ">
     <w:p>
       <w:pPr>
         <w:pStyle w:val="Tekstopmerking"/>
@@ -2645,11 +977,11 @@
         <w:annotationRef/>
       </w:r>
       <w:r>
-        <w:t>In het projectbesluit vervangen door: het tijdelijk regelingdeel bij het projectbesluit</w:t>
+        <w:t xml:space="preserve">Bij omgevingsdocumenten die niet met Gebiedsaanwijzing geannoteerd kunnen worden, de laatste zin vervangen door: Aangezien de [naam omgevingsdocument] niet met Gebiedsaanwijzing geannoteerd kan worden, kan dit attribuut niet voorkomen. </w:t>
       </w:r>
     </w:p>
   </w:comment>
-  <w:comment w:id="407" w:author="Nienke Jansen" w:date="2023-10-21T18:26:00Z" w:initials="NJ">
+  <w:comment w:id="477" w:author="Nienke Jansen" w:date="2023-06-22T14:41:00Z" w:initials="NJ">
     <w:p>
       <w:pPr>
         <w:pStyle w:val="Tekstopmerking"/>
@@ -2661,11 +993,11 @@
         <w:annotationRef/>
       </w:r>
       <w:r>
-        <w:t>In projectbesluit vervangen door: het tijdelijk regelingdeel bij het projectbesluit</w:t>
+        <w:t>Bij omgevingsdocumenten die niet met Kaart geannoteeerd kunnen worden de laatste zin vervangen door: Aangezien het object Kaart niet bij [naam omngevingsdocument] kan worden toegepast, kan dit attribuut niet voorkomen.</w:t>
       </w:r>
     </w:p>
   </w:comment>
-  <w:comment w:id="408" w:author="Nienke Jansen" w:date="2023-10-21T18:26:00Z" w:initials="NJ">
+  <w:comment w:id="478" w:author="Nienke Jansen" w:date="2023-08-04T09:09:00Z" w:initials="NJ">
     <w:p>
       <w:pPr>
         <w:pStyle w:val="Tekstopmerking"/>
@@ -2677,11 +1009,11 @@
         <w:annotationRef/>
       </w:r>
       <w:r>
-        <w:t>idem</w:t>
+        <w:t>Doorvoeren in versie 2.0.3/2.1.3</w:t>
       </w:r>
     </w:p>
   </w:comment>
-  <w:comment w:id="409" w:author="Nienke Jansen" w:date="2023-10-21T18:27:00Z" w:initials="NJ">
+  <w:comment w:id="479" w:author="Nienke Jansen" w:date="2023-10-22T10:43:00Z" w:initials="NJ">
     <w:p>
       <w:pPr>
         <w:pStyle w:val="Tekstopmerking"/>
@@ -2693,11 +1025,11 @@
         <w:annotationRef/>
       </w:r>
       <w:r>
-        <w:t>idem</w:t>
+        <w:t>Bij omgevingsdocumenten die niet met Activiteit geannoteerd kunnen worden, de laatste zin vervangen door: Aangezien de [naam omgevingsdocument] niet met Activiteit geannoteerd kan worden, kan dit attribuut niet voorkomen.</w:t>
       </w:r>
     </w:p>
   </w:comment>
-  <w:comment w:id="410" w:author="Nienke Jansen" w:date="2023-10-21T18:27:00Z" w:initials="NJ">
+  <w:comment w:id="480" w:author="Nienke Jansen" w:date="2023-10-22T10:44:00Z" w:initials="NJ">
     <w:p>
       <w:pPr>
         <w:pStyle w:val="Tekstopmerking"/>
@@ -2709,11 +1041,11 @@
         <w:annotationRef/>
       </w:r>
       <w:r>
-        <w:t>idem</w:t>
+        <w:t>Bij omgevingsdocumenten die niet met Omgevingsnorm geannoteerd kunnen worden, de laatste zin vervangen door: Aangezien de [naam omgevingsdocument] niet met Omgevingsnorm geannoteerd kan worden, kan dit attribuut niet voorkomen.</w:t>
       </w:r>
     </w:p>
   </w:comment>
-  <w:comment w:id="414" w:author="Nienke Jansen" w:date="2023-10-21T18:28:00Z" w:initials="NJ">
+  <w:comment w:id="481" w:author="Nienke Jansen" w:date="2023-01-06T12:57:00Z" w:initials="NJ">
     <w:p>
       <w:pPr>
         <w:pStyle w:val="Tekstopmerking"/>
@@ -2725,11 +1057,11 @@
         <w:annotationRef/>
       </w:r>
       <w:r>
-        <w:t>In projectbesluit vervangen door: het tijdelijk regelingdeel bij het projectbesluit</w:t>
+        <w:t>In TPOD's van omgevingsdocumenten waarin geen instructieregel kan voorkomen alle tekst na eerste zin vervangen door: Instructieregels kunnen niet voorkomen in [naam omgevingsdocument]. Daarom wordt dit type Juridische regel hier niet verder besproken.</w:t>
       </w:r>
     </w:p>
   </w:comment>
-  <w:comment w:id="415" w:author="Nienke Jansen" w:date="2023-10-21T18:29:00Z" w:initials="NJ">
+  <w:comment w:id="483" w:author="Nienke Jansen" w:date="2023-01-06T12:58:00Z" w:initials="NJ">
     <w:p>
       <w:pPr>
         <w:pStyle w:val="Tekstopmerking"/>
@@ -2741,11 +1073,11 @@
         <w:annotationRef/>
       </w:r>
       <w:r>
-        <w:t>In projectbesluit, voorbereidingsbesluit en reactieve interventie vervangen door: Opschrift: Door het bevoegd gezag zelf te kiezen</w:t>
+        <w:t>In TPOD's van omgevingsdocumenten waarin geen omgevingswaarden kunnen voorkomen alle tekst na eerste zin vervangen door: Omgevingswaarden en dus ook omgevingswaarderegels kunnen niet voorkomen in [naam omegvingsdocument]. Daarom wordt dit type Juridische regel hier niet verder besproken.</w:t>
       </w:r>
     </w:p>
   </w:comment>
-  <w:comment w:id="423" w:author="Nienke Jansen" w:date="2023-08-15T08:57:00Z" w:initials="NJ">
+  <w:comment w:id="487" w:author="Nienke Jansen" w:date="2023-10-22T10:47:00Z" w:initials="NJ">
     <w:p>
       <w:pPr>
         <w:pStyle w:val="Tekstopmerking"/>
@@ -2757,11 +1089,11 @@
         <w:annotationRef/>
       </w:r>
       <w:r>
-        <w:t>Let op: bij projectbesluit volgorde omdraaien en waar nodig specifiek maken voor vrijetekstgedeelte dan wel tijdelijk regelingdeel</w:t>
+        <w:t>Bij omgevingsdocumenten die niet met die objecten geannoteerd kunnen worden, deze zin vervangen door: Aangezien [naam omgevingsdocument] niet met Activiteit, Gebiedsaanwijzing, Omgevingswaarde en Omgevingsnorm geannoteerd kan worden, komen deze attributen niet voor.</w:t>
       </w:r>
     </w:p>
   </w:comment>
-  <w:comment w:id="461" w:author="Nienke Jansen" w:date="2023-04-04T08:02:00Z" w:initials="NJ">
+  <w:comment w:id="488" w:author="Nienke Jansen" w:date="2023-06-22T14:43:00Z" w:initials="NJ">
     <w:p>
       <w:pPr>
         <w:pStyle w:val="Tekstopmerking"/>
@@ -2773,11 +1105,11 @@
         <w:annotationRef/>
       </w:r>
       <w:r>
-        <w:t>Voor omgevingsdocumenten met artikelstructuur</w:t>
+        <w:t>Bij omgevingsdocumenten die niet met Kaart geannoteeerd kunnen worden alle tekst na de eerste zin vervangen door: Aangezien het Kaartobject niet bij [naam omngevingsdocument] kan worden toegepast, wordt dit attribuut hier niet verder besproken.</w:t>
       </w:r>
     </w:p>
   </w:comment>
-  <w:comment w:id="464" w:author="Nienke Jansen" w:date="2023-04-04T08:03:00Z" w:initials="NJ">
+  <w:comment w:id="489" w:author="Nienke Jansen" w:date="2023-10-21T18:54:00Z" w:initials="NJ">
     <w:p>
       <w:pPr>
         <w:pStyle w:val="Tekstopmerking"/>
@@ -2789,11 +1121,11 @@
         <w:annotationRef/>
       </w:r>
       <w:r>
-        <w:t>Voor omgevingsdocumenten met vrijetekststructuur</w:t>
+        <w:t>In voorbereidingsbesluit en projectbesluit onderstaande vervangen door: Instructieregels en omgevingswaarderegels kunnen niet voorkomen in het tijdelijk regelingdeel van het voorbereidingsbesluit/projectbesluit. Daarom worden deze typen Juridische regel hier niet verder besproken. Alle Juridische regels in het tijdelijk regelingdeel zijn van het type Regel voor iedereen.</w:t>
       </w:r>
     </w:p>
   </w:comment>
-  <w:comment w:id="484" w:author="Nienke Jansen" w:date="2023-10-22T10:38:00Z" w:initials="NJ">
+  <w:comment w:id="490" w:author="Nienke Jansen" w:date="2023-06-22T09:29:00Z" w:initials="NJ">
     <w:p>
       <w:pPr>
         <w:pStyle w:val="Tekstopmerking"/>
@@ -2805,11 +1137,24 @@
         <w:annotationRef/>
       </w:r>
       <w:r>
-        <w:t xml:space="preserve">Bij omgevingsdocumenten die niet met Gebiedsaanwijzing geannoteerd kunnen worden, de laatste zin vervangen door: Aangezien de [naam omgevingsdocument] niet met Gebiedsaanwijzing geannoteerd kan worden, kan dit attribuut niet voorkomen. </w:t>
+        <w:t>In TPOD's van omgevingsdocumenten waarin geen instructieregel kan voorkomen alle tekst over instructieregels vervangen door: Instructieregels kunnen niet voorkomen in [naam omegvingsdocument]. Daarom wordt dit type Juridische regel hier niet verder besproken.</w:t>
+      </w:r>
+    </w:p>
+    <w:p>
+      <w:pPr>
+        <w:pStyle w:val="Tekstopmerking"/>
+      </w:pPr>
+    </w:p>
+    <w:p>
+      <w:pPr>
+        <w:pStyle w:val="Tekstopmerking"/>
+      </w:pPr>
+      <w:r>
+        <w:t>Wanneer zowel instructieregels als omgevingswaarderegels niet kunnen voorkomen beide teksten vervangen door: Instructieregels en omgevingswaarderegels kunnen niet voorkomen in [naam omgevingsdocument]. Daarom worden deze typen Juridische regel hier niet verder besproken. Alle Juridische regels in [naam omgevingsdocument] zijn van het type Regel voor iedereen.</w:t>
       </w:r>
     </w:p>
   </w:comment>
-  <w:comment w:id="485" w:author="Nienke Jansen" w:date="2023-06-22T14:41:00Z" w:initials="NJ">
+  <w:comment w:id="491" w:author="Nienke Jansen" w:date="2023-06-22T09:30:00Z" w:initials="NJ">
     <w:p>
       <w:pPr>
         <w:pStyle w:val="Tekstopmerking"/>
@@ -2821,11 +1166,11 @@
         <w:annotationRef/>
       </w:r>
       <w:r>
-        <w:t>Bij omgevingsdocumenten die niet met Kaart geannoteeerd kunnen worden de laatste zin vervangen door: Aangezien het object Kaart niet bij [naam omngevingsdocument] kan worden toegepast, kan dit attribuut niet voorkomen.</w:t>
+        <w:t>In TPOD's van omgevingsdocumenten waarin geen omgevingswaarden kunnen voorkomen alle tekst na eerste zin vervangen door: Omgevingswaarden en dus ook omgevingswaarderegels kunnen niet voorkomen in [naam omgevingsdocument]. Daarom wordt dit type Juridische regel hier niet verder besproken.</w:t>
       </w:r>
     </w:p>
   </w:comment>
-  <w:comment w:id="486" w:author="Nienke Jansen" w:date="2023-08-04T09:09:00Z" w:initials="NJ">
+  <w:comment w:id="492" w:author="Nienke Jansen" w:date="2023-10-20T22:05:00Z" w:initials="NJ">
     <w:p>
       <w:pPr>
         <w:pStyle w:val="Tekstopmerking"/>
@@ -2837,11 +1182,11 @@
         <w:annotationRef/>
       </w:r>
       <w:r>
-        <w:t>Doorvoeren in versie 2.0.3/2.1.3</w:t>
+        <w:t>Als in het omgevingsdocument geen omgevingswaarderegels en geen instructieregels kunnen voorkomen, deze zin weglaten</w:t>
       </w:r>
     </w:p>
   </w:comment>
-  <w:comment w:id="487" w:author="Nienke Jansen" w:date="2023-10-22T10:43:00Z" w:initials="NJ">
+  <w:comment w:id="493" w:author="Nienke Jansen" w:date="2023-10-22T10:53:00Z" w:initials="NJ">
     <w:p>
       <w:pPr>
         <w:pStyle w:val="Tekstopmerking"/>
@@ -2853,11 +1198,11 @@
         <w:annotationRef/>
       </w:r>
       <w:r>
-        <w:t>Bij omgevingsdocumenten die niet met Activiteit geannoteerd kunnen worden, de laatste zin vervangen door: Aangezien de [naam omgevingsdocument] niet met Activiteit geannoteerd kan worden, kan dit attribuut niet voorkomen.</w:t>
+        <w:t>Bij omgevingsdocumenten die niet met deze objecten geannoteerd kunnen worden deze tekst weglaten</w:t>
       </w:r>
     </w:p>
   </w:comment>
-  <w:comment w:id="488" w:author="Nienke Jansen" w:date="2023-10-22T10:44:00Z" w:initials="NJ">
+  <w:comment w:id="557" w:author="Nienke Jansen" w:date="2023-11-15T20:53:00Z" w:initials="NJ">
     <w:p>
       <w:pPr>
         <w:pStyle w:val="Tekstopmerking"/>
@@ -2869,11 +1214,11 @@
         <w:annotationRef/>
       </w:r>
       <w:r>
-        <w:t>Bij omgevingsdocumenten die niet met Omgevingsnorm geannoteerd kunnen worden, de laatste zin vervangen door: Aangezien de [naam omgevingsdocument] niet met Omgevingsnorm geannoteerd kan worden, kan dit attribuut niet voorkomen.</w:t>
+        <w:t>Deze niet in projectbesluit en voorbereidingsbesluit</w:t>
       </w:r>
     </w:p>
   </w:comment>
-  <w:comment w:id="489" w:author="Nienke Jansen" w:date="2023-01-06T12:57:00Z" w:initials="NJ">
+  <w:comment w:id="560" w:author="Nienke Jansen" w:date="2023-11-15T20:53:00Z" w:initials="NJ">
     <w:p>
       <w:pPr>
         <w:pStyle w:val="Tekstopmerking"/>
@@ -2885,11 +1230,11 @@
         <w:annotationRef/>
       </w:r>
       <w:r>
-        <w:t>In TPOD's van omgevingsdocumenten waarin geen instructieregel kan voorkomen alle tekst na eerste zin vervangen door: Instructieregels kunnen niet voorkomen in [naam omgevingsdocument]. Daarom wordt dit type Juridische regel hier niet verder besproken.</w:t>
+        <w:t>Deze niet in projectbesluit en voorbereidingsbesluit</w:t>
       </w:r>
     </w:p>
   </w:comment>
-  <w:comment w:id="491" w:author="Nienke Jansen" w:date="2023-01-06T12:58:00Z" w:initials="NJ">
+  <w:comment w:id="563" w:author="Nienke Jansen" w:date="2023-11-15T17:39:00Z" w:initials="NJ">
     <w:p>
       <w:pPr>
         <w:pStyle w:val="Tekstopmerking"/>
@@ -2901,11 +1246,11 @@
         <w:annotationRef/>
       </w:r>
       <w:r>
-        <w:t>In TPOD's van omgevingsdocumenten waarin geen omgevingswaarden kunnen voorkomen alle tekst na eerste zin vervangen door: Omgevingswaarden en dus ook omgevingswaarderegels kunnen niet voorkomen in [naam omegvingsdocument]. Daarom wordt dit type Juridische regel hier niet verder besproken.</w:t>
+        <w:t>Alleen in omgevingsplan, omgevingsverordening, projectbesluit en voorbereidingsbesluit en waterschapsverordening</w:t>
       </w:r>
     </w:p>
   </w:comment>
-  <w:comment w:id="495" w:author="Nienke Jansen" w:date="2023-10-22T10:47:00Z" w:initials="NJ">
+  <w:comment w:id="569" w:author="Nienke Jansen" w:date="2023-11-15T20:55:00Z" w:initials="NJ">
     <w:p>
       <w:pPr>
         <w:pStyle w:val="Tekstopmerking"/>
@@ -2917,11 +1262,11 @@
         <w:annotationRef/>
       </w:r>
       <w:r>
-        <w:t>Bij omgevingsdocumenten die niet met die objecten geannoteerd kunnen worden, deze zin vervangen door: Aangezien [naam omgevingsdocument] niet met Activiteit, Gebiedsaanwijzing, Omgevingswaarde en Omgevingsnorm geannoteerd kan worden, komen deze attributen niet voor.</w:t>
+        <w:t>Niet in projectbesluit en voorbereidingsbesluit</w:t>
       </w:r>
     </w:p>
   </w:comment>
-  <w:comment w:id="496" w:author="Nienke Jansen" w:date="2023-06-22T14:43:00Z" w:initials="NJ">
+  <w:comment w:id="574" w:author="Nienke Jansen" w:date="2023-11-15T17:12:00Z" w:initials="NJ">
     <w:p>
       <w:pPr>
         <w:pStyle w:val="Tekstopmerking"/>
@@ -2933,11 +1278,11 @@
         <w:annotationRef/>
       </w:r>
       <w:r>
-        <w:t>Bij omgevingsdocumenten die niet met Kaart geannoteeerd kunnen worden alle tekst na de eerste zin vervangen door: Aangezien het Kaartobject niet bij [naam omngevingsdocument] kan worden toegepast, wordt dit attribuut hier niet verder besproken.</w:t>
+        <w:t>Deze zin alleen voor omgevingsplan en omgevingsverordening</w:t>
       </w:r>
     </w:p>
   </w:comment>
-  <w:comment w:id="497" w:author="Nienke Jansen" w:date="2023-10-21T18:54:00Z" w:initials="NJ">
+  <w:comment w:id="576" w:author="Nienke Jansen" w:date="2023-11-15T17:11:00Z" w:initials="NJ">
     <w:p>
       <w:pPr>
         <w:pStyle w:val="Tekstopmerking"/>
@@ -2949,11 +1294,11 @@
         <w:annotationRef/>
       </w:r>
       <w:r>
-        <w:t>In voorbereidingsbesluit en projectbesluit onderstaande vervangen door: Instructieregels en omgevingswaarderegels kunnen niet voorkomen in het tijdelijk regelingdeel van het voorbereidingsbesluit/projectbesluit. Daarom worden deze typen Juridische regel hier niet verder besproken. Alle Juridische regels in het tijdelijk regelingdeel zijn van het type Regel voor iedereen.</w:t>
+        <w:t>Paragraaf alleen voor omgevingsplan, omgevingsverordening, projectbesluit en voorbereidingsbesluit</w:t>
       </w:r>
     </w:p>
   </w:comment>
-  <w:comment w:id="498" w:author="Nienke Jansen" w:date="2023-06-22T09:29:00Z" w:initials="NJ">
+  <w:comment w:id="596" w:author="Nienke Jansen" w:date="2023-09-22T16:51:00Z" w:initials="NJ">
     <w:p>
       <w:pPr>
         <w:pStyle w:val="Tekstopmerking"/>
@@ -2965,24 +1310,43 @@
         <w:annotationRef/>
       </w:r>
       <w:r>
-        <w:t>In TPOD's van omgevingsdocumenten waarin geen instructieregel kan voorkomen alle tekst over instructieregels vervangen door: Instructieregels kunnen niet voorkomen in [naam omegvingsdocument]. Daarom wordt dit type Juridische regel hier niet verder besproken.</w:t>
-      </w:r>
-    </w:p>
+        <w:t>Kruisverwijzing maken naar bijlage 3 vanuit kader</w:t>
+      </w:r>
+    </w:p>
+  </w:comment>
+  <w:comment w:id="721" w:author="Nienke Jansen" w:date="2023-11-15T19:17:00Z" w:initials="NJ">
     <w:p>
       <w:pPr>
         <w:pStyle w:val="Tekstopmerking"/>
       </w:pPr>
-    </w:p>
+      <w:r>
+        <w:rPr>
+          <w:rStyle w:val="Verwijzingopmerking"/>
+        </w:rPr>
+        <w:annotationRef/>
+      </w:r>
+      <w:r>
+        <w:t>Voor omgevingsdocumenten die niet met Activiteit geannoteerd kunnen worden vervangen door: waarvoor specifieke regels gelden.</w:t>
+      </w:r>
+    </w:p>
+  </w:comment>
+  <w:comment w:id="722" w:author="Nienke Jansen" w:date="2023-11-15T19:17:00Z" w:initials="NJ">
     <w:p>
       <w:pPr>
         <w:pStyle w:val="Tekstopmerking"/>
       </w:pPr>
       <w:r>
-        <w:t>Wanneer zowel instructieregels als omgevingswaarderegels niet kunnen voorkomen beide teksten vervangen door: Instructieregels en omgevingswaarderegels kunnen niet voorkomen in [naam omgevingsdocument]. Daarom worden deze typen Juridische regel hier niet verder besproken. Alle Juridische regels in [naam omgevingsdocument] zijn van het type Regel voor iedereen.</w:t>
+        <w:rPr>
+          <w:rStyle w:val="Verwijzingopmerking"/>
+        </w:rPr>
+        <w:annotationRef/>
+      </w:r>
+      <w:r>
+        <w:t>Voor omgevingsdocumenten die niet met Activiteit geannoteerd kunnen worden vervangen door: waarvoor specifieke regels gelden.</w:t>
       </w:r>
     </w:p>
   </w:comment>
-  <w:comment w:id="499" w:author="Nienke Jansen" w:date="2023-06-22T09:30:00Z" w:initials="NJ">
+  <w:comment w:id="724" w:author="Nienke Jansen" w:date="2023-11-15T19:21:00Z" w:initials="NJ">
     <w:p>
       <w:pPr>
         <w:pStyle w:val="Tekstopmerking"/>
@@ -2994,11 +1358,19 @@
         <w:annotationRef/>
       </w:r>
       <w:r>
-        <w:t>In TPOD's van omgevingsdocumenten waarin geen omgevingswaarden kunnen voorkomen alle tekst na eerste zin vervangen door: Omgevingswaarden en dus ook omgevingswaarderegels kunnen niet voorkomen in [naam omgevingsdocument]. Daarom wordt dit type Juridische regel hier niet verder besproken.</w:t>
+        <w:t>Voor omgevingsdocumenten zonder Activiteit passage vervangen door:</w:t>
+      </w:r>
+    </w:p>
+    <w:p>
+      <w:pPr>
+        <w:pStyle w:val="Tekstopmerking"/>
+      </w:pPr>
+      <w:r>
+        <w:t>Aangezien &lt;naam omgevingsdocument&gt; niet met Activiteit geannoteerd kan worden, wordt deze uitzondering niet verder besproken.</w:t>
       </w:r>
     </w:p>
   </w:comment>
-  <w:comment w:id="500" w:author="Nienke Jansen" w:date="2023-10-20T22:05:00Z" w:initials="NJ">
+  <w:comment w:id="725" w:author="Nienke Jansen" w:date="2023-11-15T19:22:00Z" w:initials="NJ">
     <w:p>
       <w:pPr>
         <w:pStyle w:val="Tekstopmerking"/>
@@ -3010,11 +1382,19 @@
         <w:annotationRef/>
       </w:r>
       <w:r>
-        <w:t>Als in het omgevingsdocument geen omgevingswaarderegels en geen instructieregels kunnen voorkomen, deze zin weglaten</w:t>
+        <w:t>Voor omgevingsdocumenten zonder Activiteit passage vervangen door:</w:t>
+      </w:r>
+    </w:p>
+    <w:p>
+      <w:pPr>
+        <w:pStyle w:val="Tekstopmerking"/>
+      </w:pPr>
+      <w:r>
+        <w:t>Aangezien &lt;naam omgevingsdocument&gt; niet met Activiteit geannoteerd kan worden, wordt deze uitzondering niet verder besproken.</w:t>
       </w:r>
     </w:p>
   </w:comment>
-  <w:comment w:id="501" w:author="Nienke Jansen" w:date="2023-10-22T10:53:00Z" w:initials="NJ">
+  <w:comment w:id="762" w:author="Nienke Jansen" w:date="2023-01-18T14:45:00Z" w:initials="NJ">
     <w:p>
       <w:pPr>
         <w:pStyle w:val="Tekstopmerking"/>
@@ -3026,11 +1406,11 @@
         <w:annotationRef/>
       </w:r>
       <w:r>
-        <w:t>Bij omgevingsdocumenten die niet met deze objecten geannoteerd kunnen worden deze tekst weglaten</w:t>
+        <w:t>Tekst voor omgevingsplan</w:t>
       </w:r>
     </w:p>
   </w:comment>
-  <w:comment w:id="565" w:author="Nienke Jansen" w:date="2023-11-15T20:53:00Z" w:initials="NJ">
+  <w:comment w:id="764" w:author="Nienke Jansen" w:date="2023-01-18T14:45:00Z" w:initials="NJ">
     <w:p>
       <w:pPr>
         <w:pStyle w:val="Tekstopmerking"/>
@@ -3042,11 +1422,11 @@
         <w:annotationRef/>
       </w:r>
       <w:r>
-        <w:t>Deze niet in projectbesluit en voorbereidingsbesluit</w:t>
+        <w:t>Tekst voor omgevingsverordening en waterschapsverordening, ook voor AMvB/MR?</w:t>
       </w:r>
     </w:p>
   </w:comment>
-  <w:comment w:id="568" w:author="Nienke Jansen" w:date="2023-11-15T20:53:00Z" w:initials="NJ">
+  <w:comment w:id="809" w:author="Nienke Jansen" w:date="2023-11-20T08:21:00Z" w:initials="NJ">
     <w:p>
       <w:pPr>
         <w:pStyle w:val="Tekstopmerking"/>
@@ -3058,11 +1438,11 @@
         <w:annotationRef/>
       </w:r>
       <w:r>
-        <w:t>Deze niet in projectbesluit en voorbereidingsbesluit</w:t>
+        <w:t>Niet in AMvB/MR</w:t>
       </w:r>
     </w:p>
   </w:comment>
-  <w:comment w:id="571" w:author="Nienke Jansen" w:date="2023-11-15T17:39:00Z" w:initials="NJ">
+  <w:comment w:id="1150" w:author="Nienke Jansen" w:date="2023-05-16T14:20:00Z" w:initials="NJ">
     <w:p>
       <w:pPr>
         <w:pStyle w:val="Tekstopmerking"/>
@@ -3074,11 +1454,11 @@
         <w:annotationRef/>
       </w:r>
       <w:r>
-        <w:t>Alleen in omgevingsplan, omgevingsverordening, projectbesluit en voorbereidingsbesluit en waterschapsverordening</w:t>
+        <w:t>Dit kan helemaal niet</w:t>
       </w:r>
     </w:p>
   </w:comment>
-  <w:comment w:id="577" w:author="Nienke Jansen" w:date="2023-11-15T20:55:00Z" w:initials="NJ">
+  <w:comment w:id="1194" w:author="Nienke Jansen" w:date="2023-11-17T15:53:00Z" w:initials="NJ">
     <w:p>
       <w:pPr>
         <w:pStyle w:val="Tekstopmerking"/>
@@ -3090,11 +1470,11 @@
         <w:annotationRef/>
       </w:r>
       <w:r>
-        <w:t>Niet in projectbesluit en voorbereidingsbesluit</w:t>
+        <w:t>Klopt dit?</w:t>
       </w:r>
     </w:p>
   </w:comment>
-  <w:comment w:id="582" w:author="Nienke Jansen" w:date="2023-11-15T17:12:00Z" w:initials="NJ">
+  <w:comment w:id="1195" w:author="Nienke Jansen" w:date="2023-11-17T16:00:00Z" w:initials="NJ">
     <w:p>
       <w:pPr>
         <w:pStyle w:val="Tekstopmerking"/>
@@ -3106,11 +1486,11 @@
         <w:annotationRef/>
       </w:r>
       <w:r>
-        <w:t>Deze zin alleen voor omgevingsplan en omgevingsverordening</w:t>
+        <w:t>Is dit nodig, of niet?</w:t>
       </w:r>
     </w:p>
   </w:comment>
-  <w:comment w:id="584" w:author="Nienke Jansen" w:date="2023-11-15T17:11:00Z" w:initials="NJ">
+  <w:comment w:id="1196" w:author="Nienke Jansen" w:date="2023-11-19T22:00:00Z" w:initials="NJ">
     <w:p>
       <w:pPr>
         <w:pStyle w:val="Tekstopmerking"/>
@@ -3122,11 +1502,11 @@
         <w:annotationRef/>
       </w:r>
       <w:r>
-        <w:t>Paragraaf alleen voor omgevingsplan, omgevingsverordening, projectbesluit en voorbereidingsbesluit</w:t>
+        <w:t>Kennisgeving nodig, in ieder geval wanneer direct na geven instructie beroepstermijn gaat lopen. Als die pas na bekendmaking opvolgende besluit gaat lopen, wat dan?</w:t>
       </w:r>
     </w:p>
   </w:comment>
-  <w:comment w:id="604" w:author="Nienke Jansen" w:date="2023-09-22T16:51:00Z" w:initials="NJ">
+  <w:comment w:id="1199" w:author="Nienke Jansen" w:date="2023-11-17T17:06:00Z" w:initials="NJ">
     <w:p>
       <w:pPr>
         <w:pStyle w:val="Tekstopmerking"/>
@@ -3138,11 +1518,11 @@
         <w:annotationRef/>
       </w:r>
       <w:r>
-        <w:t>Kruisverwijzing maken naar bijlage 3 vanuit kader</w:t>
+        <w:t>Klopt dit, is dit optie?</w:t>
       </w:r>
     </w:p>
   </w:comment>
-  <w:comment w:id="729" w:author="Nienke Jansen" w:date="2023-11-15T19:17:00Z" w:initials="NJ">
+  <w:comment w:id="1200" w:author="Nienke Jansen" w:date="2023-11-19T17:08:00Z" w:initials="NJ">
     <w:p>
       <w:pPr>
         <w:pStyle w:val="Tekstopmerking"/>
@@ -3154,11 +1534,11 @@
         <w:annotationRef/>
       </w:r>
       <w:r>
-        <w:t>Voor omgevingsdocumenten die niet met Activiteit geannoteerd kunnen worden vervangen door: waarvoor specifieke regels gelden.</w:t>
+        <w:t>Instructie waartegen direct beroep kan worden ingesteld?</w:t>
       </w:r>
     </w:p>
   </w:comment>
-  <w:comment w:id="730" w:author="Nienke Jansen" w:date="2023-11-15T19:17:00Z" w:initials="NJ">
+  <w:comment w:id="1201" w:author="Nienke Jansen" w:date="2023-11-19T17:18:00Z" w:initials="NJ">
     <w:p>
       <w:pPr>
         <w:pStyle w:val="Tekstopmerking"/>
@@ -3170,11 +1550,11 @@
         <w:annotationRef/>
       </w:r>
       <w:r>
-        <w:t>Voor omgevingsdocumenten die niet met Activiteit geannoteerd kunnen worden vervangen door: waarvoor specifieke regels gelden.</w:t>
+        <w:t>Helemaal schrappen?</w:t>
       </w:r>
     </w:p>
   </w:comment>
-  <w:comment w:id="732" w:author="Nienke Jansen" w:date="2023-11-15T19:21:00Z" w:initials="NJ">
+  <w:comment w:id="1232" w:author="Nienke Jansen" w:date="2023-06-13T11:33:00Z" w:initials="NJ">
     <w:p>
       <w:pPr>
         <w:pStyle w:val="Tekstopmerking"/>
@@ -3186,19 +1566,27 @@
         <w:annotationRef/>
       </w:r>
       <w:r>
-        <w:t>Voor omgevingsdocumenten zonder Activiteit passage vervangen door:</w:t>
-      </w:r>
-    </w:p>
+        <w:t>Eerste onderdeel van kader kan weg, is geïmplenenteerd</w:t>
+      </w:r>
+    </w:p>
+  </w:comment>
+  <w:comment w:id="1248" w:author="Nienke Jansen" w:date="2022-05-05T17:35:00Z" w:initials="NJ">
     <w:p>
       <w:pPr>
         <w:pStyle w:val="Tekstopmerking"/>
       </w:pPr>
       <w:r>
-        <w:t>Aangezien &lt;naam omgevingsdocument&gt; niet met Activiteit geannoteerd kan worden, wordt deze uitzondering niet verder besproken.</w:t>
+        <w:rPr>
+          <w:rStyle w:val="Verwijzingopmerking"/>
+        </w:rPr>
+        <w:annotationRef/>
+      </w:r>
+      <w:r>
+        <w:t>nog aanvullen</w:t>
       </w:r>
     </w:p>
   </w:comment>
-  <w:comment w:id="733" w:author="Nienke Jansen" w:date="2023-11-15T19:22:00Z" w:initials="NJ">
+  <w:comment w:id="1253" w:author="Nienke Jansen" w:date="2022-01-06T14:27:00Z" w:initials="NJ">
     <w:p>
       <w:pPr>
         <w:pStyle w:val="Tekstopmerking"/>
@@ -3210,19 +1598,33 @@
         <w:annotationRef/>
       </w:r>
       <w:r>
-        <w:t>Voor omgevingsdocumenten zonder Activiteit passage vervangen door:</w:t>
-      </w:r>
-    </w:p>
+        <w:t>Klopt dit? Vragen hierover aan Jan Willem gesteld</w:t>
+      </w:r>
+    </w:p>
+  </w:comment>
+  <w:comment w:id="1256" w:author="Nienke Jansen" w:date="2021-12-26T18:00:00Z" w:initials="NJ">
     <w:p>
       <w:pPr>
         <w:pStyle w:val="Tekstopmerking"/>
       </w:pPr>
       <w:r>
-        <w:t>Aangezien &lt;naam omgevingsdocument&gt; niet met Activiteit geannoteerd kan worden, wordt deze uitzondering niet verder besproken.</w:t>
+        <w:rPr>
+          <w:rStyle w:val="Verwijzingopmerking"/>
+        </w:rPr>
+        <w:annotationRef/>
+      </w:r>
+      <w:r>
+        <w:t>is</w:t>
+      </w:r>
+      <w:r>
+        <w:t xml:space="preserve"> </w:t>
+      </w:r>
+      <w:r>
+        <w:t>dit de datum na de dag van toezending?</w:t>
       </w:r>
     </w:p>
   </w:comment>
-  <w:comment w:id="770" w:author="Nienke Jansen" w:date="2023-01-18T14:45:00Z" w:initials="NJ">
+  <w:comment w:id="1257" w:author="Nienke Jansen" w:date="2022-01-01T18:10:00Z" w:initials="NJ">
     <w:p>
       <w:pPr>
         <w:pStyle w:val="Tekstopmerking"/>
@@ -3234,11 +1636,14 @@
         <w:annotationRef/>
       </w:r>
       <w:r>
-        <w:t>Tekst voor omgevingsplan</w:t>
+        <w:t>Lastig. Deze kennisgeving is voor de systematiek van STOP nodig. De Awb</w:t>
+      </w:r>
+      <w:r>
+        <w:t xml:space="preserve"> kent deze verplichting niet (alleen kennisgeving indien toepassing is gegeven aan afdeling 3.4 Awb, dat zal bij de instructie doorgaans niet het geval zijn</w:t>
       </w:r>
     </w:p>
   </w:comment>
-  <w:comment w:id="772" w:author="Nienke Jansen" w:date="2023-01-18T14:45:00Z" w:initials="NJ">
+  <w:comment w:id="1260" w:author="Nienke Jansen" w:date="2022-01-06T14:32:00Z" w:initials="NJ">
     <w:p>
       <w:pPr>
         <w:pStyle w:val="Tekstopmerking"/>
@@ -3250,11 +1655,11 @@
         <w:annotationRef/>
       </w:r>
       <w:r>
-        <w:t>Tekst voor omgevingsverordening en waterschapsverordening, ook voor AMvB/MR?</w:t>
+        <w:t>klopt dat?</w:t>
       </w:r>
     </w:p>
   </w:comment>
-  <w:comment w:id="1157" w:author="Nienke Jansen" w:date="2023-05-16T14:20:00Z" w:initials="NJ">
+  <w:comment w:id="1261" w:author="Nienke Jansen" w:date="2022-01-06T14:32:00Z" w:initials="NJ">
     <w:p>
       <w:pPr>
         <w:pStyle w:val="Tekstopmerking"/>
@@ -3266,11 +1671,11 @@
         <w:annotationRef/>
       </w:r>
       <w:r>
-        <w:t>Dit kan helemaal niet</w:t>
+        <w:t>klopt dat?</w:t>
       </w:r>
     </w:p>
   </w:comment>
-  <w:comment w:id="1227" w:author="Nienke Jansen" w:date="2023-06-13T11:33:00Z" w:initials="NJ">
+  <w:comment w:id="1263" w:author="Nienke Jansen" w:date="2021-12-27T15:39:00Z" w:initials="NJ">
     <w:p>
       <w:pPr>
         <w:pStyle w:val="Tekstopmerking"/>
@@ -3282,11 +1687,14 @@
         <w:annotationRef/>
       </w:r>
       <w:r>
-        <w:t>Eerste onderdeel van kader kan weg, is geïmplenenteerd</w:t>
+        <w:t>klopt dit?</w:t>
+      </w:r>
+      <w:r>
+        <w:t xml:space="preserve"> is dit de datum na de dag van toezending?</w:t>
       </w:r>
     </w:p>
   </w:comment>
-  <w:comment w:id="1243" w:author="Nienke Jansen" w:date="2022-05-05T17:35:00Z" w:initials="NJ">
+  <w:comment w:id="1265" w:author="Nienke Jansen" w:date="2022-01-02T12:28:00Z" w:initials="NJ">
     <w:p>
       <w:pPr>
         <w:pStyle w:val="Tekstopmerking"/>
@@ -3298,11 +1706,38 @@
         <w:annotationRef/>
       </w:r>
       <w:r>
+        <w:t xml:space="preserve">is het bij die instructie niet beter om de kennisgeving pas te doen </w:t>
+      </w:r>
+      <w:r>
+        <w:t>wanneer ook kennis wordt gegeven van het opvolgende besluit?</w:t>
+      </w:r>
+    </w:p>
+    <w:p>
+      <w:pPr>
+        <w:pStyle w:val="Tekstopmerking"/>
+      </w:pPr>
+      <w:r>
+        <w:t>En klopt het dat het om een al dan niet voor beroep vatbaar besluit gaat?</w:t>
+      </w:r>
+    </w:p>
+  </w:comment>
+  <w:comment w:id="1266" w:author="Nienke Jansen" w:date="2022-05-05T17:35:00Z" w:initials="NJ">
+    <w:p>
+      <w:pPr>
+        <w:pStyle w:val="Tekstopmerking"/>
+      </w:pPr>
+      <w:r>
+        <w:rPr>
+          <w:rStyle w:val="Verwijzingopmerking"/>
+        </w:rPr>
+        <w:annotationRef/>
+      </w:r>
+      <w:r>
         <w:t>nog aanvullen</w:t>
       </w:r>
     </w:p>
   </w:comment>
-  <w:comment w:id="1248" w:author="Nienke Jansen" w:date="2022-01-06T14:27:00Z" w:initials="NJ">
+  <w:comment w:id="1267" w:author="Nienke Jansen" w:date="2022-01-06T11:10:00Z" w:initials="NJ">
     <w:p>
       <w:pPr>
         <w:pStyle w:val="Tekstopmerking"/>
@@ -3314,11 +1749,14 @@
         <w:annotationRef/>
       </w:r>
       <w:r>
-        <w:t>Klopt dit? Vragen hierover aan Jan Willem gesteld</w:t>
+        <w:t>klopt dit?</w:t>
+      </w:r>
+      <w:r>
+        <w:t xml:space="preserve"> is dit wel altijd van toepassing?</w:t>
       </w:r>
     </w:p>
   </w:comment>
-  <w:comment w:id="1251" w:author="Nienke Jansen" w:date="2021-12-26T18:00:00Z" w:initials="NJ">
+  <w:comment w:id="1272" w:author="Nienke Jansen" w:date="2022-01-06T14:39:00Z" w:initials="NJ">
     <w:p>
       <w:pPr>
         <w:pStyle w:val="Tekstopmerking"/>
@@ -3330,17 +1768,11 @@
         <w:annotationRef/>
       </w:r>
       <w:r>
-        <w:t>is</w:t>
-      </w:r>
-      <w:r>
-        <w:t xml:space="preserve"> </w:t>
-      </w:r>
-      <w:r>
-        <w:t>dit de datum na de dag van toezending?</w:t>
+        <w:t>klopt dit?</w:t>
       </w:r>
     </w:p>
   </w:comment>
-  <w:comment w:id="1252" w:author="Nienke Jansen" w:date="2022-01-01T18:10:00Z" w:initials="NJ">
+  <w:comment w:id="1273" w:author="Nienke Jansen" w:date="2022-01-02T12:59:00Z" w:initials="NJ">
     <w:p>
       <w:pPr>
         <w:pStyle w:val="Tekstopmerking"/>
@@ -3352,14 +1784,11 @@
         <w:annotationRef/>
       </w:r>
       <w:r>
-        <w:t>Lastig. Deze kennisgeving is voor de systematiek van STOP nodig. De Awb</w:t>
-      </w:r>
-      <w:r>
-        <w:t xml:space="preserve"> kent deze verplichting niet (alleen kennisgeving indien toepassing is gegeven aan afdeling 3.4 Awb, dat zal bij de instructie doorgaans niet het geval zijn</w:t>
+        <w:t>Geldt dit wel voor de instructie?</w:t>
       </w:r>
     </w:p>
   </w:comment>
-  <w:comment w:id="1255" w:author="Nienke Jansen" w:date="2022-01-06T14:32:00Z" w:initials="NJ">
+  <w:comment w:id="1275" w:author="Nienke Jansen" w:date="2021-12-12T21:51:00Z" w:initials="NJ">
     <w:p>
       <w:pPr>
         <w:pStyle w:val="Tekstopmerking"/>
@@ -3371,156 +1800,11 @@
         <w:annotationRef/>
       </w:r>
       <w:r>
-        <w:t>klopt dat?</w:t>
+        <w:t>de Awb heeft het over mededeling…</w:t>
       </w:r>
     </w:p>
   </w:comment>
-  <w:comment w:id="1256" w:author="Nienke Jansen" w:date="2022-01-06T14:32:00Z" w:initials="NJ">
-    <w:p>
-      <w:pPr>
-        <w:pStyle w:val="Tekstopmerking"/>
-      </w:pPr>
-      <w:r>
-        <w:rPr>
-          <w:rStyle w:val="Verwijzingopmerking"/>
-        </w:rPr>
-        <w:annotationRef/>
-      </w:r>
-      <w:r>
-        <w:t>klopt dat?</w:t>
-      </w:r>
-    </w:p>
-  </w:comment>
-  <w:comment w:id="1258" w:author="Nienke Jansen" w:date="2021-12-27T15:39:00Z" w:initials="NJ">
-    <w:p>
-      <w:pPr>
-        <w:pStyle w:val="Tekstopmerking"/>
-      </w:pPr>
-      <w:r>
-        <w:rPr>
-          <w:rStyle w:val="Verwijzingopmerking"/>
-        </w:rPr>
-        <w:annotationRef/>
-      </w:r>
-      <w:r>
-        <w:t>klopt dit?</w:t>
-      </w:r>
-      <w:r>
-        <w:t xml:space="preserve"> is dit de datum na de dag van toezending?</w:t>
-      </w:r>
-    </w:p>
-  </w:comment>
-  <w:comment w:id="1260" w:author="Nienke Jansen" w:date="2022-01-02T12:28:00Z" w:initials="NJ">
-    <w:p>
-      <w:pPr>
-        <w:pStyle w:val="Tekstopmerking"/>
-      </w:pPr>
-      <w:r>
-        <w:rPr>
-          <w:rStyle w:val="Verwijzingopmerking"/>
-        </w:rPr>
-        <w:annotationRef/>
-      </w:r>
-      <w:r>
-        <w:t xml:space="preserve">is het bij die instructie niet beter om de kennisgeving pas te doen </w:t>
-      </w:r>
-      <w:r>
-        <w:t>wanneer ook kennis wordt gegeven van het opvolgende besluit?</w:t>
-      </w:r>
-    </w:p>
-    <w:p>
-      <w:pPr>
-        <w:pStyle w:val="Tekstopmerking"/>
-      </w:pPr>
-      <w:r>
-        <w:t>En klopt het dat het om een al dan niet voor beroep vatbaar besluit gaat?</w:t>
-      </w:r>
-    </w:p>
-  </w:comment>
-  <w:comment w:id="1261" w:author="Nienke Jansen" w:date="2022-05-05T17:35:00Z" w:initials="NJ">
-    <w:p>
-      <w:pPr>
-        <w:pStyle w:val="Tekstopmerking"/>
-      </w:pPr>
-      <w:r>
-        <w:rPr>
-          <w:rStyle w:val="Verwijzingopmerking"/>
-        </w:rPr>
-        <w:annotationRef/>
-      </w:r>
-      <w:r>
-        <w:t>nog aanvullen</w:t>
-      </w:r>
-    </w:p>
-  </w:comment>
-  <w:comment w:id="1262" w:author="Nienke Jansen" w:date="2022-01-06T11:10:00Z" w:initials="NJ">
-    <w:p>
-      <w:pPr>
-        <w:pStyle w:val="Tekstopmerking"/>
-      </w:pPr>
-      <w:r>
-        <w:rPr>
-          <w:rStyle w:val="Verwijzingopmerking"/>
-        </w:rPr>
-        <w:annotationRef/>
-      </w:r>
-      <w:r>
-        <w:t>klopt dit?</w:t>
-      </w:r>
-      <w:r>
-        <w:t xml:space="preserve"> is dit wel altijd van toepassing?</w:t>
-      </w:r>
-    </w:p>
-  </w:comment>
-  <w:comment w:id="1267" w:author="Nienke Jansen" w:date="2022-01-06T14:39:00Z" w:initials="NJ">
-    <w:p>
-      <w:pPr>
-        <w:pStyle w:val="Tekstopmerking"/>
-      </w:pPr>
-      <w:r>
-        <w:rPr>
-          <w:rStyle w:val="Verwijzingopmerking"/>
-        </w:rPr>
-        <w:annotationRef/>
-      </w:r>
-      <w:r>
-        <w:t>klopt dit?</w:t>
-      </w:r>
-    </w:p>
-  </w:comment>
-  <w:comment w:id="1268" w:author="Nienke Jansen" w:date="2022-01-02T12:59:00Z" w:initials="NJ">
-    <w:p>
-      <w:pPr>
-        <w:pStyle w:val="Tekstopmerking"/>
-      </w:pPr>
-      <w:r>
-        <w:rPr>
-          <w:rStyle w:val="Verwijzingopmerking"/>
-        </w:rPr>
-        <w:annotationRef/>
-      </w:r>
-      <w:r>
-        <w:t>Geldt dit wel voor de instructie?</w:t>
-      </w:r>
-    </w:p>
-  </w:comment>
-  <w:comment w:id="1270" w:author="Nienke Jansen" w:date="2021-12-12T21:51:00Z" w:initials="NJ">
-    <w:p>
-      <w:pPr>
-        <w:pStyle w:val="Tekstopmerking"/>
-      </w:pPr>
-      <w:r>
-        <w:rPr>
-          <w:rStyle w:val="Verwijzingopmerking"/>
-        </w:rPr>
-        <w:annotationRef/>
-      </w:r>
-      <w:r>
-        <w:t>de Awb heeft het over mededeling…</w:t>
-      </w:r>
-    </w:p>
-  </w:comment>
-  <w:comment w:id="1271" w:author="Nienke Jansen" w:date="2022-01-02T13:25:00Z" w:initials="NJ">
+  <w:comment w:id="1276" w:author="Nienke Jansen" w:date="2022-01-02T13:25:00Z" w:initials="NJ">
     <w:p>
       <w:pPr>
         <w:pStyle w:val="Tekstopmerking"/>
@@ -3581,15 +1865,7 @@
   <w15:commentEx w15:paraId="49C92023" w15:done="0"/>
   <w15:commentEx w15:paraId="3BA30798" w15:done="0"/>
   <w15:commentEx w15:paraId="43B7C1F2" w15:done="0"/>
-  <w15:commentEx w15:paraId="4AB692B6" w15:done="0"/>
-  <w15:commentEx w15:paraId="2E41916F" w15:done="0"/>
-  <w15:commentEx w15:paraId="6BC03021" w15:done="0"/>
-  <w15:commentEx w15:paraId="6405DC6E" w15:done="0"/>
-  <w15:commentEx w15:paraId="559AD180" w15:done="0"/>
-  <w15:commentEx w15:paraId="0142FBD0" w15:done="0"/>
-  <w15:commentEx w15:paraId="751F3B30" w15:done="0"/>
-  <w15:commentEx w15:paraId="5E5BC4B6" w15:done="0"/>
-  <w15:commentEx w15:paraId="2DACB116" w15:done="0"/>
+  <w15:commentEx w15:paraId="310897AB" w15:done="0"/>
   <w15:commentEx w15:paraId="30DD9E46" w15:done="0"/>
   <w15:commentEx w15:paraId="2B2319F5" w15:done="0"/>
   <w15:commentEx w15:paraId="5A431194" w15:done="0"/>
@@ -3632,7 +1908,14 @@
   <w15:commentEx w15:paraId="569BDC26" w15:done="0"/>
   <w15:commentEx w15:paraId="4537B6C7" w15:done="0"/>
   <w15:commentEx w15:paraId="731E7CCE" w15:done="0"/>
+  <w15:commentEx w15:paraId="3B8E36EE" w15:done="0"/>
   <w15:commentEx w15:paraId="4824CF2E" w15:done="0"/>
+  <w15:commentEx w15:paraId="515514B1" w15:done="0"/>
+  <w15:commentEx w15:paraId="16A9612B" w15:done="0"/>
+  <w15:commentEx w15:paraId="16B66DA2" w15:done="0"/>
+  <w15:commentEx w15:paraId="7AF0F22A" w15:done="0"/>
+  <w15:commentEx w15:paraId="0233A98D" w15:done="0"/>
+  <w15:commentEx w15:paraId="1D862A5F" w15:done="0"/>
   <w15:commentEx w15:paraId="33035066" w15:done="0"/>
   <w15:commentEx w15:paraId="49D9CD30" w15:done="0"/>
   <w15:commentEx w15:paraId="1D94D769" w15:done="0"/>
@@ -3693,15 +1976,7 @@
   <w16cex:commentExtensible w16cex:durableId="78F83E61" w16cex:dateUtc="2023-10-02T13:15:00Z"/>
   <w16cex:commentExtensible w16cex:durableId="27D7F85E" w16cex:dateUtc="2023-04-05T11:38:00Z"/>
   <w16cex:commentExtensible w16cex:durableId="256F1943" w16cex:dateUtc="2021-12-23T14:50:00Z"/>
-  <w16cex:commentExtensible w16cex:durableId="269FBC8E" w16cex:dateUtc="2022-08-11T15:36:00Z"/>
-  <w16cex:commentExtensible w16cex:durableId="269FBC97" w16cex:dateUtc="2022-08-11T15:36:00Z"/>
-  <w16cex:commentExtensible w16cex:durableId="256F19E8" w16cex:dateUtc="2021-12-23T14:50:00Z"/>
-  <w16cex:commentExtensible w16cex:durableId="25F6B963" w16cex:dateUtc="2022-04-05T10:49:00Z"/>
-  <w16cex:commentExtensible w16cex:durableId="25F6B9F2" w16cex:dateUtc="2022-04-05T10:52:00Z"/>
-  <w16cex:commentExtensible w16cex:durableId="25F6BA00" w16cex:dateUtc="2022-04-05T10:52:00Z"/>
-  <w16cex:commentExtensible w16cex:durableId="25F6BA8A" w16cex:dateUtc="2022-04-05T10:54:00Z"/>
-  <w16cex:commentExtensible w16cex:durableId="256F19F9" w16cex:dateUtc="2021-12-23T14:50:00Z"/>
-  <w16cex:commentExtensible w16cex:durableId="275923B2" w16cex:dateUtc="2022-12-30T07:45:00Z"/>
+  <w16cex:commentExtensible w16cex:durableId="09F1CB6A" w16cex:dateUtc="2023-04-05T11:38:00Z"/>
   <w16cex:commentExtensible w16cex:durableId="27F0FC0D" w16cex:dateUtc="2023-04-24T11:01:00Z"/>
   <w16cex:commentExtensible w16cex:durableId="27D9A16C" w16cex:dateUtc="2023-04-06T17:52:00Z"/>
   <w16cex:commentExtensible w16cex:durableId="2885B991" w16cex:dateUtc="2023-08-15T06:45:00Z"/>
@@ -3744,7 +2019,14 @@
   <w16cex:commentExtensible w16cex:durableId="36CA3041" w16cex:dateUtc="2023-11-15T18:22:00Z"/>
   <w16cex:commentExtensible w16cex:durableId="27728498" w16cex:dateUtc="2023-01-18T13:45:00Z"/>
   <w16cex:commentExtensible w16cex:durableId="277284B3" w16cex:dateUtc="2023-01-18T13:45:00Z"/>
+  <w16cex:commentExtensible w16cex:durableId="6E1788E7" w16cex:dateUtc="2023-11-20T07:21:00Z"/>
   <w16cex:commentExtensible w16cex:durableId="280E0F94" w16cex:dateUtc="2023-05-16T12:20:00Z"/>
+  <w16cex:commentExtensible w16cex:durableId="30BFEB96" w16cex:dateUtc="2023-11-17T14:53:00Z"/>
+  <w16cex:commentExtensible w16cex:durableId="26737697" w16cex:dateUtc="2023-11-17T15:00:00Z"/>
+  <w16cex:commentExtensible w16cex:durableId="0F28A194" w16cex:dateUtc="2023-11-19T21:00:00Z"/>
+  <w16cex:commentExtensible w16cex:durableId="132F549B" w16cex:dateUtc="2023-11-17T16:06:00Z"/>
+  <w16cex:commentExtensible w16cex:durableId="396F778C" w16cex:dateUtc="2023-11-19T16:08:00Z"/>
+  <w16cex:commentExtensible w16cex:durableId="2BC65D8F" w16cex:dateUtc="2023-11-19T16:18:00Z"/>
   <w16cex:commentExtensible w16cex:durableId="2832D277" w16cex:dateUtc="2023-06-13T09:33:00Z"/>
   <w16cex:commentExtensible w16cex:durableId="261FE597" w16cex:dateUtc="2022-05-05T15:35:00Z"/>
   <w16cex:commentExtensible w16cex:durableId="25817ACE" w16cex:dateUtc="2022-01-06T13:27:00Z"/>
@@ -3805,15 +2087,7 @@
   <w16cid:commentId w16cid:paraId="49C92023" w16cid:durableId="78F83E61"/>
   <w16cid:commentId w16cid:paraId="3BA30798" w16cid:durableId="27D7F85E"/>
   <w16cid:commentId w16cid:paraId="43B7C1F2" w16cid:durableId="256F1943"/>
-  <w16cid:commentId w16cid:paraId="4AB692B6" w16cid:durableId="269FBC8E"/>
-  <w16cid:commentId w16cid:paraId="2E41916F" w16cid:durableId="269FBC97"/>
-  <w16cid:commentId w16cid:paraId="6BC03021" w16cid:durableId="256F19E8"/>
-  <w16cid:commentId w16cid:paraId="6405DC6E" w16cid:durableId="25F6B963"/>
-  <w16cid:commentId w16cid:paraId="559AD180" w16cid:durableId="25F6B9F2"/>
-  <w16cid:commentId w16cid:paraId="0142FBD0" w16cid:durableId="25F6BA00"/>
-  <w16cid:commentId w16cid:paraId="751F3B30" w16cid:durableId="25F6BA8A"/>
-  <w16cid:commentId w16cid:paraId="5E5BC4B6" w16cid:durableId="256F19F9"/>
-  <w16cid:commentId w16cid:paraId="2DACB116" w16cid:durableId="275923B2"/>
+  <w16cid:commentId w16cid:paraId="310897AB" w16cid:durableId="09F1CB6A"/>
   <w16cid:commentId w16cid:paraId="30DD9E46" w16cid:durableId="27F0FC0D"/>
   <w16cid:commentId w16cid:paraId="2B2319F5" w16cid:durableId="27D9A16C"/>
   <w16cid:commentId w16cid:paraId="5A431194" w16cid:durableId="2885B991"/>
@@ -3856,7 +2130,14 @@
   <w16cid:commentId w16cid:paraId="569BDC26" w16cid:durableId="36CA3041"/>
   <w16cid:commentId w16cid:paraId="4537B6C7" w16cid:durableId="27728498"/>
   <w16cid:commentId w16cid:paraId="731E7CCE" w16cid:durableId="277284B3"/>
+  <w16cid:commentId w16cid:paraId="3B8E36EE" w16cid:durableId="6E1788E7"/>
   <w16cid:commentId w16cid:paraId="4824CF2E" w16cid:durableId="280E0F94"/>
+  <w16cid:commentId w16cid:paraId="515514B1" w16cid:durableId="30BFEB96"/>
+  <w16cid:commentId w16cid:paraId="16A9612B" w16cid:durableId="26737697"/>
+  <w16cid:commentId w16cid:paraId="16B66DA2" w16cid:durableId="0F28A194"/>
+  <w16cid:commentId w16cid:paraId="7AF0F22A" w16cid:durableId="132F549B"/>
+  <w16cid:commentId w16cid:paraId="0233A98D" w16cid:durableId="396F778C"/>
+  <w16cid:commentId w16cid:paraId="1D862A5F" w16cid:durableId="2BC65D8F"/>
   <w16cid:commentId w16cid:paraId="33035066" w16cid:durableId="2832D277"/>
   <w16cid:commentId w16cid:paraId="49D9CD30" w16cid:durableId="261FE597"/>
   <w16cid:commentId w16cid:paraId="1D94D769" w16cid:durableId="25817ACE"/>
@@ -3890,322 +2171,6 @@
   </w:endnote>
   <w:endnote w:type="continuationNotice" w:id="1">
     <w:p/>
-  </w:endnote>
-  <w:endnote w:id="2">
-    <w:p>
-      <w:pPr>
-        <w:pStyle w:val="Eindnoottekst"/>
-      </w:pPr>
-      <w:r>
-        <w:rPr>
-          <w:rStyle w:val="Eindnootmarkering"/>
-        </w:rPr>
-        <w:endnoteRef/>
-      </w:r>
-      <w:r>
-        <w:t xml:space="preserve"> TPOD1780</w:t>
-      </w:r>
-    </w:p>
-  </w:endnote>
-  <w:endnote w:id="3">
-    <w:p>
-      <w:pPr>
-        <w:pStyle w:val="Eindnoottekst"/>
-      </w:pPr>
-      <w:r>
-        <w:rPr>
-          <w:rStyle w:val="Eindnootmarkering"/>
-        </w:rPr>
-        <w:endnoteRef/>
-      </w:r>
-      <w:r>
-        <w:t xml:space="preserve"> TPOD880</w:t>
-      </w:r>
-    </w:p>
-  </w:endnote>
-  <w:endnote w:id="4">
-    <w:p>
-      <w:pPr>
-        <w:pStyle w:val="Eindnoottekst"/>
-      </w:pPr>
-      <w:r>
-        <w:rPr>
-          <w:rStyle w:val="Eindnootmarkering"/>
-        </w:rPr>
-        <w:endnoteRef/>
-      </w:r>
-      <w:r>
-        <w:t xml:space="preserve"> TPOD1850</w:t>
-      </w:r>
-    </w:p>
-  </w:endnote>
-  <w:endnote w:id="5">
-    <w:p>
-      <w:pPr>
-        <w:pStyle w:val="Eindnoottekst"/>
-      </w:pPr>
-      <w:r>
-        <w:rPr>
-          <w:rStyle w:val="Eindnootmarkering"/>
-        </w:rPr>
-        <w:endnoteRef/>
-      </w:r>
-      <w:r>
-        <w:t xml:space="preserve"> TPOD1690</w:t>
-      </w:r>
-    </w:p>
-  </w:endnote>
-  <w:endnote w:id="6">
-    <w:p>
-      <w:pPr>
-        <w:pStyle w:val="Eindnoottekst"/>
-      </w:pPr>
-      <w:r>
-        <w:rPr>
-          <w:rStyle w:val="Eindnootmarkering"/>
-        </w:rPr>
-        <w:endnoteRef/>
-      </w:r>
-      <w:r>
-        <w:t xml:space="preserve"> TPOD1630</w:t>
-      </w:r>
-    </w:p>
-  </w:endnote>
-  <w:endnote w:id="7">
-    <w:p>
-      <w:pPr>
-        <w:pStyle w:val="Eindnoottekst"/>
-      </w:pPr>
-      <w:r>
-        <w:rPr>
-          <w:rStyle w:val="Eindnootmarkering"/>
-        </w:rPr>
-        <w:endnoteRef/>
-      </w:r>
-      <w:r>
-        <w:t xml:space="preserve"> TPOD930, TPOD940</w:t>
-      </w:r>
-    </w:p>
-  </w:endnote>
-  <w:endnote w:id="8">
-    <w:p>
-      <w:pPr>
-        <w:pStyle w:val="Eindnoottekst"/>
-        <w:rPr>
-          <w:color w:val="FFFFFF" w:themeColor="background1"/>
-        </w:rPr>
-      </w:pPr>
-      <w:r>
-        <w:rPr>
-          <w:rStyle w:val="Eindnootmarkering"/>
-          <w:color w:val="FFFFFF" w:themeColor="background1"/>
-        </w:rPr>
-        <w:endnoteRef/>
-      </w:r>
-      <w:r>
-        <w:rPr>
-          <w:color w:val="FFFFFF" w:themeColor="background1"/>
-        </w:rPr>
-        <w:t xml:space="preserve"> TPOD1770</w:t>
-      </w:r>
-    </w:p>
-  </w:endnote>
-  <w:endnote w:id="9">
-    <w:p>
-      <w:pPr>
-        <w:rPr>
-          <w:color w:val="FFFFFF" w:themeColor="background1"/>
-        </w:rPr>
-      </w:pPr>
-      <w:r>
-        <w:rPr>
-          <w:color w:val="FFFFFF" w:themeColor="background1"/>
-        </w:rPr>
-        <w:endnoteRef/>
-      </w:r>
-      <w:r>
-        <w:rPr>
-          <w:color w:val="FFFFFF" w:themeColor="background1"/>
-        </w:rPr>
-        <w:t xml:space="preserve"> TPOD1440</w:t>
-      </w:r>
-    </w:p>
-  </w:endnote>
-  <w:endnote w:id="10">
-    <w:p>
-      <w:pPr>
-        <w:pStyle w:val="Eindnoottekst"/>
-      </w:pPr>
-      <w:r>
-        <w:rPr>
-          <w:rStyle w:val="Eindnootmarkering"/>
-        </w:rPr>
-        <w:endnoteRef/>
-      </w:r>
-      <w:r>
-        <w:t xml:space="preserve"> TPOD880</w:t>
-      </w:r>
-    </w:p>
-  </w:endnote>
-  <w:endnote w:id="11">
-    <w:p>
-      <w:pPr>
-        <w:pStyle w:val="Eindnoottekst"/>
-      </w:pPr>
-      <w:r>
-        <w:rPr>
-          <w:rStyle w:val="Eindnootmarkering"/>
-        </w:rPr>
-        <w:endnoteRef/>
-      </w:r>
-      <w:r>
-        <w:t xml:space="preserve"> TPOD980</w:t>
-      </w:r>
-    </w:p>
-  </w:endnote>
-  <w:endnote w:id="12">
-    <w:p>
-      <w:pPr>
-        <w:pStyle w:val="Eindnoottekst"/>
-      </w:pPr>
-      <w:r>
-        <w:rPr>
-          <w:rStyle w:val="Eindnootmarkering"/>
-        </w:rPr>
-        <w:endnoteRef/>
-      </w:r>
-      <w:r>
-        <w:t xml:space="preserve"> TPOD990</w:t>
-      </w:r>
-    </w:p>
-  </w:endnote>
-  <w:endnote w:id="13">
-    <w:p>
-      <w:pPr>
-        <w:pStyle w:val="Eindnoottekst"/>
-      </w:pPr>
-      <w:r>
-        <w:rPr>
-          <w:rStyle w:val="Eindnootmarkering"/>
-        </w:rPr>
-        <w:endnoteRef/>
-      </w:r>
-      <w:r>
-        <w:t xml:space="preserve"> TPOD1000</w:t>
-      </w:r>
-    </w:p>
-  </w:endnote>
-  <w:endnote w:id="14">
-    <w:p>
-      <w:pPr>
-        <w:pStyle w:val="Eindnoottekst"/>
-      </w:pPr>
-      <w:r>
-        <w:rPr>
-          <w:rStyle w:val="Eindnootmarkering"/>
-        </w:rPr>
-        <w:endnoteRef/>
-      </w:r>
-      <w:r>
-        <w:t xml:space="preserve"> TPOD1010, TPOD1020</w:t>
-      </w:r>
-    </w:p>
-  </w:endnote>
-  <w:endnote w:id="15">
-    <w:p>
-      <w:pPr>
-        <w:pStyle w:val="Eindnoottekst"/>
-      </w:pPr>
-      <w:r>
-        <w:rPr>
-          <w:rStyle w:val="Eindnootmarkering"/>
-        </w:rPr>
-        <w:endnoteRef/>
-      </w:r>
-      <w:r>
-        <w:t xml:space="preserve"> TPOD1030</w:t>
-      </w:r>
-    </w:p>
-  </w:endnote>
-  <w:endnote w:id="16">
-    <w:p>
-      <w:pPr>
-        <w:pStyle w:val="Eindnoottekst"/>
-      </w:pPr>
-      <w:r>
-        <w:rPr>
-          <w:rStyle w:val="Eindnootmarkering"/>
-        </w:rPr>
-        <w:endnoteRef/>
-      </w:r>
-      <w:r>
-        <w:t xml:space="preserve"> TPOD1040</w:t>
-      </w:r>
-    </w:p>
-  </w:endnote>
-  <w:endnote w:id="17">
-    <w:p>
-      <w:pPr>
-        <w:pStyle w:val="Eindnoottekst"/>
-      </w:pPr>
-      <w:r>
-        <w:rPr>
-          <w:rStyle w:val="Eindnootmarkering"/>
-        </w:rPr>
-        <w:endnoteRef/>
-      </w:r>
-      <w:r>
-        <w:t xml:space="preserve"> TPOD1050</w:t>
-      </w:r>
-    </w:p>
-  </w:endnote>
-  <w:endnote w:id="18">
-    <w:p>
-      <w:pPr>
-        <w:pStyle w:val="Eindnoottekst"/>
-      </w:pPr>
-      <w:r>
-        <w:rPr>
-          <w:rStyle w:val="Eindnootmarkering"/>
-        </w:rPr>
-        <w:endnoteRef/>
-      </w:r>
-      <w:r>
-        <w:t xml:space="preserve"> TPOD1060, TPOD1070</w:t>
-      </w:r>
-    </w:p>
-  </w:endnote>
-  <w:endnote w:id="19">
-    <w:p>
-      <w:pPr>
-        <w:pStyle w:val="Eindnoottekst"/>
-      </w:pPr>
-      <w:r>
-        <w:rPr>
-          <w:rStyle w:val="Eindnootmarkering"/>
-        </w:rPr>
-        <w:endnoteRef/>
-      </w:r>
-      <w:r>
-        <w:t xml:space="preserve"> TPOD1560</w:t>
-      </w:r>
-    </w:p>
-  </w:endnote>
-  <w:endnote w:id="20">
-    <w:p>
-      <w:pPr>
-        <w:pStyle w:val="Eindnoottekst"/>
-      </w:pPr>
-      <w:r>
-        <w:rPr>
-          <w:rStyle w:val="Eindnootmarkering"/>
-        </w:rPr>
-        <w:endnoteRef/>
-      </w:r>
-      <w:r>
-        <w:t xml:space="preserve"> TPOD1570</w:t>
-      </w:r>
-    </w:p>
   </w:endnote>
 </w:endnotes>
 </file>
@@ -4874,6 +2839,232 @@
       </w:r>
       <w:r>
         <w:tab/>
+        <w:t xml:space="preserve">Het element RegelingOpschrift </w:t>
+      </w:r>
+      <w:r>
+        <w:t xml:space="preserve">van het BesluitKlassiek </w:t>
+      </w:r>
+      <w:r>
+        <w:t>wordt in een volgende versie van de STOP/TPOD-standaard</w:t>
+      </w:r>
+      <w:r>
+        <w:t xml:space="preserve"> verplicht</w:t>
+      </w:r>
+    </w:p>
+  </w:footnote>
+  <w:footnote w:id="21">
+    <w:p>
+      <w:pPr>
+        <w:pStyle w:val="Voetnoottekst"/>
+      </w:pPr>
+      <w:r>
+        <w:rPr>
+          <w:rStyle w:val="Voetnootmarkering"/>
+        </w:rPr>
+        <w:footnoteRef/>
+      </w:r>
+      <w:r>
+        <w:t xml:space="preserve"> </w:t>
+      </w:r>
+      <w:r>
+        <w:tab/>
+        <w:t>Het element Aanhef</w:t>
+      </w:r>
+      <w:r>
+        <w:t xml:space="preserve"> vervalt in een volgende versie van de STOP/TPOD-standaard</w:t>
+      </w:r>
+    </w:p>
+  </w:footnote>
+  <w:footnote w:id="22">
+    <w:p>
+      <w:pPr>
+        <w:pStyle w:val="Voetnoottekst"/>
+      </w:pPr>
+      <w:r>
+        <w:rPr>
+          <w:rStyle w:val="Voetnootmarkering"/>
+        </w:rPr>
+        <w:footnoteRef/>
+      </w:r>
+      <w:r>
+        <w:t xml:space="preserve"> </w:t>
+      </w:r>
+      <w:r>
+        <w:tab/>
+      </w:r>
+      <w:r>
+        <w:t xml:space="preserve">Het element </w:t>
+      </w:r>
+      <w:r>
+        <w:t>Sluiting</w:t>
+      </w:r>
+      <w:r>
+        <w:t xml:space="preserve"> vervalt in een volgende versie van de STOP/TPOD-standaard</w:t>
+      </w:r>
+    </w:p>
+  </w:footnote>
+  <w:footnote w:id="23">
+    <w:p>
+      <w:pPr>
+        <w:pStyle w:val="Voetnoottekst"/>
+      </w:pPr>
+      <w:r>
+        <w:rPr>
+          <w:rStyle w:val="Voetnootmarkering"/>
+        </w:rPr>
+        <w:footnoteRef/>
+      </w:r>
+      <w:r>
+        <w:t xml:space="preserve"> </w:t>
+      </w:r>
+      <w:r>
+        <w:tab/>
+      </w:r>
+      <w:r>
+        <w:t xml:space="preserve">Het element </w:t>
+      </w:r>
+      <w:r>
+        <w:t>Bijlage</w:t>
+      </w:r>
+      <w:r>
+        <w:t xml:space="preserve"> (bij het Besluit)</w:t>
+      </w:r>
+      <w:r>
+        <w:t xml:space="preserve"> vervalt in een volgende versie van de STOP/TPOD-standaard</w:t>
+      </w:r>
+    </w:p>
+  </w:footnote>
+  <w:footnote w:id="24">
+    <w:p>
+      <w:pPr>
+        <w:pStyle w:val="Voetnoottekst"/>
+      </w:pPr>
+      <w:r>
+        <w:rPr>
+          <w:rStyle w:val="Voetnootmarkering"/>
+        </w:rPr>
+        <w:footnoteRef/>
+      </w:r>
+      <w:r>
+        <w:t xml:space="preserve"> </w:t>
+      </w:r>
+      <w:r>
+        <w:tab/>
+      </w:r>
+      <w:r>
+        <w:t xml:space="preserve">Het element </w:t>
+      </w:r>
+      <w:r>
+        <w:t>Artikelgewijze</w:t>
+      </w:r>
+      <w:r>
+        <w:t>Toelichting (bij het Besluit) vervalt in een volgende versie van de STOP/TPOD-standaard</w:t>
+      </w:r>
+    </w:p>
+  </w:footnote>
+  <w:footnote w:id="25">
+    <w:p>
+      <w:pPr>
+        <w:pStyle w:val="Voetnoottekst"/>
+      </w:pPr>
+      <w:r>
+        <w:rPr>
+          <w:rStyle w:val="Voetnootmarkering"/>
+        </w:rPr>
+        <w:footnoteRef/>
+      </w:r>
+      <w:r>
+        <w:t xml:space="preserve"> </w:t>
+      </w:r>
+      <w:r>
+        <w:tab/>
+      </w:r>
+      <w:r>
+        <w:t xml:space="preserve">Het element </w:t>
+      </w:r>
+      <w:r>
+        <w:t>Motivering</w:t>
+      </w:r>
+      <w:r>
+        <w:t xml:space="preserve"> vervalt in een volgende versie van de STOP/TPOD-standaard</w:t>
+      </w:r>
+    </w:p>
+  </w:footnote>
+  <w:footnote w:id="26">
+    <w:p>
+      <w:pPr>
+        <w:pStyle w:val="Voetnoottekst"/>
+      </w:pPr>
+      <w:r>
+        <w:rPr>
+          <w:rStyle w:val="Voetnootmarkering"/>
+        </w:rPr>
+        <w:footnoteRef/>
+      </w:r>
+      <w:r>
+        <w:t xml:space="preserve"> </w:t>
+      </w:r>
+      <w:r>
+        <w:tab/>
+      </w:r>
+      <w:r>
+        <w:t xml:space="preserve">Het element </w:t>
+      </w:r>
+      <w:r>
+        <w:t>Inhoudsopgave</w:t>
+      </w:r>
+      <w:r>
+        <w:t xml:space="preserve"> vervalt in een volgende versie van de STOP/TPOD-standaard</w:t>
+      </w:r>
+    </w:p>
+  </w:footnote>
+  <w:footnote w:id="27">
+    <w:p>
+      <w:pPr>
+        <w:pStyle w:val="Voetnoottekst"/>
+      </w:pPr>
+      <w:r>
+        <w:rPr>
+          <w:rStyle w:val="Voetnootmarkering"/>
+        </w:rPr>
+        <w:footnoteRef/>
+      </w:r>
+      <w:r>
+        <w:t xml:space="preserve"> </w:t>
+      </w:r>
+      <w:r>
+        <w:tab/>
+      </w:r>
+      <w:r>
+        <w:t xml:space="preserve">Het element RegelingOpschrift van </w:t>
+      </w:r>
+      <w:r>
+        <w:t>de Regeling</w:t>
+      </w:r>
+      <w:r>
+        <w:t xml:space="preserve">Klassiek wordt in een volgende versie van de STOP/TPOD-standaard </w:t>
+      </w:r>
+      <w:r>
+        <w:t>optioneel</w:t>
+      </w:r>
+    </w:p>
+  </w:footnote>
+  <w:footnote w:id="28">
+    <w:p>
+      <w:pPr>
+        <w:pStyle w:val="Voetnoottekst"/>
+      </w:pPr>
+      <w:r>
+        <w:rPr>
+          <w:rStyle w:val="Voetnootmarkering"/>
+        </w:rPr>
+        <w:footnoteRef/>
+      </w:r>
+      <w:r>
+        <w:t xml:space="preserve"> </w:t>
+      </w:r>
+      <w:r>
+        <w:tab/>
         <w:t xml:space="preserve">Het Lichaam is het belangrijkste onderdeel van de Regeling. Zie daarvoor de toelichting in de volgende paragraaf en vooral de beschrijving van de Artikelstructuur in paragraaf </w:t>
       </w:r>
       <w:r>
@@ -4895,23 +3086,84 @@
         <w:t xml:space="preserve">. Dit is het deel dat wordt geannoteerd met OW-objecten, zie daarvoor hoofdstuk </w:t>
       </w:r>
       <w:r>
+        <w:rPr>
+          <w:highlight w:val="yellow"/>
+        </w:rPr>
         <w:fldChar w:fldCharType="begin"/>
       </w:r>
       <w:r>
         <w:instrText xml:space="preserve"> REF _Ref_e25eb2d38c8206df62dff5defc49ca5b_3 \n \h </w:instrText>
       </w:r>
       <w:r>
+        <w:rPr>
+          <w:highlight w:val="yellow"/>
+        </w:rPr>
+      </w:r>
+      <w:r>
+        <w:rPr>
+          <w:highlight w:val="yellow"/>
+        </w:rPr>
         <w:fldChar w:fldCharType="separate"/>
       </w:r>
       <w:r>
         <w:t>7</w:t>
       </w:r>
       <w:r>
+        <w:rPr>
+          <w:highlight w:val="yellow"/>
+        </w:rPr>
         <w:fldChar w:fldCharType="end"/>
       </w:r>
     </w:p>
   </w:footnote>
-  <w:footnote w:id="21">
+  <w:footnote w:id="29">
+    <w:p>
+      <w:pPr>
+        <w:pStyle w:val="Voetnoottekst"/>
+      </w:pPr>
+      <w:r>
+        <w:rPr>
+          <w:rStyle w:val="Voetnootmarkering"/>
+        </w:rPr>
+        <w:footnoteRef/>
+      </w:r>
+      <w:r>
+        <w:t xml:space="preserve"> </w:t>
+      </w:r>
+      <w:r>
+        <w:tab/>
+      </w:r>
+      <w:r>
+        <w:t>In de praktijk wordt in de regelgeving van het Rijk niet of nauweljks gebruik gemaakt van het element Toelichting in de RelingKlassiek. Overwogen</w:t>
+      </w:r>
+      <w:r>
+        <w:t xml:space="preserve"> wordt om in een volgende versie van de STOP/TPOD-standaard dit element te laten vervallen</w:t>
+      </w:r>
+    </w:p>
+  </w:footnote>
+  <w:footnote w:id="30">
+    <w:p>
+      <w:pPr>
+        <w:pStyle w:val="Voetnoottekst"/>
+      </w:pPr>
+      <w:r>
+        <w:rPr>
+          <w:rStyle w:val="Voetnootmarkering"/>
+        </w:rPr>
+        <w:footnoteRef/>
+      </w:r>
+      <w:r>
+        <w:t xml:space="preserve"> </w:t>
+      </w:r>
+      <w:r>
+        <w:tab/>
+      </w:r>
+      <w:r>
+        <w:t>Het element RegelingOpschrift van de RegelingKlassiek wordt in een volgende versie van de STOP/TPOD-standaard optioneel</w:t>
+      </w:r>
+    </w:p>
+  </w:footnote>
+  <w:footnote w:id="31">
     <w:p>
       <w:pPr>
         <w:pStyle w:val="Voetnoottekst"/>
@@ -4948,37 +3200,23 @@
         <w:t xml:space="preserve">. Dit is het deel dat wordt geannoteerd met OW-objecten, zie daarvoor hoofdstuk </w:t>
       </w:r>
       <w:r>
-        <w:rPr>
-          <w:highlight w:val="yellow"/>
-        </w:rPr>
         <w:fldChar w:fldCharType="begin"/>
       </w:r>
       <w:r>
         <w:instrText xml:space="preserve"> REF _Ref_e25eb2d38c8206df62dff5defc49ca5b_3 \n \h </w:instrText>
       </w:r>
       <w:r>
-        <w:rPr>
-          <w:highlight w:val="yellow"/>
-        </w:rPr>
-      </w:r>
-      <w:r>
-        <w:rPr>
-          <w:highlight w:val="yellow"/>
-        </w:rPr>
         <w:fldChar w:fldCharType="separate"/>
       </w:r>
       <w:r>
         <w:t>7</w:t>
       </w:r>
       <w:r>
-        <w:rPr>
-          <w:highlight w:val="yellow"/>
-        </w:rPr>
         <w:fldChar w:fldCharType="end"/>
       </w:r>
     </w:p>
   </w:footnote>
-  <w:footnote w:id="22">
+  <w:footnote w:id="32">
     <w:p>
       <w:pPr>
         <w:pStyle w:val="Voetnoottekst"/>
@@ -5031,7 +3269,7 @@
       </w:r>
     </w:p>
   </w:footnote>
-  <w:footnote w:id="23">
+  <w:footnote w:id="33">
     <w:p>
       <w:pPr>
         <w:pStyle w:val="Voetnoottekst"/>
@@ -5084,7 +3322,7 @@
       </w:r>
     </w:p>
   </w:footnote>
-  <w:footnote w:id="24">
+  <w:footnote w:id="34">
     <w:p>
       <w:pPr>
         <w:pStyle w:val="Voetnoottekst"/>
@@ -5137,7 +3375,7 @@
       </w:r>
     </w:p>
   </w:footnote>
-  <w:footnote w:id="25">
+  <w:footnote w:id="35">
     <w:p>
       <w:pPr>
         <w:pStyle w:val="Voetnoottekst"/>
@@ -5193,7 +3431,7 @@
       </w:r>
     </w:p>
   </w:footnote>
-  <w:footnote w:id="26">
+  <w:footnote w:id="36">
     <w:p>
       <w:pPr>
         <w:pStyle w:val="Voetnoottekst"/>
@@ -5231,7 +3469,7 @@
       </w:r>
     </w:p>
   </w:footnote>
-  <w:footnote w:id="27">
+  <w:footnote w:id="37">
     <w:p>
       <w:pPr>
         <w:pStyle w:val="Voetnoottekst"/>
@@ -5247,7 +3485,7 @@
       </w:r>
     </w:p>
   </w:footnote>
-  <w:footnote w:id="28">
+  <w:footnote w:id="38">
     <w:p>
       <w:pPr>
         <w:pStyle w:val="Voetnoottekst"/>
@@ -5308,7 +3546,7 @@
       </w:r>
     </w:p>
   </w:footnote>
-  <w:footnote w:id="29">
+  <w:footnote w:id="39">
     <w:p>
       <w:pPr>
         <w:pStyle w:val="Voetnoottekst"/>
@@ -5390,7 +3628,7 @@
       </w:r>
     </w:p>
   </w:footnote>
-  <w:footnote w:id="30">
+  <w:footnote w:id="40">
     <w:p>
       <w:pPr>
         <w:pStyle w:val="Voetnoottekst"/>
@@ -5418,7 +3656,7 @@
       </w:r>
     </w:p>
   </w:footnote>
-  <w:footnote w:id="31">
+  <w:footnote w:id="41">
     <w:p>
       <w:pPr>
         <w:pStyle w:val="Voetnoottekst"/>
@@ -5446,7 +3684,7 @@
       </w:r>
     </w:p>
   </w:footnote>
-  <w:footnote w:id="32">
+  <w:footnote w:id="42">
     <w:p>
       <w:pPr>
         <w:pStyle w:val="Voetnoottekst"/>
@@ -5468,7 +3706,7 @@
       </w:r>
     </w:p>
   </w:footnote>
-  <w:footnote w:id="33">
+  <w:footnote w:id="43">
     <w:p>
       <w:pPr>
         <w:pStyle w:val="Voetnoottekst"/>
@@ -5506,7 +3744,7 @@
       </w:r>
     </w:p>
   </w:footnote>
-  <w:footnote w:id="34">
+  <w:footnote w:id="44">
     <w:p>
       <w:pPr>
         <w:pStyle w:val="Voetnoottekst"/>
@@ -5528,7 +3766,7 @@
       </w:r>
     </w:p>
   </w:footnote>
-  <w:footnote w:id="35">
+  <w:footnote w:id="45">
     <w:p>
       <w:pPr>
         <w:pStyle w:val="Voetnoottekst"/>
@@ -5556,7 +3794,7 @@
       </w:r>
     </w:p>
   </w:footnote>
-  <w:footnote w:id="36">
+  <w:footnote w:id="46">
     <w:p>
       <w:pPr>
         <w:pStyle w:val="Voetnoottekst"/>
@@ -5591,7 +3829,7 @@
       </w:r>
     </w:p>
   </w:footnote>
-  <w:footnote w:id="37">
+  <w:footnote w:id="47">
     <w:p>
       <w:pPr>
         <w:pStyle w:val="Voetnoottekst"/>
@@ -5617,7 +3855,7 @@
       </w:r>
     </w:p>
   </w:footnote>
-  <w:footnote w:id="38">
+  <w:footnote w:id="48">
     <w:p>
       <w:pPr>
         <w:pStyle w:val="Voetnoottekst"/>
@@ -5702,7 +3940,7 @@
       </w:r>
     </w:p>
   </w:footnote>
-  <w:footnote w:id="39">
+  <w:footnote w:id="49">
     <w:p>
       <w:pPr>
         <w:pStyle w:val="Voetnoottekst"/>
@@ -5739,7 +3977,7 @@
       </w:r>
     </w:p>
   </w:footnote>
-  <w:footnote w:id="40">
+  <w:footnote w:id="50">
     <w:p>
       <w:pPr>
         <w:pStyle w:val="Voetnoottekst"/>
@@ -5780,7 +4018,7 @@
       </w:r>
     </w:p>
   </w:footnote>
-  <w:footnote w:id="41">
+  <w:footnote w:id="51">
     <w:p>
       <w:pPr>
         <w:pStyle w:val="Voetnoottekst"/>
@@ -5860,7 +4098,7 @@
       </w:r>
     </w:p>
   </w:footnote>
-  <w:footnote w:id="42">
+  <w:footnote w:id="52">
     <w:p>
       <w:pPr>
         <w:pStyle w:val="Voetnoottekst"/>
@@ -5928,7 +4166,7 @@
       </w:r>
     </w:p>
   </w:footnote>
-  <w:footnote w:id="43">
+  <w:footnote w:id="53">
     <w:p>
       <w:pPr>
         <w:pStyle w:val="Voetnoottekst"/>
@@ -5969,7 +4207,7 @@
       </w:r>
     </w:p>
   </w:footnote>
-  <w:footnote w:id="44">
+  <w:footnote w:id="54">
     <w:p>
       <w:pPr>
         <w:pStyle w:val="Voetnoottekst"/>
@@ -5998,7 +4236,7 @@
       </w:r>
     </w:p>
   </w:footnote>
-  <w:footnote w:id="45">
+  <w:footnote w:id="55">
     <w:p>
       <w:pPr>
         <w:pStyle w:val="Voetnoottekst"/>
@@ -6033,7 +4271,7 @@
       </w:r>
     </w:p>
   </w:footnote>
-  <w:footnote w:id="46">
+  <w:footnote w:id="56">
     <w:p>
       <w:pPr>
         <w:pStyle w:val="Voetnoottekst"/>
@@ -6074,7 +4312,7 @@
       </w:r>
     </w:p>
   </w:footnote>
-  <w:footnote w:id="47">
+  <w:footnote w:id="57">
     <w:p>
       <w:pPr>
         <w:pStyle w:val="Voetnoottekst"/>
@@ -6103,7 +4341,7 @@
       </w:r>
     </w:p>
   </w:footnote>
-  <w:footnote w:id="48">
+  <w:footnote w:id="58">
     <w:p>
       <w:pPr>
         <w:pStyle w:val="Voetnoottekst"/>
@@ -6125,7 +4363,7 @@
       </w:r>
     </w:p>
   </w:footnote>
-  <w:footnote w:id="49">
+  <w:footnote w:id="59">
     <w:p>
       <w:pPr>
         <w:pStyle w:val="Voetnoottekst"/>
@@ -6145,7 +4383,7 @@
       </w:r>
     </w:p>
   </w:footnote>
-  <w:footnote w:id="50">
+  <w:footnote w:id="60">
     <w:p>
       <w:pPr>
         <w:pStyle w:val="Voetnoottekst"/>
@@ -6168,7 +4406,7 @@
       </w:r>
     </w:p>
   </w:footnote>
-  <w:footnote w:id="51">
+  <w:footnote w:id="61">
     <w:p>
       <w:pPr>
         <w:pStyle w:val="Voetnoottekst"/>
@@ -6202,7 +4440,7 @@
       </w:r>
     </w:p>
   </w:footnote>
-  <w:footnote w:id="52">
+  <w:footnote w:id="62">
     <w:p>
       <w:pPr>
         <w:pStyle w:val="Voetnoottekst"/>
@@ -6228,7 +4466,7 @@
       </w:r>
     </w:p>
   </w:footnote>
-  <w:footnote w:id="53">
+  <w:footnote w:id="63">
     <w:p>
       <w:pPr>
         <w:pStyle w:val="Voetnoottekst"/>
@@ -6251,7 +4489,7 @@
       </w:r>
     </w:p>
   </w:footnote>
-  <w:footnote w:id="54">
+  <w:footnote w:id="64">
     <w:p>
       <w:pPr>
         <w:pStyle w:val="Voetnoottekst"/>
@@ -6271,7 +4509,7 @@
       </w:r>
     </w:p>
   </w:footnote>
-  <w:footnote w:id="55">
+  <w:footnote w:id="65">
     <w:p>
       <w:pPr>
         <w:pStyle w:val="Voetnoottekst"/>
@@ -6291,7 +4529,7 @@
       </w:r>
     </w:p>
   </w:footnote>
-  <w:footnote w:id="56">
+  <w:footnote w:id="66">
     <w:p>
       <w:pPr>
         <w:pStyle w:val="Voetnoottekst"/>
@@ -6317,27 +4555,27 @@
       </w:r>
     </w:p>
   </w:footnote>
-  <w:footnote w:id="57">
-    <w:p>
-      <w:pPr>
-        <w:pStyle w:val="Voetnoottekst"/>
-      </w:pPr>
-      <w:r>
-        <w:rPr>
-          <w:rStyle w:val="Voetnootmarkering"/>
-        </w:rPr>
-        <w:footnoteRef/>
-      </w:r>
-      <w:r>
-        <w:t xml:space="preserve"> </w:t>
-      </w:r>
-      <w:r>
-        <w:tab/>
-        <w:t xml:space="preserve">Artikel 3:12 lid 1 Awb </w:t>
-      </w:r>
-    </w:p>
-  </w:footnote>
-  <w:footnote w:id="58">
+  <w:footnote w:id="67">
+    <w:p>
+      <w:pPr>
+        <w:pStyle w:val="Voetnoottekst"/>
+      </w:pPr>
+      <w:r>
+        <w:rPr>
+          <w:rStyle w:val="Voetnootmarkering"/>
+        </w:rPr>
+        <w:footnoteRef/>
+      </w:r>
+      <w:r>
+        <w:t xml:space="preserve"> </w:t>
+      </w:r>
+      <w:r>
+        <w:tab/>
+        <w:t>Artikel 3:12 lid 1 Awb</w:t>
+      </w:r>
+    </w:p>
+  </w:footnote>
+  <w:footnote w:id="68">
     <w:p>
       <w:pPr>
         <w:pStyle w:val="Voetnoottekst"/>
@@ -6381,7 +4619,7 @@
       </w:r>
     </w:p>
   </w:footnote>
-  <w:footnote w:id="59">
+  <w:footnote w:id="69">
     <w:p>
       <w:pPr>
         <w:pStyle w:val="Voetnoottekst"/>
@@ -6418,7 +4656,7 @@
       </w:r>
     </w:p>
   </w:footnote>
-  <w:footnote w:id="60">
+  <w:footnote w:id="70">
     <w:p>
       <w:pPr>
         <w:pStyle w:val="Voetnoottekst"/>
@@ -6440,7 +4678,7 @@
       </w:r>
     </w:p>
   </w:footnote>
-  <w:footnote w:id="61">
+  <w:footnote w:id="71">
     <w:p>
       <w:pPr>
         <w:pStyle w:val="Voetnoottekst"/>
@@ -6462,7 +4700,7 @@
       </w:r>
     </w:p>
   </w:footnote>
-  <w:footnote w:id="62">
+  <w:footnote w:id="72">
     <w:p>
       <w:pPr>
         <w:pStyle w:val="Voetnoottekst"/>
@@ -6484,7 +4722,7 @@
       </w:r>
     </w:p>
   </w:footnote>
-  <w:footnote w:id="63">
+  <w:footnote w:id="73">
     <w:p>
       <w:pPr>
         <w:pStyle w:val="Voetnoottekst"/>
@@ -6504,7 +4742,7 @@
       </w:r>
     </w:p>
   </w:footnote>
-  <w:footnote w:id="64">
+  <w:footnote w:id="74">
     <w:p>
       <w:pPr>
         <w:pStyle w:val="Voetnoottekst"/>
@@ -6524,7 +4762,7 @@
       </w:r>
     </w:p>
   </w:footnote>
-  <w:footnote w:id="65">
+  <w:footnote w:id="75">
     <w:p>
       <w:pPr>
         <w:pStyle w:val="Voetnoottekst"/>
@@ -6544,7 +4782,7 @@
       </w:r>
     </w:p>
   </w:footnote>
-  <w:footnote w:id="66">
+  <w:footnote w:id="76">
     <w:p>
       <w:pPr>
         <w:pStyle w:val="Voetnoottekst"/>
@@ -6564,7 +4802,7 @@
       </w:r>
     </w:p>
   </w:footnote>
-  <w:footnote w:id="67">
+  <w:footnote w:id="77">
     <w:p>
       <w:pPr>
         <w:pStyle w:val="Voetnoottekst"/>
@@ -6584,7 +4822,7 @@
       </w:r>
     </w:p>
   </w:footnote>
-  <w:footnote w:id="68">
+  <w:footnote w:id="78">
     <w:p>
       <w:pPr>
         <w:pStyle w:val="Voetnoottekst"/>
@@ -6613,7 +4851,7 @@
       </w:r>
     </w:p>
   </w:footnote>
-  <w:footnote w:id="69">
+  <w:footnote w:id="79">
     <w:p>
       <w:pPr>
         <w:pStyle w:val="Voetnoottekst"/>
@@ -6645,12 +4883,9 @@
       <w:r>
         <w:t>Bekendmakingswet</w:t>
       </w:r>
-      <w:r>
-        <w:t xml:space="preserve"> </w:t>
-      </w:r>
-    </w:p>
-  </w:footnote>
-  <w:footnote w:id="70">
+    </w:p>
+  </w:footnote>
+  <w:footnote w:id="80">
     <w:p>
       <w:pPr>
         <w:pStyle w:val="Voetnoottekst"/>
@@ -6688,7 +4923,7 @@
       </w:r>
     </w:p>
   </w:footnote>
-  <w:footnote w:id="71">
+  <w:footnote w:id="81">
     <w:p>
       <w:pPr>
         <w:pStyle w:val="Voetnoottekst"/>
@@ -6711,7 +4946,7 @@
       </w:r>
     </w:p>
   </w:footnote>
-  <w:footnote w:id="72">
+  <w:footnote w:id="82">
     <w:p>
       <w:pPr>
         <w:pStyle w:val="Voetnoottekst"/>
@@ -6748,7 +4983,7 @@
       </w:r>
     </w:p>
   </w:footnote>
-  <w:footnote w:id="73">
+  <w:footnote w:id="83">
     <w:p>
       <w:pPr>
         <w:pStyle w:val="Voetnoottekst"/>
@@ -6771,7 +5006,7 @@
       </w:r>
     </w:p>
   </w:footnote>
-  <w:footnote w:id="74">
+  <w:footnote w:id="84">
     <w:p>
       <w:pPr>
         <w:pStyle w:val="Voetnoottekst"/>
@@ -6800,7 +5035,7 @@
       </w:r>
     </w:p>
   </w:footnote>
-  <w:footnote w:id="75">
+  <w:footnote w:id="85">
     <w:p>
       <w:pPr>
         <w:pStyle w:val="Voetnoottekst"/>
@@ -6841,7 +5076,7 @@
       </w:r>
     </w:p>
   </w:footnote>
-  <w:footnote w:id="76">
+  <w:footnote w:id="86">
     <w:p>
       <w:pPr>
         <w:pStyle w:val="Voetnoottekst"/>
@@ -6885,7 +5120,7 @@
       </w:r>
     </w:p>
   </w:footnote>
-  <w:footnote w:id="77">
+  <w:footnote w:id="87">
     <w:p>
       <w:pPr>
         <w:pStyle w:val="Voetnoottekst"/>
@@ -6905,7 +5140,7 @@
       </w:r>
     </w:p>
   </w:footnote>
-  <w:footnote w:id="78">
+  <w:footnote w:id="88">
     <w:p>
       <w:pPr>
         <w:pStyle w:val="Voetnoottekst"/>
@@ -6931,7 +5166,7 @@
       </w:r>
     </w:p>
   </w:footnote>
-  <w:footnote w:id="79">
+  <w:footnote w:id="89">
     <w:p>
       <w:pPr>
         <w:pStyle w:val="Voetnoottekst"/>
@@ -6975,7 +5210,7 @@
       </w:r>
     </w:p>
   </w:footnote>
-  <w:footnote w:id="80">
+  <w:footnote w:id="90">
     <w:p>
       <w:pPr>
         <w:pStyle w:val="Voetnoottekst"/>
@@ -6997,7 +5232,7 @@
       </w:r>
     </w:p>
   </w:footnote>
-  <w:footnote w:id="81">
+  <w:footnote w:id="91">
     <w:p>
       <w:pPr>
         <w:pStyle w:val="Voetnoottekst"/>
@@ -7019,7 +5254,7 @@
       </w:r>
     </w:p>
   </w:footnote>
-  <w:footnote w:id="82">
+  <w:footnote w:id="92">
     <w:p>
       <w:pPr>
         <w:pStyle w:val="Voetnoottekst"/>
@@ -7041,7 +5276,7 @@
       </w:r>
     </w:p>
   </w:footnote>
-  <w:footnote w:id="83">
+  <w:footnote w:id="93">
     <w:p>
       <w:pPr>
         <w:pStyle w:val="Voetnoottekst"/>
@@ -7061,7 +5296,7 @@
       </w:r>
     </w:p>
   </w:footnote>
-  <w:footnote w:id="84">
+  <w:footnote w:id="94">
     <w:p>
       <w:pPr>
         <w:pStyle w:val="Voetnoottekst"/>
@@ -7089,7 +5324,7 @@
       </w:r>
     </w:p>
   </w:footnote>
-  <w:footnote w:id="85">
+  <w:footnote w:id="95">
     <w:p>
       <w:pPr>
         <w:pStyle w:val="Voetnoottekst"/>
@@ -7109,7 +5344,7 @@
       </w:r>
     </w:p>
   </w:footnote>
-  <w:footnote w:id="86">
+  <w:footnote w:id="96">
     <w:p>
       <w:pPr>
         <w:pStyle w:val="Voetnoottekst"/>
@@ -7132,7 +5367,7 @@
       </w:r>
     </w:p>
   </w:footnote>
-  <w:footnote w:id="87">
+  <w:footnote w:id="97">
     <w:p>
       <w:pPr>
         <w:pStyle w:val="Voetnoottekst"/>
@@ -7165,12 +5400,9 @@
       <w:r>
         <w:t>, van toepassing verklaard in artikel 16.30 lid 2 Ow</w:t>
       </w:r>
-      <w:r>
-        <w:t xml:space="preserve"> </w:t>
-      </w:r>
-    </w:p>
-  </w:footnote>
-  <w:footnote w:id="88">
+    </w:p>
+  </w:footnote>
+  <w:footnote w:id="98">
     <w:p>
       <w:pPr>
         <w:pStyle w:val="Voetnoottekst"/>
@@ -7199,7 +5431,7 @@
       </w:r>
     </w:p>
   </w:footnote>
-  <w:footnote w:id="89">
+  <w:footnote w:id="99">
     <w:p>
       <w:pPr>
         <w:pStyle w:val="Voetnoottekst"/>
@@ -7219,7 +5451,7 @@
       </w:r>
     </w:p>
   </w:footnote>
-  <w:footnote w:id="90">
+  <w:footnote w:id="100">
     <w:p>
       <w:pPr>
         <w:pStyle w:val="Voetnoottekst"/>
@@ -7239,7 +5471,7 @@
       </w:r>
     </w:p>
   </w:footnote>
-  <w:footnote w:id="91">
+  <w:footnote w:id="101">
     <w:p>
       <w:pPr>
         <w:pStyle w:val="Voetnoottekst"/>
@@ -7262,7 +5494,7 @@
       </w:r>
     </w:p>
   </w:footnote>
-  <w:footnote w:id="92">
+  <w:footnote w:id="102">
     <w:p>
       <w:pPr>
         <w:pStyle w:val="Voetnoottekst"/>
@@ -7282,7 +5514,7 @@
       </w:r>
     </w:p>
   </w:footnote>
-  <w:footnote w:id="93">
+  <w:footnote w:id="103">
     <w:p>
       <w:pPr>
         <w:pStyle w:val="Voetnoottekst"/>
@@ -7328,7 +5560,7 @@
       </w:r>
     </w:p>
   </w:footnote>
-  <w:footnote w:id="94">
+  <w:footnote w:id="104">
     <w:p>
       <w:pPr>
         <w:pStyle w:val="Voetnoottekst"/>
@@ -7351,7 +5583,7 @@
       </w:r>
     </w:p>
   </w:footnote>
-  <w:footnote w:id="95">
+  <w:footnote w:id="105">
     <w:p>
       <w:pPr>
         <w:pStyle w:val="Voetnoottekst"/>
@@ -7374,7 +5606,7 @@
       </w:r>
     </w:p>
   </w:footnote>
-  <w:footnote w:id="96">
+  <w:footnote w:id="106">
     <w:p>
       <w:pPr>
         <w:pStyle w:val="Voetnoottekst"/>
@@ -7403,7 +5635,7 @@
       </w:r>
     </w:p>
   </w:footnote>
-  <w:footnote w:id="97">
+  <w:footnote w:id="107">
     <w:p>
       <w:pPr>
         <w:pStyle w:val="Voetnoottekst"/>
@@ -7471,7 +5703,7 @@
       </w:r>
     </w:p>
   </w:footnote>
-  <w:footnote w:id="98">
+  <w:footnote w:id="108">
     <w:p>
       <w:pPr>
         <w:pStyle w:val="Voetnoottekst"/>
@@ -7491,7 +5723,7 @@
       </w:r>
     </w:p>
   </w:footnote>
-  <w:footnote w:id="99">
+  <w:footnote w:id="109">
     <w:p>
       <w:pPr>
         <w:pStyle w:val="Voetnoottekst"/>
@@ -7511,7 +5743,7 @@
       </w:r>
     </w:p>
   </w:footnote>
-  <w:footnote w:id="100">
+  <w:footnote w:id="110">
     <w:p>
       <w:pPr>
         <w:pStyle w:val="Voetnoottekst"/>
@@ -7539,7 +5771,7 @@
       </w:r>
     </w:p>
   </w:footnote>
-  <w:footnote w:id="101">
+  <w:footnote w:id="111">
     <w:p>
       <w:pPr>
         <w:pStyle w:val="Voetnoottekst"/>
@@ -7567,7 +5799,7 @@
       </w:r>
     </w:p>
   </w:footnote>
-  <w:footnote w:id="102">
+  <w:footnote w:id="112">
     <w:p>
       <w:pPr>
         <w:pStyle w:val="Voetnoottekst"/>
@@ -7587,7 +5819,7 @@
       </w:r>
     </w:p>
   </w:footnote>
-  <w:footnote w:id="103">
+  <w:footnote w:id="113">
     <w:p>
       <w:pPr>
         <w:pStyle w:val="Voetnoottekst"/>
@@ -7607,7 +5839,7 @@
       </w:r>
     </w:p>
   </w:footnote>
-  <w:footnote w:id="104">
+  <w:footnote w:id="114">
     <w:p>
       <w:pPr>
         <w:pStyle w:val="Voetnoottekst"/>
@@ -7627,7 +5859,7 @@
       </w:r>
     </w:p>
   </w:footnote>
-  <w:footnote w:id="105">
+  <w:footnote w:id="115">
     <w:p>
       <w:pPr>
         <w:pStyle w:val="Voetnoottekst"/>
@@ -7647,7 +5879,7 @@
       </w:r>
     </w:p>
   </w:footnote>
-  <w:footnote w:id="106">
+  <w:footnote w:id="116">
     <w:p>
       <w:pPr>
         <w:pStyle w:val="Voetnoottekst"/>
@@ -7667,7 +5899,7 @@
       </w:r>
     </w:p>
   </w:footnote>
-  <w:footnote w:id="107">
+  <w:footnote w:id="117">
     <w:p>
       <w:pPr>
         <w:pStyle w:val="Voetnoottekst"/>
@@ -7687,7 +5919,7 @@
       </w:r>
     </w:p>
   </w:footnote>
-  <w:footnote w:id="108">
+  <w:footnote w:id="118">
     <w:p>
       <w:pPr>
         <w:pStyle w:val="Voetnoottekst"/>
@@ -7719,7 +5951,7 @@
       </w:r>
     </w:p>
   </w:footnote>
-  <w:footnote w:id="109">
+  <w:footnote w:id="119">
     <w:p>
       <w:pPr>
         <w:pStyle w:val="Voetnoottekst"/>
@@ -7739,7 +5971,7 @@
       </w:r>
     </w:p>
   </w:footnote>
-  <w:footnote w:id="110">
+  <w:footnote w:id="120">
     <w:p>
       <w:pPr>
         <w:pStyle w:val="Voetnoottekst"/>
@@ -7777,7 +6009,7 @@
       </w:r>
     </w:p>
   </w:footnote>
-  <w:footnote w:id="111">
+  <w:footnote w:id="121">
     <w:p>
       <w:pPr>
         <w:pStyle w:val="Voetnoottekst"/>
@@ -7797,7 +6029,7 @@
       </w:r>
     </w:p>
   </w:footnote>
-  <w:footnote w:id="112">
+  <w:footnote w:id="122">
     <w:p>
       <w:pPr>
         <w:pStyle w:val="Voetnoottekst"/>
@@ -7817,7 +6049,7 @@
       </w:r>
     </w:p>
   </w:footnote>
-  <w:footnote w:id="113">
+  <w:footnote w:id="123">
     <w:p>
       <w:pPr>
         <w:pStyle w:val="Voetnoottekst"/>
@@ -7837,7 +6069,7 @@
       </w:r>
     </w:p>
   </w:footnote>
-  <w:footnote w:id="114">
+  <w:footnote w:id="124">
     <w:p>
       <w:pPr>
         <w:pStyle w:val="Voetnoottekst"/>
@@ -7857,7 +6089,7 @@
       </w:r>
     </w:p>
   </w:footnote>
-  <w:footnote w:id="115">
+  <w:footnote w:id="125">
     <w:p>
       <w:pPr>
         <w:pStyle w:val="Voetnoottekst"/>
@@ -7877,7 +6109,7 @@
       </w:r>
     </w:p>
   </w:footnote>
-  <w:footnote w:id="116">
+  <w:footnote w:id="126">
     <w:p>
       <w:pPr>
         <w:pStyle w:val="Voetnoottekst"/>
@@ -7897,7 +6129,7 @@
       </w:r>
     </w:p>
   </w:footnote>
-  <w:footnote w:id="117">
+  <w:footnote w:id="127">
     <w:p>
       <w:pPr>
         <w:pStyle w:val="Voetnoottekst"/>
@@ -7917,7 +6149,7 @@
       </w:r>
     </w:p>
   </w:footnote>
-  <w:footnote w:id="118">
+  <w:footnote w:id="128">
     <w:p>
       <w:pPr>
         <w:pStyle w:val="Voetnoottekst"/>
@@ -7958,7 +6190,7 @@
       </w:r>
     </w:p>
   </w:footnote>
-  <w:footnote w:id="119">
+  <w:footnote w:id="129">
     <w:p>
       <w:pPr>
         <w:pStyle w:val="Voetnoottekst"/>
@@ -7987,7 +6219,7 @@
       </w:r>
     </w:p>
   </w:footnote>
-  <w:footnote w:id="120">
+  <w:footnote w:id="130">
     <w:p>
       <w:pPr>
         <w:pStyle w:val="Voetnoottekst"/>
@@ -8015,7 +6247,7 @@
       </w:r>
     </w:p>
   </w:footnote>
-  <w:footnote w:id="121">
+  <w:footnote w:id="131">
     <w:p>
       <w:pPr>
         <w:pStyle w:val="Voetnoottekst"/>
@@ -8041,7 +6273,7 @@
       </w:r>
     </w:p>
   </w:footnote>
-  <w:footnote w:id="122">
+  <w:footnote w:id="132">
     <w:p>
       <w:pPr>
         <w:pStyle w:val="Voetnoottekst"/>
@@ -8072,7 +6304,7 @@
       </w:r>
     </w:p>
   </w:footnote>
-  <w:footnote w:id="123">
+  <w:footnote w:id="133">
     <w:p>
       <w:pPr>
         <w:pStyle w:val="Voetnoottekst"/>
@@ -8092,7 +6324,7 @@
       </w:r>
     </w:p>
   </w:footnote>
-  <w:footnote w:id="124">
+  <w:footnote w:id="134">
     <w:p>
       <w:pPr>
         <w:pStyle w:val="Voetnoottekst"/>
@@ -8121,7 +6353,7 @@
       </w:r>
     </w:p>
   </w:footnote>
-  <w:footnote w:id="125">
+  <w:footnote w:id="135">
     <w:p>
       <w:pPr>
         <w:pStyle w:val="Voetnoottekst"/>
@@ -8147,7 +6379,7 @@
       </w:r>
     </w:p>
   </w:footnote>
-  <w:footnote w:id="126">
+  <w:footnote w:id="136">
     <w:p>
       <w:pPr>
         <w:pStyle w:val="Voetnoottekst"/>
@@ -8167,7 +6399,7 @@
       </w:r>
     </w:p>
   </w:footnote>
-  <w:footnote w:id="127">
+  <w:footnote w:id="137">
     <w:p>
       <w:pPr>
         <w:pStyle w:val="Voetnoottekst"/>
@@ -8193,27 +6425,27 @@
       </w:r>
     </w:p>
   </w:footnote>
-  <w:footnote w:id="128">
-    <w:p>
-      <w:pPr>
-        <w:pStyle w:val="Voetnoottekst"/>
-      </w:pPr>
-      <w:r>
-        <w:rPr>
-          <w:rStyle w:val="Voetnootmarkering"/>
-        </w:rPr>
-        <w:footnoteRef/>
-      </w:r>
-      <w:r>
-        <w:t xml:space="preserve"> </w:t>
-      </w:r>
-      <w:r>
-        <w:tab/>
-        <w:t xml:space="preserve">Artikel 3:12 lid 1 Awb </w:t>
-      </w:r>
-    </w:p>
-  </w:footnote>
-  <w:footnote w:id="129">
+  <w:footnote w:id="138">
+    <w:p>
+      <w:pPr>
+        <w:pStyle w:val="Voetnoottekst"/>
+      </w:pPr>
+      <w:r>
+        <w:rPr>
+          <w:rStyle w:val="Voetnootmarkering"/>
+        </w:rPr>
+        <w:footnoteRef/>
+      </w:r>
+      <w:r>
+        <w:t xml:space="preserve"> </w:t>
+      </w:r>
+      <w:r>
+        <w:tab/>
+        <w:t>Artikel 3:12 lid 1 Awb</w:t>
+      </w:r>
+    </w:p>
+  </w:footnote>
+  <w:footnote w:id="139">
     <w:p>
       <w:pPr>
         <w:pStyle w:val="Voetnoottekst"/>
@@ -8260,7 +6492,7 @@
       </w:r>
     </w:p>
   </w:footnote>
-  <w:footnote w:id="130">
+  <w:footnote w:id="140">
     <w:p>
       <w:pPr>
         <w:pStyle w:val="Voetnoottekst"/>
@@ -8294,7 +6526,7 @@
       </w:r>
     </w:p>
   </w:footnote>
-  <w:footnote w:id="131">
+  <w:footnote w:id="141">
     <w:p>
       <w:pPr>
         <w:pStyle w:val="Voetnoottekst"/>
@@ -8316,7 +6548,7 @@
       </w:r>
     </w:p>
   </w:footnote>
-  <w:footnote w:id="132">
+  <w:footnote w:id="142">
     <w:p>
       <w:pPr>
         <w:pStyle w:val="Voetnoottekst"/>
@@ -8338,7 +6570,7 @@
       </w:r>
     </w:p>
   </w:footnote>
-  <w:footnote w:id="133">
+  <w:footnote w:id="143">
     <w:p>
       <w:pPr>
         <w:pStyle w:val="Voetnoottekst"/>
@@ -8360,7 +6592,7 @@
       </w:r>
     </w:p>
   </w:footnote>
-  <w:footnote w:id="134">
+  <w:footnote w:id="144">
     <w:p>
       <w:pPr>
         <w:pStyle w:val="Voetnoottekst"/>
@@ -8380,7 +6612,7 @@
       </w:r>
     </w:p>
   </w:footnote>
-  <w:footnote w:id="135">
+  <w:footnote w:id="145">
     <w:p>
       <w:pPr>
         <w:pStyle w:val="Voetnoottekst"/>
@@ -8400,7 +6632,7 @@
       </w:r>
     </w:p>
   </w:footnote>
-  <w:footnote w:id="136">
+  <w:footnote w:id="146">
     <w:p>
       <w:pPr>
         <w:pStyle w:val="Voetnoottekst"/>
@@ -8426,7 +6658,7 @@
       </w:r>
     </w:p>
   </w:footnote>
-  <w:footnote w:id="137">
+  <w:footnote w:id="147">
     <w:p>
       <w:pPr>
         <w:pStyle w:val="Voetnoottekst"/>
@@ -8446,7 +6678,7 @@
       </w:r>
     </w:p>
   </w:footnote>
-  <w:footnote w:id="138">
+  <w:footnote w:id="148">
     <w:p>
       <w:pPr>
         <w:pStyle w:val="Voetnoottekst"/>
@@ -8484,7 +6716,7 @@
       </w:r>
     </w:p>
   </w:footnote>
-  <w:footnote w:id="139">
+  <w:footnote w:id="149">
     <w:p>
       <w:pPr>
         <w:pStyle w:val="Voetnoottekst"/>
@@ -8512,7 +6744,7 @@
       </w:r>
     </w:p>
   </w:footnote>
-  <w:footnote w:id="140">
+  <w:footnote w:id="150">
     <w:p>
       <w:pPr>
         <w:pStyle w:val="Voetnoottekst"/>
@@ -8538,7 +6770,7 @@
       </w:r>
     </w:p>
   </w:footnote>
-  <w:footnote w:id="141">
+  <w:footnote w:id="151">
     <w:p>
       <w:pPr>
         <w:pStyle w:val="Voetnoottekst"/>
@@ -8558,7 +6790,7 @@
       </w:r>
     </w:p>
   </w:footnote>
-  <w:footnote w:id="142">
+  <w:footnote w:id="152">
     <w:p>
       <w:pPr>
         <w:pStyle w:val="Voetnoottekst"/>
@@ -8587,7 +6819,7 @@
       </w:r>
     </w:p>
   </w:footnote>
-  <w:footnote w:id="143">
+  <w:footnote w:id="153">
     <w:p>
       <w:pPr>
         <w:pStyle w:val="Voetnoottekst"/>
@@ -8615,7 +6847,7 @@
       </w:r>
     </w:p>
   </w:footnote>
-  <w:footnote w:id="144">
+  <w:footnote w:id="154">
     <w:p>
       <w:pPr>
         <w:pStyle w:val="Voetnoottekst"/>
@@ -8641,7 +6873,7 @@
       </w:r>
     </w:p>
   </w:footnote>
-  <w:footnote w:id="145">
+  <w:footnote w:id="155">
     <w:p>
       <w:pPr>
         <w:pStyle w:val="Voetnoottekst"/>
@@ -8670,7 +6902,7 @@
       </w:r>
     </w:p>
   </w:footnote>
-  <w:footnote w:id="146">
+  <w:footnote w:id="156">
     <w:p>
       <w:pPr>
         <w:pStyle w:val="Voetnoottekst"/>
@@ -8696,7 +6928,7 @@
       </w:r>
     </w:p>
   </w:footnote>
-  <w:footnote w:id="147">
+  <w:footnote w:id="157">
     <w:p>
       <w:pPr>
         <w:pStyle w:val="Voetnoottekst"/>
@@ -8716,7 +6948,7 @@
       </w:r>
     </w:p>
   </w:footnote>
-  <w:footnote w:id="148">
+  <w:footnote w:id="158">
     <w:p>
       <w:pPr>
         <w:pStyle w:val="Voetnoottekst"/>
@@ -8742,27 +6974,27 @@
       </w:r>
     </w:p>
   </w:footnote>
-  <w:footnote w:id="149">
-    <w:p>
-      <w:pPr>
-        <w:pStyle w:val="Voetnoottekst"/>
-      </w:pPr>
-      <w:r>
-        <w:rPr>
-          <w:rStyle w:val="Voetnootmarkering"/>
-        </w:rPr>
-        <w:footnoteRef/>
-      </w:r>
-      <w:r>
-        <w:t xml:space="preserve"> </w:t>
-      </w:r>
-      <w:r>
-        <w:tab/>
-        <w:t xml:space="preserve">Artikel 3:12 lid 1 Awb </w:t>
-      </w:r>
-    </w:p>
-  </w:footnote>
-  <w:footnote w:id="150">
+  <w:footnote w:id="159">
+    <w:p>
+      <w:pPr>
+        <w:pStyle w:val="Voetnoottekst"/>
+      </w:pPr>
+      <w:r>
+        <w:rPr>
+          <w:rStyle w:val="Voetnootmarkering"/>
+        </w:rPr>
+        <w:footnoteRef/>
+      </w:r>
+      <w:r>
+        <w:t xml:space="preserve"> </w:t>
+      </w:r>
+      <w:r>
+        <w:tab/>
+        <w:t>Artikel 3:12 lid 1 Awb</w:t>
+      </w:r>
+    </w:p>
+  </w:footnote>
+  <w:footnote w:id="160">
     <w:p>
       <w:pPr>
         <w:pStyle w:val="Voetnoottekst"/>
@@ -8809,7 +7041,7 @@
       </w:r>
     </w:p>
   </w:footnote>
-  <w:footnote w:id="151">
+  <w:footnote w:id="161">
     <w:p>
       <w:pPr>
         <w:pStyle w:val="Voetnoottekst"/>
@@ -8843,7 +7075,7 @@
       </w:r>
     </w:p>
   </w:footnote>
-  <w:footnote w:id="152">
+  <w:footnote w:id="162">
     <w:p>
       <w:pPr>
         <w:pStyle w:val="Voetnoottekst"/>
@@ -8865,7 +7097,7 @@
       </w:r>
     </w:p>
   </w:footnote>
-  <w:footnote w:id="153">
+  <w:footnote w:id="163">
     <w:p>
       <w:pPr>
         <w:pStyle w:val="Voetnoottekst"/>
@@ -8887,7 +7119,7 @@
       </w:r>
     </w:p>
   </w:footnote>
-  <w:footnote w:id="154">
+  <w:footnote w:id="164">
     <w:p>
       <w:pPr>
         <w:pStyle w:val="Voetnoottekst"/>
@@ -8909,7 +7141,7 @@
       </w:r>
     </w:p>
   </w:footnote>
-  <w:footnote w:id="155">
+  <w:footnote w:id="165">
     <w:p>
       <w:pPr>
         <w:pStyle w:val="Voetnoottekst"/>
@@ -8929,7 +7161,7 @@
       </w:r>
     </w:p>
   </w:footnote>
-  <w:footnote w:id="156">
+  <w:footnote w:id="166">
     <w:p>
       <w:pPr>
         <w:pStyle w:val="Voetnoottekst"/>
@@ -8949,7 +7181,7 @@
       </w:r>
     </w:p>
   </w:footnote>
-  <w:footnote w:id="157">
+  <w:footnote w:id="167">
     <w:p>
       <w:pPr>
         <w:pStyle w:val="Voetnoottekst"/>
@@ -8975,7 +7207,7 @@
       </w:r>
     </w:p>
   </w:footnote>
-  <w:footnote w:id="158">
+  <w:footnote w:id="168">
     <w:p>
       <w:pPr>
         <w:pStyle w:val="Voetnoottekst"/>
@@ -8995,7 +7227,7 @@
       </w:r>
     </w:p>
   </w:footnote>
-  <w:footnote w:id="159">
+  <w:footnote w:id="169">
     <w:p>
       <w:pPr>
         <w:pStyle w:val="Voetnoottekst"/>
@@ -9033,7 +7265,7 @@
       </w:r>
     </w:p>
   </w:footnote>
-  <w:footnote w:id="160">
+  <w:footnote w:id="170">
     <w:p>
       <w:pPr>
         <w:pStyle w:val="Voetnoottekst"/>
@@ -9061,7 +7293,7 @@
       </w:r>
     </w:p>
   </w:footnote>
-  <w:footnote w:id="161">
+  <w:footnote w:id="171">
     <w:p>
       <w:pPr>
         <w:pStyle w:val="Voetnoottekst"/>
@@ -9084,7 +7316,7 @@
       </w:r>
     </w:p>
   </w:footnote>
-  <w:footnote w:id="162">
+  <w:footnote w:id="172">
     <w:p>
       <w:pPr>
         <w:pStyle w:val="Voetnoottekst"/>
@@ -9104,7 +7336,7 @@
       </w:r>
     </w:p>
   </w:footnote>
-  <w:footnote w:id="163">
+  <w:footnote w:id="173">
     <w:p>
       <w:pPr>
         <w:pStyle w:val="Voetnoottekst"/>
@@ -9133,7 +7365,7 @@
       </w:r>
     </w:p>
   </w:footnote>
-  <w:footnote w:id="164">
+  <w:footnote w:id="174">
     <w:p>
       <w:pPr>
         <w:pStyle w:val="Voetnoottekst"/>
@@ -9161,7 +7393,7 @@
       </w:r>
     </w:p>
   </w:footnote>
-  <w:footnote w:id="165">
+  <w:footnote w:id="175">
     <w:p>
       <w:pPr>
         <w:pStyle w:val="Voetnoottekst"/>
@@ -9187,7 +7419,7 @@
       </w:r>
     </w:p>
   </w:footnote>
-  <w:footnote w:id="166">
+  <w:footnote w:id="176">
     <w:p>
       <w:pPr>
         <w:pStyle w:val="Voetnoottekst"/>
@@ -9216,7 +7448,7 @@
       </w:r>
     </w:p>
   </w:footnote>
-  <w:footnote w:id="167">
+  <w:footnote w:id="177">
     <w:p>
       <w:pPr>
         <w:pStyle w:val="Voetnoottekst"/>
@@ -9239,7 +7471,7 @@
       </w:r>
     </w:p>
   </w:footnote>
-  <w:footnote w:id="168">
+  <w:footnote w:id="178">
     <w:p>
       <w:pPr>
         <w:pStyle w:val="Voetnoottekst"/>
@@ -9259,7 +7491,7 @@
       </w:r>
     </w:p>
   </w:footnote>
-  <w:footnote w:id="169">
+  <w:footnote w:id="179">
     <w:p>
       <w:pPr>
         <w:pStyle w:val="Voetnoottekst"/>
@@ -9285,27 +7517,27 @@
       </w:r>
     </w:p>
   </w:footnote>
-  <w:footnote w:id="170">
-    <w:p>
-      <w:pPr>
-        <w:pStyle w:val="Voetnoottekst"/>
-      </w:pPr>
-      <w:r>
-        <w:rPr>
-          <w:rStyle w:val="Voetnootmarkering"/>
-        </w:rPr>
-        <w:footnoteRef/>
-      </w:r>
-      <w:r>
-        <w:t xml:space="preserve"> </w:t>
-      </w:r>
-      <w:r>
-        <w:tab/>
-        <w:t xml:space="preserve">Artikel 3:12 lid 1 Awb </w:t>
-      </w:r>
-    </w:p>
-  </w:footnote>
-  <w:footnote w:id="171">
+  <w:footnote w:id="180">
+    <w:p>
+      <w:pPr>
+        <w:pStyle w:val="Voetnoottekst"/>
+      </w:pPr>
+      <w:r>
+        <w:rPr>
+          <w:rStyle w:val="Voetnootmarkering"/>
+        </w:rPr>
+        <w:footnoteRef/>
+      </w:r>
+      <w:r>
+        <w:t xml:space="preserve"> </w:t>
+      </w:r>
+      <w:r>
+        <w:tab/>
+        <w:t>Artikel 3:12 lid 1 Awb</w:t>
+      </w:r>
+    </w:p>
+  </w:footnote>
+  <w:footnote w:id="181">
     <w:p>
       <w:pPr>
         <w:pStyle w:val="Voetnoottekst"/>
@@ -9346,7 +7578,7 @@
       </w:r>
     </w:p>
   </w:footnote>
-  <w:footnote w:id="172">
+  <w:footnote w:id="182">
     <w:p>
       <w:pPr>
         <w:pStyle w:val="Voetnoottekst"/>
@@ -9380,7 +7612,7 @@
       </w:r>
     </w:p>
   </w:footnote>
-  <w:footnote w:id="173">
+  <w:footnote w:id="183">
     <w:p>
       <w:pPr>
         <w:pStyle w:val="Voetnoottekst"/>
@@ -9402,7 +7634,7 @@
       </w:r>
     </w:p>
   </w:footnote>
-  <w:footnote w:id="174">
+  <w:footnote w:id="184">
     <w:p>
       <w:pPr>
         <w:pStyle w:val="Voetnoottekst"/>
@@ -9424,7 +7656,7 @@
       </w:r>
     </w:p>
   </w:footnote>
-  <w:footnote w:id="175">
+  <w:footnote w:id="185">
     <w:p>
       <w:pPr>
         <w:pStyle w:val="Voetnoottekst"/>
@@ -9446,7 +7678,7 @@
       </w:r>
     </w:p>
   </w:footnote>
-  <w:footnote w:id="176">
+  <w:footnote w:id="186">
     <w:p>
       <w:pPr>
         <w:pStyle w:val="Voetnoottekst"/>
@@ -9466,7 +7698,7 @@
       </w:r>
     </w:p>
   </w:footnote>
-  <w:footnote w:id="177">
+  <w:footnote w:id="187">
     <w:p>
       <w:pPr>
         <w:pStyle w:val="Voetnoottekst"/>
@@ -9486,7 +7718,7 @@
       </w:r>
     </w:p>
   </w:footnote>
-  <w:footnote w:id="178">
+  <w:footnote w:id="188">
     <w:p>
       <w:pPr>
         <w:pStyle w:val="Voetnoottekst"/>
@@ -9506,7 +7738,7 @@
       </w:r>
     </w:p>
   </w:footnote>
-  <w:footnote w:id="179">
+  <w:footnote w:id="189">
     <w:p>
       <w:pPr>
         <w:pStyle w:val="Voetnoottekst"/>
@@ -9526,7 +7758,7 @@
       </w:r>
     </w:p>
   </w:footnote>
-  <w:footnote w:id="180">
+  <w:footnote w:id="190">
     <w:p>
       <w:pPr>
         <w:pStyle w:val="Voetnoottekst"/>
@@ -9561,7 +7793,7 @@
       </w:r>
     </w:p>
   </w:footnote>
-  <w:footnote w:id="181">
+  <w:footnote w:id="191">
     <w:p>
       <w:pPr>
         <w:pStyle w:val="Voetnoottekst"/>
@@ -9581,7 +7813,7 @@
       </w:r>
     </w:p>
   </w:footnote>
-  <w:footnote w:id="182">
+  <w:footnote w:id="192">
     <w:p>
       <w:pPr>
         <w:pStyle w:val="Voetnoottekst"/>
@@ -9627,7 +7859,7 @@
       </w:r>
     </w:p>
   </w:footnote>
-  <w:footnote w:id="183">
+  <w:footnote w:id="193">
     <w:p>
       <w:pPr>
         <w:pStyle w:val="Voetnoottekst"/>
@@ -9707,7 +7939,7 @@
       </w:r>
     </w:p>
   </w:footnote>
-  <w:footnote w:id="184">
+  <w:footnote w:id="194">
     <w:p>
       <w:pPr>
         <w:pStyle w:val="Voetnoottekst"/>
@@ -9729,7 +7961,7 @@
       </w:r>
     </w:p>
   </w:footnote>
-  <w:footnote w:id="185">
+  <w:footnote w:id="195">
     <w:p>
       <w:pPr>
         <w:pStyle w:val="Voetnoottekst"/>
@@ -9757,7 +7989,7 @@
       </w:r>
     </w:p>
   </w:footnote>
-  <w:footnote w:id="186">
+  <w:footnote w:id="196">
     <w:p>
       <w:pPr>
         <w:pStyle w:val="Voetnoottekst"/>
@@ -9785,7 +8017,7 @@
       </w:r>
     </w:p>
   </w:footnote>
-  <w:footnote w:id="187">
+  <w:footnote w:id="197">
     <w:p>
       <w:pPr>
         <w:pStyle w:val="Voetnoottekst"/>
@@ -9813,7 +8045,7 @@
       </w:r>
     </w:p>
   </w:footnote>
-  <w:footnote w:id="188">
+  <w:footnote w:id="198">
     <w:p>
       <w:pPr>
         <w:pStyle w:val="Voetnoottekst"/>
@@ -9833,7 +8065,7 @@
       </w:r>
     </w:p>
   </w:footnote>
-  <w:footnote w:id="189">
+  <w:footnote w:id="199">
     <w:p>
       <w:pPr>
         <w:pStyle w:val="Voetnoottekst"/>
@@ -9853,7 +8085,7 @@
       </w:r>
     </w:p>
   </w:footnote>
-  <w:footnote w:id="190">
+  <w:footnote w:id="200">
     <w:p>
       <w:pPr>
         <w:pStyle w:val="Voetnoottekst"/>
@@ -9893,7 +8125,7 @@
       </w:r>
     </w:p>
   </w:footnote>
-  <w:footnote w:id="191">
+  <w:footnote w:id="201">
     <w:p>
       <w:pPr>
         <w:pStyle w:val="Voetnoottekst"/>
@@ -9913,7 +8145,7 @@
       </w:r>
     </w:p>
   </w:footnote>
-  <w:footnote w:id="192">
+  <w:footnote w:id="202">
     <w:p>
       <w:pPr>
         <w:pStyle w:val="Voetnoottekst"/>
@@ -9933,7 +8165,7 @@
       </w:r>
     </w:p>
   </w:footnote>
-  <w:footnote w:id="193">
+  <w:footnote w:id="203">
     <w:p>
       <w:pPr>
         <w:pStyle w:val="Voetnoottekst"/>
@@ -9953,7 +8185,7 @@
       </w:r>
     </w:p>
   </w:footnote>
-  <w:footnote w:id="194">
+  <w:footnote w:id="204">
     <w:p>
       <w:pPr>
         <w:pStyle w:val="Voetnoottekst"/>
@@ -9987,7 +8219,7 @@
       </w:r>
     </w:p>
   </w:footnote>
-  <w:footnote w:id="195">
+  <w:footnote w:id="205">
     <w:p>
       <w:pPr>
         <w:pStyle w:val="Voetnoottekst"/>
@@ -10010,7 +8242,7 @@
       </w:r>
     </w:p>
   </w:footnote>
-  <w:footnote w:id="196">
+  <w:footnote w:id="206">
     <w:p>
       <w:pPr>
         <w:pStyle w:val="Voetnoottekst"/>
@@ -10041,7 +8273,7 @@
       </w:r>
     </w:p>
   </w:footnote>
-  <w:footnote w:id="197">
+  <w:footnote w:id="207">
     <w:p>
       <w:pPr>
         <w:pStyle w:val="Voetnoottekst"/>
@@ -10061,7 +8293,7 @@
       </w:r>
     </w:p>
   </w:footnote>
-  <w:footnote w:id="198">
+  <w:footnote w:id="208">
     <w:p>
       <w:pPr>
         <w:pStyle w:val="Voetnoottekst"/>
@@ -10089,7 +8321,7 @@
       </w:r>
     </w:p>
   </w:footnote>
-  <w:footnote w:id="199">
+  <w:footnote w:id="209">
     <w:p>
       <w:pPr>
         <w:pStyle w:val="Voetnoottekst"/>
@@ -10117,7 +8349,7 @@
       </w:r>
     </w:p>
   </w:footnote>
-  <w:footnote w:id="200">
+  <w:footnote w:id="210">
     <w:p>
       <w:pPr>
         <w:pStyle w:val="Voetnoottekst"/>
@@ -10139,11 +8371,11 @@
         <w:t>artikel 5.4 Ob</w:t>
       </w:r>
       <w:r>
-        <w:t xml:space="preserve"> voor de gevallen waarin in ieder geval een voorkeursbeslissing genomen moet worden </w:t>
-      </w:r>
-    </w:p>
-  </w:footnote>
-  <w:footnote w:id="201">
+        <w:t xml:space="preserve"> voor de gevallen waarin in ieder geval een voorkeursbeslissing genomen moet worden</w:t>
+      </w:r>
+    </w:p>
+  </w:footnote>
+  <w:footnote w:id="211">
     <w:p>
       <w:pPr>
         <w:pStyle w:val="Voetnoottekst"/>
@@ -10165,7 +8397,7 @@
       </w:r>
     </w:p>
   </w:footnote>
-  <w:footnote w:id="202">
+  <w:footnote w:id="212">
     <w:p>
       <w:pPr>
         <w:pStyle w:val="Voetnoottekst"/>
@@ -10185,7 +8417,7 @@
       </w:r>
     </w:p>
   </w:footnote>
-  <w:footnote w:id="203">
+  <w:footnote w:id="213">
     <w:p>
       <w:pPr>
         <w:pStyle w:val="Voetnoottekst"/>
@@ -10207,7 +8439,7 @@
       </w:r>
     </w:p>
   </w:footnote>
-  <w:footnote w:id="204">
+  <w:footnote w:id="214">
     <w:p>
       <w:pPr>
         <w:pStyle w:val="Voetnoottekst"/>
@@ -10229,7 +8461,7 @@
       </w:r>
     </w:p>
   </w:footnote>
-  <w:footnote w:id="205">
+  <w:footnote w:id="215">
     <w:p>
       <w:pPr>
         <w:pStyle w:val="Voetnoottekst"/>
@@ -10249,7 +8481,7 @@
       </w:r>
     </w:p>
   </w:footnote>
-  <w:footnote w:id="206">
+  <w:footnote w:id="216">
     <w:p>
       <w:pPr>
         <w:pStyle w:val="Voetnoottekst"/>
@@ -10275,27 +8507,27 @@
       </w:r>
     </w:p>
   </w:footnote>
-  <w:footnote w:id="207">
-    <w:p>
-      <w:pPr>
-        <w:pStyle w:val="Voetnoottekst"/>
-      </w:pPr>
-      <w:r>
-        <w:rPr>
-          <w:rStyle w:val="Voetnootmarkering"/>
-        </w:rPr>
-        <w:footnoteRef/>
-      </w:r>
-      <w:r>
-        <w:t xml:space="preserve"> </w:t>
-      </w:r>
-      <w:r>
-        <w:tab/>
-        <w:t xml:space="preserve">Artikel 3:12 lid 1 Awb </w:t>
-      </w:r>
-    </w:p>
-  </w:footnote>
-  <w:footnote w:id="208">
+  <w:footnote w:id="217">
+    <w:p>
+      <w:pPr>
+        <w:pStyle w:val="Voetnoottekst"/>
+      </w:pPr>
+      <w:r>
+        <w:rPr>
+          <w:rStyle w:val="Voetnootmarkering"/>
+        </w:rPr>
+        <w:footnoteRef/>
+      </w:r>
+      <w:r>
+        <w:t xml:space="preserve"> </w:t>
+      </w:r>
+      <w:r>
+        <w:tab/>
+        <w:t>Artikel 3:12 lid 1 Awb</w:t>
+      </w:r>
+    </w:p>
+  </w:footnote>
+  <w:footnote w:id="218">
     <w:p>
       <w:pPr>
         <w:pStyle w:val="Voetnoottekst"/>
@@ -10335,7 +8567,7 @@
       </w:r>
     </w:p>
   </w:footnote>
-  <w:footnote w:id="209">
+  <w:footnote w:id="219">
     <w:p>
       <w:pPr>
         <w:pStyle w:val="Voetnoottekst"/>
@@ -10355,7 +8587,7 @@
       </w:r>
     </w:p>
   </w:footnote>
-  <w:footnote w:id="210">
+  <w:footnote w:id="220">
     <w:p>
       <w:pPr>
         <w:pStyle w:val="Voetnoottekst"/>
@@ -10375,7 +8607,7 @@
       </w:r>
     </w:p>
   </w:footnote>
-  <w:footnote w:id="211">
+  <w:footnote w:id="221">
     <w:p>
       <w:pPr>
         <w:pStyle w:val="Voetnoottekst"/>
@@ -10395,7 +8627,7 @@
       </w:r>
     </w:p>
   </w:footnote>
-  <w:footnote w:id="212">
+  <w:footnote w:id="222">
     <w:p>
       <w:pPr>
         <w:pStyle w:val="Voetnoottekst"/>
@@ -10415,7 +8647,7 @@
       </w:r>
     </w:p>
   </w:footnote>
-  <w:footnote w:id="213">
+  <w:footnote w:id="223">
     <w:p>
       <w:pPr>
         <w:pStyle w:val="Voetnoottekst"/>
@@ -10444,7 +8676,7 @@
       </w:r>
     </w:p>
   </w:footnote>
-  <w:footnote w:id="214">
+  <w:footnote w:id="224">
     <w:p>
       <w:pPr>
         <w:pStyle w:val="Voetnoottekst"/>
@@ -10466,7 +8698,7 @@
       </w:r>
     </w:p>
   </w:footnote>
-  <w:footnote w:id="215">
+  <w:footnote w:id="225">
     <w:p>
       <w:pPr>
         <w:pStyle w:val="Voetnoottekst"/>
@@ -10486,7 +8718,7 @@
       </w:r>
     </w:p>
   </w:footnote>
-  <w:footnote w:id="216">
+  <w:footnote w:id="226">
     <w:p>
       <w:pPr>
         <w:pStyle w:val="Voetnoottekst"/>
@@ -10521,7 +8753,7 @@
       </w:r>
     </w:p>
   </w:footnote>
-  <w:footnote w:id="217">
+  <w:footnote w:id="227">
     <w:p>
       <w:pPr>
         <w:pStyle w:val="Voetnoottekst"/>
@@ -10541,7 +8773,7 @@
       </w:r>
     </w:p>
   </w:footnote>
-  <w:footnote w:id="218">
+  <w:footnote w:id="228">
     <w:p>
       <w:pPr>
         <w:pStyle w:val="Voetnoottekst"/>
@@ -10561,7 +8793,7 @@
       </w:r>
     </w:p>
   </w:footnote>
-  <w:footnote w:id="219">
+  <w:footnote w:id="229">
     <w:p>
       <w:pPr>
         <w:pStyle w:val="Voetnoottekst"/>
@@ -10587,27 +8819,27 @@
       </w:r>
     </w:p>
   </w:footnote>
-  <w:footnote w:id="220">
-    <w:p>
-      <w:pPr>
-        <w:pStyle w:val="Voetnoottekst"/>
-      </w:pPr>
-      <w:r>
-        <w:rPr>
-          <w:rStyle w:val="Voetnootmarkering"/>
-        </w:rPr>
-        <w:footnoteRef/>
-      </w:r>
-      <w:r>
-        <w:t xml:space="preserve"> </w:t>
-      </w:r>
-      <w:r>
-        <w:tab/>
-        <w:t xml:space="preserve">Artikel 3:12 lid 1 Awb </w:t>
-      </w:r>
-    </w:p>
-  </w:footnote>
-  <w:footnote w:id="221">
+  <w:footnote w:id="230">
+    <w:p>
+      <w:pPr>
+        <w:pStyle w:val="Voetnoottekst"/>
+      </w:pPr>
+      <w:r>
+        <w:rPr>
+          <w:rStyle w:val="Voetnootmarkering"/>
+        </w:rPr>
+        <w:footnoteRef/>
+      </w:r>
+      <w:r>
+        <w:t xml:space="preserve"> </w:t>
+      </w:r>
+      <w:r>
+        <w:tab/>
+        <w:t>Artikel 3:12 lid 1 Awb</w:t>
+      </w:r>
+    </w:p>
+  </w:footnote>
+  <w:footnote w:id="231">
     <w:p>
       <w:pPr>
         <w:pStyle w:val="Voetnoottekst"/>
@@ -10629,7 +8861,7 @@
       </w:r>
     </w:p>
   </w:footnote>
-  <w:footnote w:id="222">
+  <w:footnote w:id="232">
     <w:p>
       <w:pPr>
         <w:pStyle w:val="Voetnoottekst"/>
@@ -10663,7 +8895,7 @@
       </w:r>
     </w:p>
   </w:footnote>
-  <w:footnote w:id="223">
+  <w:footnote w:id="233">
     <w:p>
       <w:pPr>
         <w:pStyle w:val="Voetnoottekst"/>
@@ -10685,7 +8917,7 @@
       </w:r>
     </w:p>
   </w:footnote>
-  <w:footnote w:id="224">
+  <w:footnote w:id="234">
     <w:p>
       <w:pPr>
         <w:pStyle w:val="Voetnoottekst"/>
@@ -10707,7 +8939,7 @@
       </w:r>
     </w:p>
   </w:footnote>
-  <w:footnote w:id="225">
+  <w:footnote w:id="235">
     <w:p>
       <w:pPr>
         <w:pStyle w:val="Voetnoottekst"/>
@@ -10729,7 +8961,7 @@
       </w:r>
     </w:p>
   </w:footnote>
-  <w:footnote w:id="226">
+  <w:footnote w:id="236">
     <w:p>
       <w:pPr>
         <w:pStyle w:val="Voetnoottekst"/>
@@ -10749,7 +8981,7 @@
       </w:r>
     </w:p>
   </w:footnote>
-  <w:footnote w:id="227">
+  <w:footnote w:id="237">
     <w:p>
       <w:pPr>
         <w:pStyle w:val="Voetnoottekst"/>
@@ -10769,7 +9001,7 @@
       </w:r>
     </w:p>
   </w:footnote>
-  <w:footnote w:id="228">
+  <w:footnote w:id="238">
     <w:p>
       <w:pPr>
         <w:pStyle w:val="Voetnoottekst"/>
@@ -10801,7 +9033,7 @@
       </w:r>
     </w:p>
   </w:footnote>
-  <w:footnote w:id="229">
+  <w:footnote w:id="239">
     <w:p>
       <w:pPr>
         <w:pStyle w:val="Voetnoottekst"/>
@@ -10835,7 +9067,7 @@
       </w:r>
     </w:p>
   </w:footnote>
-  <w:footnote w:id="230">
+  <w:footnote w:id="240">
     <w:p>
       <w:pPr>
         <w:pStyle w:val="Voetnoottekst"/>
@@ -10855,7 +9087,7 @@
       </w:r>
     </w:p>
   </w:footnote>
-  <w:footnote w:id="231">
+  <w:footnote w:id="241">
     <w:p>
       <w:pPr>
         <w:pStyle w:val="Voetnoottekst"/>
@@ -10901,7 +9133,7 @@
       </w:r>
     </w:p>
   </w:footnote>
-  <w:footnote w:id="232">
+  <w:footnote w:id="242">
     <w:p>
       <w:pPr>
         <w:pStyle w:val="Voetnoottekst"/>
@@ -10966,7 +9198,7 @@
       </w:r>
     </w:p>
   </w:footnote>
-  <w:footnote w:id="233">
+  <w:footnote w:id="243">
     <w:p>
       <w:pPr>
         <w:pStyle w:val="Voetnoottekst"/>
@@ -10992,7 +9224,7 @@
       </w:r>
     </w:p>
   </w:footnote>
-  <w:footnote w:id="234">
+  <w:footnote w:id="244">
     <w:p>
       <w:pPr>
         <w:pStyle w:val="Voetnoottekst"/>
@@ -11015,7 +9247,7 @@
       </w:r>
     </w:p>
   </w:footnote>
-  <w:footnote w:id="235">
+  <w:footnote w:id="245">
     <w:p>
       <w:pPr>
         <w:pStyle w:val="Voetnoottekst"/>
@@ -11035,7 +9267,7 @@
       </w:r>
     </w:p>
   </w:footnote>
-  <w:footnote w:id="236">
+  <w:footnote w:id="246">
     <w:p>
       <w:pPr>
         <w:pStyle w:val="Voetnoottekst"/>
@@ -11067,7 +9299,7 @@
       </w:r>
     </w:p>
   </w:footnote>
-  <w:footnote w:id="237">
+  <w:footnote w:id="247">
     <w:p>
       <w:pPr>
         <w:pStyle w:val="Voetnoottekst"/>
@@ -11108,7 +9340,7 @@
       </w:r>
     </w:p>
   </w:footnote>
-  <w:footnote w:id="238">
+  <w:footnote w:id="248">
     <w:p>
       <w:pPr>
         <w:pStyle w:val="Voetnoottekst"/>
@@ -11128,7 +9360,7 @@
       </w:r>
     </w:p>
   </w:footnote>
-  <w:footnote w:id="239">
+  <w:footnote w:id="249">
     <w:p>
       <w:pPr>
         <w:pStyle w:val="Voetnoottekst"/>
@@ -11154,7 +9386,7 @@
       </w:r>
     </w:p>
   </w:footnote>
-  <w:footnote w:id="240">
+  <w:footnote w:id="250">
     <w:p>
       <w:pPr>
         <w:pStyle w:val="Voetnoottekst"/>
@@ -11198,7 +9430,7 @@
       </w:r>
     </w:p>
   </w:footnote>
-  <w:footnote w:id="241">
+  <w:footnote w:id="251">
     <w:p>
       <w:pPr>
         <w:pStyle w:val="Voetnoottekst"/>
@@ -11224,7 +9456,7 @@
       </w:r>
     </w:p>
   </w:footnote>
-  <w:footnote w:id="242">
+  <w:footnote w:id="252">
     <w:p>
       <w:pPr>
         <w:pStyle w:val="Voetnoottekst"/>
@@ -11250,7 +9482,7 @@
       </w:r>
     </w:p>
   </w:footnote>
-  <w:footnote w:id="243">
+  <w:footnote w:id="253">
     <w:p>
       <w:pPr>
         <w:pStyle w:val="Voetnoottekst"/>
@@ -11270,7 +9502,7 @@
       </w:r>
     </w:p>
   </w:footnote>
-  <w:footnote w:id="244">
+  <w:footnote w:id="254">
     <w:p>
       <w:pPr>
         <w:pStyle w:val="Voetnoottekst"/>
@@ -11296,7 +9528,7 @@
       </w:r>
     </w:p>
   </w:footnote>
-  <w:footnote w:id="245">
+  <w:footnote w:id="255">
     <w:p>
       <w:pPr>
         <w:pStyle w:val="Voetnoottekst"/>
@@ -11316,7 +9548,7 @@
       </w:r>
     </w:p>
   </w:footnote>
-  <w:footnote w:id="246">
+  <w:footnote w:id="256">
     <w:p>
       <w:pPr>
         <w:pStyle w:val="Voetnoottekst"/>
@@ -11354,7 +9586,7 @@
       </w:r>
     </w:p>
   </w:footnote>
-  <w:footnote w:id="247">
+  <w:footnote w:id="257">
     <w:p>
       <w:pPr>
         <w:pStyle w:val="Voetnoottekst"/>
@@ -11374,7 +9606,7 @@
       </w:r>
     </w:p>
   </w:footnote>
-  <w:footnote w:id="248">
+  <w:footnote w:id="258">
     <w:p>
       <w:pPr>
         <w:pStyle w:val="Voetnoottekst"/>
@@ -11394,7 +9626,7 @@
       </w:r>
     </w:p>
   </w:footnote>
-  <w:footnote w:id="249">
+  <w:footnote w:id="259">
     <w:p>
       <w:pPr>
         <w:pStyle w:val="Voetnoottekst"/>
@@ -11420,7 +9652,7 @@
       </w:r>
     </w:p>
   </w:footnote>
-  <w:footnote w:id="250">
+  <w:footnote w:id="260">
     <w:p>
       <w:pPr>
         <w:pStyle w:val="Voetnoottekst"/>
@@ -11440,7 +9672,7 @@
       </w:r>
     </w:p>
   </w:footnote>
-  <w:footnote w:id="251">
+  <w:footnote w:id="261">
     <w:p>
       <w:pPr>
         <w:pStyle w:val="Voetnoottekst"/>
@@ -11460,7 +9692,7 @@
       </w:r>
     </w:p>
   </w:footnote>
-  <w:footnote w:id="252">
+  <w:footnote w:id="262">
     <w:p>
       <w:pPr>
         <w:pStyle w:val="Voetnoottekst"/>
@@ -11482,7 +9714,7 @@
       </w:r>
     </w:p>
   </w:footnote>
-  <w:footnote w:id="253">
+  <w:footnote w:id="263">
     <w:p>
       <w:pPr>
         <w:pStyle w:val="Voetnoottekst"/>
@@ -11502,7 +9734,7 @@
       </w:r>
     </w:p>
   </w:footnote>
-  <w:footnote w:id="254">
+  <w:footnote w:id="264">
     <w:p>
       <w:pPr>
         <w:pStyle w:val="Voetnoottekst"/>
@@ -11539,7 +9771,7 @@
       </w:r>
     </w:p>
   </w:footnote>
-  <w:footnote w:id="255">
+  <w:footnote w:id="265">
     <w:p>
       <w:pPr>
         <w:pStyle w:val="Voetnoottekst"/>
@@ -11562,7 +9794,7 @@
       </w:r>
     </w:p>
   </w:footnote>
-  <w:footnote w:id="256">
+  <w:footnote w:id="266">
     <w:p>
       <w:pPr>
         <w:pStyle w:val="Voetnoottekst"/>
@@ -11585,7 +9817,7 @@
       </w:r>
     </w:p>
   </w:footnote>
-  <w:footnote w:id="257">
+  <w:footnote w:id="267">
     <w:p>
       <w:pPr>
         <w:pStyle w:val="Voetnoottekst"/>
@@ -11605,7 +9837,7 @@
       </w:r>
     </w:p>
   </w:footnote>
-  <w:footnote w:id="258">
+  <w:footnote w:id="268">
     <w:p>
       <w:pPr>
         <w:pStyle w:val="Voetnoottekst"/>
@@ -11627,7 +9859,7 @@
       </w:r>
     </w:p>
   </w:footnote>
-  <w:footnote w:id="259">
+  <w:footnote w:id="269">
     <w:p>
       <w:pPr>
         <w:pStyle w:val="Voetnoottekst"/>
@@ -11650,7 +9882,7 @@
       </w:r>
     </w:p>
   </w:footnote>
-  <w:footnote w:id="260">
+  <w:footnote w:id="270">
     <w:p>
       <w:pPr>
         <w:pStyle w:val="Voetnoottekst"/>
@@ -11679,7 +9911,7 @@
       </w:r>
     </w:p>
   </w:footnote>
-  <w:footnote w:id="261">
+  <w:footnote w:id="271">
     <w:p>
       <w:pPr>
         <w:pStyle w:val="Voetnoottekst"/>
@@ -11701,7 +9933,7 @@
       </w:r>
     </w:p>
   </w:footnote>
-  <w:footnote w:id="262">
+  <w:footnote w:id="272">
     <w:p>
       <w:pPr>
         <w:pStyle w:val="Voetnoottekst"/>
@@ -11730,7 +9962,7 @@
       </w:r>
     </w:p>
   </w:footnote>
-  <w:footnote w:id="263">
+  <w:footnote w:id="273">
     <w:p>
       <w:pPr>
         <w:pStyle w:val="Voetnoottekst"/>
@@ -11750,7 +9982,7 @@
       </w:r>
     </w:p>
   </w:footnote>
-  <w:footnote w:id="264">
+  <w:footnote w:id="274">
     <w:p>
       <w:pPr>
         <w:pStyle w:val="Voetnoottekst"/>
@@ -11770,7 +10002,7 @@
       </w:r>
     </w:p>
   </w:footnote>
-  <w:footnote w:id="265">
+  <w:footnote w:id="275">
     <w:p>
       <w:pPr>
         <w:pStyle w:val="Voetnoottekst"/>
@@ -11796,7 +10028,7 @@
       </w:r>
     </w:p>
   </w:footnote>
-  <w:footnote w:id="266">
+  <w:footnote w:id="276">
     <w:p>
       <w:pPr>
         <w:pStyle w:val="Voetnoottekst"/>
@@ -11822,7 +10054,7 @@
       </w:r>
     </w:p>
   </w:footnote>
-  <w:footnote w:id="267">
+  <w:footnote w:id="277">
     <w:p>
       <w:pPr>
         <w:pStyle w:val="Voetnoottekst"/>
@@ -11848,7 +10080,7 @@
       </w:r>
     </w:p>
   </w:footnote>
-  <w:footnote w:id="268">
+  <w:footnote w:id="278">
     <w:p>
       <w:pPr>
         <w:pStyle w:val="Voetnoottekst"/>
@@ -11874,7 +10106,7 @@
       </w:r>
     </w:p>
   </w:footnote>
-  <w:footnote w:id="269">
+  <w:footnote w:id="279">
     <w:p>
       <w:pPr>
         <w:pStyle w:val="Voetnoottekst"/>
@@ -11905,7 +10137,7 @@
       </w:r>
     </w:p>
   </w:footnote>
-  <w:footnote w:id="270">
+  <w:footnote w:id="280">
     <w:p>
       <w:pPr>
         <w:pStyle w:val="Voetnoottekst"/>
@@ -11964,7 +10196,7 @@
       </w:r>
     </w:p>
   </w:footnote>
-  <w:footnote w:id="271">
+  <w:footnote w:id="281">
     <w:p>
       <w:pPr>
         <w:pStyle w:val="Voetnoottekst"/>
@@ -11984,7 +10216,7 @@
       </w:r>
     </w:p>
   </w:footnote>
-  <w:footnote w:id="272">
+  <w:footnote w:id="282">
     <w:p>
       <w:pPr>
         <w:pStyle w:val="Voetnoottekst"/>
@@ -12004,7 +10236,7 @@
       </w:r>
     </w:p>
   </w:footnote>
-  <w:footnote w:id="273">
+  <w:footnote w:id="283">
     <w:p>
       <w:pPr>
         <w:pStyle w:val="Voetnoottekst"/>
@@ -12024,7 +10256,7 @@
       </w:r>
     </w:p>
   </w:footnote>
-  <w:footnote w:id="274">
+  <w:footnote w:id="284">
     <w:p>
       <w:pPr>
         <w:pStyle w:val="Voetnoottekst"/>
@@ -12044,7 +10276,7 @@
       </w:r>
     </w:p>
   </w:footnote>
-  <w:footnote w:id="275">
+  <w:footnote w:id="285">
     <w:p>
       <w:pPr>
         <w:pStyle w:val="Voetnoottekst"/>
@@ -12067,7 +10299,7 @@
       </w:r>
     </w:p>
   </w:footnote>
-  <w:footnote w:id="276">
+  <w:footnote w:id="286">
     <w:p>
       <w:pPr>
         <w:pStyle w:val="Voetnoottekst"/>
@@ -12096,7 +10328,7 @@
       </w:r>
     </w:p>
   </w:footnote>
-  <w:footnote w:id="277">
+  <w:footnote w:id="287">
     <w:p>
       <w:pPr>
         <w:pStyle w:val="Voetnoottekst"/>
@@ -12118,7 +10350,7 @@
       </w:r>
     </w:p>
   </w:footnote>
-  <w:footnote w:id="278">
+  <w:footnote w:id="288">
     <w:p>
       <w:pPr>
         <w:pStyle w:val="Voetnoottekst"/>
@@ -12158,7 +10390,7 @@
       </w:r>
     </w:p>
   </w:footnote>
-  <w:footnote w:id="279">
+  <w:footnote w:id="289">
     <w:p>
       <w:pPr>
         <w:pStyle w:val="Voetnoottekst"/>
@@ -12178,7 +10410,7 @@
       </w:r>
     </w:p>
   </w:footnote>
-  <w:footnote w:id="280">
+  <w:footnote w:id="290">
     <w:p>
       <w:pPr>
         <w:pStyle w:val="Voetnoottekst"/>
@@ -12207,7 +10439,7 @@
       </w:r>
     </w:p>
   </w:footnote>
-  <w:footnote w:id="281">
+  <w:footnote w:id="291">
     <w:p>
       <w:pPr>
         <w:pStyle w:val="Voetnoottekst"/>
@@ -12241,7 +10473,7 @@
       </w:r>
     </w:p>
   </w:footnote>
-  <w:footnote w:id="282">
+  <w:footnote w:id="292">
     <w:p>
       <w:pPr>
         <w:pStyle w:val="Voetnoottekst"/>
@@ -12302,7 +10534,7 @@
       </w:r>
     </w:p>
   </w:footnote>
-  <w:footnote w:id="283">
+  <w:footnote w:id="293">
     <w:p>
       <w:pPr>
         <w:pStyle w:val="Voetnoottekst"/>
@@ -12322,7 +10554,7 @@
       </w:r>
     </w:p>
   </w:footnote>
-  <w:footnote w:id="284">
+  <w:footnote w:id="294">
     <w:p>
       <w:pPr>
         <w:pStyle w:val="Voetnoottekst"/>
@@ -12342,7 +10574,7 @@
       </w:r>
     </w:p>
   </w:footnote>
-  <w:footnote w:id="285">
+  <w:footnote w:id="295">
     <w:p>
       <w:pPr>
         <w:pStyle w:val="Voetnoottekst"/>
@@ -12362,7 +10594,7 @@
       </w:r>
     </w:p>
   </w:footnote>
-  <w:footnote w:id="286">
+  <w:footnote w:id="296">
     <w:p>
       <w:pPr>
         <w:pStyle w:val="Voetnoottekst"/>
@@ -12382,7 +10614,7 @@
       </w:r>
     </w:p>
   </w:footnote>
-  <w:footnote w:id="287">
+  <w:footnote w:id="297">
     <w:p>
       <w:pPr>
         <w:pStyle w:val="Voetnoottekst"/>
@@ -12402,7 +10634,7 @@
       </w:r>
     </w:p>
   </w:footnote>
-  <w:footnote w:id="288">
+  <w:footnote w:id="298">
     <w:p>
       <w:pPr>
         <w:pStyle w:val="Voetnoottekst"/>
@@ -12430,7 +10662,7 @@
       </w:r>
     </w:p>
   </w:footnote>
-  <w:footnote w:id="289">
+  <w:footnote w:id="299">
     <w:p>
       <w:pPr>
         <w:pStyle w:val="Voetnoottekst"/>
@@ -12464,7 +10696,7 @@
       </w:r>
     </w:p>
   </w:footnote>
-  <w:footnote w:id="290">
+  <w:footnote w:id="300">
     <w:p>
       <w:pPr>
         <w:pStyle w:val="Voetnoottekst"/>
@@ -12484,7 +10716,7 @@
       </w:r>
     </w:p>
   </w:footnote>
-  <w:footnote w:id="291">
+  <w:footnote w:id="301">
     <w:p>
       <w:pPr>
         <w:pStyle w:val="Voetnoottekst"/>
@@ -12504,7 +10736,7 @@
       </w:r>
     </w:p>
   </w:footnote>
-  <w:footnote w:id="292">
+  <w:footnote w:id="302">
     <w:p>
       <w:pPr>
         <w:pStyle w:val="Voetnoottekst"/>
@@ -12524,7 +10756,7 @@
       </w:r>
     </w:p>
   </w:footnote>
-  <w:footnote w:id="293">
+  <w:footnote w:id="303">
     <w:p>
       <w:pPr>
         <w:pStyle w:val="Voetnoottekst"/>
@@ -12544,7 +10776,7 @@
       </w:r>
     </w:p>
   </w:footnote>
-  <w:footnote w:id="294">
+  <w:footnote w:id="304">
     <w:p>
       <w:pPr>
         <w:pStyle w:val="Voetnoottekst"/>
@@ -12564,7 +10796,7 @@
       </w:r>
     </w:p>
   </w:footnote>
-  <w:footnote w:id="295">
+  <w:footnote w:id="305">
     <w:p>
       <w:pPr>
         <w:pStyle w:val="Voetnoottekst"/>
@@ -12584,7 +10816,7 @@
       </w:r>
     </w:p>
   </w:footnote>
-  <w:footnote w:id="296">
+  <w:footnote w:id="306">
     <w:p>
       <w:pPr>
         <w:pStyle w:val="Voetnoottekst"/>
@@ -12616,7 +10848,7 @@
       </w:r>
     </w:p>
   </w:footnote>
-  <w:footnote w:id="297">
+  <w:footnote w:id="307">
     <w:p>
       <w:pPr>
         <w:pStyle w:val="Voetnoottekst"/>
@@ -12638,7 +10870,7 @@
       </w:r>
     </w:p>
   </w:footnote>
-  <w:footnote w:id="298">
+  <w:footnote w:id="308">
     <w:p>
       <w:pPr>
         <w:pStyle w:val="Voetnoottekst"/>
@@ -12660,7 +10892,7 @@
       </w:r>
     </w:p>
   </w:footnote>
-  <w:footnote w:id="299">
+  <w:footnote w:id="309">
     <w:p>
       <w:pPr>
         <w:pStyle w:val="Voetnoottekst"/>
@@ -12680,7 +10912,7 @@
       </w:r>
     </w:p>
   </w:footnote>
-  <w:footnote w:id="300">
+  <w:footnote w:id="310">
     <w:p>
       <w:pPr>
         <w:pStyle w:val="Voetnoottekst"/>
@@ -12700,7 +10932,7 @@
       </w:r>
     </w:p>
   </w:footnote>
-  <w:footnote w:id="301">
+  <w:footnote w:id="311">
     <w:p>
       <w:pPr>
         <w:pStyle w:val="Voetnoottekst"/>
@@ -12720,7 +10952,7 @@
       </w:r>
     </w:p>
   </w:footnote>
-  <w:footnote w:id="302">
+  <w:footnote w:id="312">
     <w:p>
       <w:pPr>
         <w:pStyle w:val="Voetnoottekst"/>
@@ -12740,7 +10972,7 @@
       </w:r>
     </w:p>
   </w:footnote>
-  <w:footnote w:id="303">
+  <w:footnote w:id="313">
     <w:p>
       <w:pPr>
         <w:pStyle w:val="Voetnoottekst"/>
@@ -12760,7 +10992,7 @@
       </w:r>
     </w:p>
   </w:footnote>
-  <w:footnote w:id="304">
+  <w:footnote w:id="314">
     <w:p>
       <w:pPr>
         <w:pStyle w:val="Voetnoottekst"/>
@@ -12780,7 +11012,7 @@
       </w:r>
     </w:p>
   </w:footnote>
-  <w:footnote w:id="305">
+  <w:footnote w:id="315">
     <w:p>
       <w:pPr>
         <w:pStyle w:val="Voetnoottekst"/>
@@ -12800,7 +11032,7 @@
       </w:r>
     </w:p>
   </w:footnote>
-  <w:footnote w:id="306">
+  <w:footnote w:id="316">
     <w:p>
       <w:pPr>
         <w:pStyle w:val="Voetnoottekst"/>
@@ -12832,7 +11064,7 @@
       </w:r>
     </w:p>
   </w:footnote>
-  <w:footnote w:id="307">
+  <w:footnote w:id="317">
     <w:p>
       <w:pPr>
         <w:pStyle w:val="Voetnoottekst"/>
@@ -12861,7 +11093,7 @@
       </w:r>
     </w:p>
   </w:footnote>
-  <w:footnote w:id="308">
+  <w:footnote w:id="318">
     <w:p>
       <w:pPr>
         <w:pStyle w:val="Voetnoottekst"/>
@@ -12889,7 +11121,7 @@
       </w:r>
     </w:p>
   </w:footnote>
-  <w:footnote w:id="309">
+  <w:footnote w:id="319">
     <w:p>
       <w:pPr>
         <w:pStyle w:val="Voetnoottekst"/>
@@ -12915,7 +11147,7 @@
       </w:r>
     </w:p>
   </w:footnote>
-  <w:footnote w:id="310">
+  <w:footnote w:id="320">
     <w:p>
       <w:pPr>
         <w:pStyle w:val="Voetnoottekst"/>
@@ -12940,7 +11172,7 @@
       </w:r>
     </w:p>
   </w:footnote>
-  <w:footnote w:id="311">
+  <w:footnote w:id="321">
     <w:p>
       <w:pPr>
         <w:pStyle w:val="Voetnoottekst"/>
@@ -12960,7 +11192,7 @@
       </w:r>
     </w:p>
   </w:footnote>
-  <w:footnote w:id="312">
+  <w:footnote w:id="322">
     <w:p>
       <w:pPr>
         <w:pStyle w:val="Voetnoottekst"/>
@@ -12980,7 +11212,7 @@
       </w:r>
     </w:p>
   </w:footnote>
-  <w:footnote w:id="313">
+  <w:footnote w:id="323">
     <w:p>
       <w:pPr>
         <w:pStyle w:val="Voetnoottekst"/>
@@ -13021,7 +11253,7 @@
       </w:r>
     </w:p>
   </w:footnote>
-  <w:footnote w:id="314">
+  <w:footnote w:id="324">
     <w:p>
       <w:pPr>
         <w:pStyle w:val="Voetnoottekst"/>
@@ -13041,7 +11273,7 @@
       </w:r>
     </w:p>
   </w:footnote>
-  <w:footnote w:id="315">
+  <w:footnote w:id="325">
     <w:p>
       <w:pPr>
         <w:pStyle w:val="Voetnoottekst"/>
@@ -13073,7 +11305,7 @@
       </w:r>
     </w:p>
   </w:footnote>
-  <w:footnote w:id="316">
+  <w:footnote w:id="326">
     <w:p>
       <w:pPr>
         <w:pStyle w:val="Voetnoottekst"/>
@@ -13104,7 +11336,7 @@
       </w:r>
     </w:p>
   </w:footnote>
-  <w:footnote w:id="317">
+  <w:footnote w:id="327">
     <w:p>
       <w:pPr>
         <w:pStyle w:val="Voetnoottekst"/>
@@ -13153,7 +11385,7 @@
       </w:r>
     </w:p>
   </w:footnote>
-  <w:footnote w:id="318">
+  <w:footnote w:id="328">
     <w:p>
       <w:pPr>
         <w:pStyle w:val="Voetnoottekst"/>
@@ -13179,7 +11411,7 @@
       </w:r>
     </w:p>
   </w:footnote>
-  <w:footnote w:id="319">
+  <w:footnote w:id="329">
     <w:p>
       <w:pPr>
         <w:pStyle w:val="Voetnoottekst"/>
@@ -13202,7 +11434,7 @@
       </w:r>
     </w:p>
   </w:footnote>
-  <w:footnote w:id="320">
+  <w:footnote w:id="330">
     <w:p>
       <w:pPr>
         <w:pStyle w:val="Voetnoottekst"/>
@@ -13237,7 +11469,7 @@
       </w:r>
     </w:p>
   </w:footnote>
-  <w:footnote w:id="321">
+  <w:footnote w:id="331">
     <w:p>
       <w:pPr>
         <w:pStyle w:val="Voetnoottekst"/>
@@ -13284,7 +11516,7 @@
       </w:r>
     </w:p>
   </w:footnote>
-  <w:footnote w:id="322">
+  <w:footnote w:id="332">
     <w:p>
       <w:pPr>
         <w:pStyle w:val="Voetnoottekst"/>
@@ -13319,7 +11551,7 @@
       </w:r>
     </w:p>
   </w:footnote>
-  <w:footnote w:id="323">
+  <w:footnote w:id="333">
     <w:p>
       <w:pPr>
         <w:pStyle w:val="Voetnoottekst"/>
@@ -13339,7 +11571,7 @@
       </w:r>
     </w:p>
   </w:footnote>
-  <w:footnote w:id="324">
+  <w:footnote w:id="334">
     <w:p>
       <w:pPr>
         <w:pStyle w:val="Voetnoottekst"/>
@@ -13367,7 +11599,7 @@
       </w:r>
     </w:p>
   </w:footnote>
-  <w:footnote w:id="325">
+  <w:footnote w:id="335">
     <w:p>
       <w:pPr>
         <w:pStyle w:val="Voetnoottekst"/>
@@ -13395,7 +11627,7 @@
       </w:r>
     </w:p>
   </w:footnote>
-  <w:footnote w:id="326">
+  <w:footnote w:id="336">
     <w:p>
       <w:pPr>
         <w:pStyle w:val="Voetnoottekst"/>
@@ -13420,7 +11652,7 @@
       </w:r>
     </w:p>
   </w:footnote>
-  <w:footnote w:id="327">
+  <w:footnote w:id="337">
     <w:p>
       <w:pPr>
         <w:pStyle w:val="Voetnoottekst"/>
@@ -13448,7 +11680,7 @@
       </w:r>
     </w:p>
   </w:footnote>
-  <w:footnote w:id="328">
+  <w:footnote w:id="338">
     <w:p>
       <w:pPr>
         <w:pStyle w:val="Voetnoottekst"/>
@@ -13479,7 +11711,7 @@
       </w:r>
     </w:p>
   </w:footnote>
-  <w:footnote w:id="329">
+  <w:footnote w:id="339">
     <w:p>
       <w:pPr>
         <w:pStyle w:val="Voetnoottekst"/>
@@ -13502,7 +11734,7 @@
       </w:r>
     </w:p>
   </w:footnote>
-  <w:footnote w:id="330">
+  <w:footnote w:id="340">
     <w:p>
       <w:pPr>
         <w:pStyle w:val="Voetnoottekst"/>
@@ -13525,7 +11757,7 @@
       </w:r>
     </w:p>
   </w:footnote>
-  <w:footnote w:id="331">
+  <w:footnote w:id="341">
     <w:p>
       <w:pPr>
         <w:pStyle w:val="Voetnoottekst"/>
@@ -13547,7 +11779,7 @@
       </w:r>
     </w:p>
   </w:footnote>
-  <w:footnote w:id="332">
+  <w:footnote w:id="342">
     <w:p>
       <w:pPr>
         <w:pStyle w:val="Voetnoottekst"/>
@@ -13575,7 +11807,7 @@
       </w:r>
     </w:p>
   </w:footnote>
-  <w:footnote w:id="333">
+  <w:footnote w:id="343">
     <w:p>
       <w:pPr>
         <w:pStyle w:val="Voetnoottekst"/>
@@ -13609,7 +11841,7 @@
       </w:r>
     </w:p>
   </w:footnote>
-  <w:footnote w:id="334">
+  <w:footnote w:id="344">
     <w:p>
       <w:pPr>
         <w:pStyle w:val="Voetnoottekst"/>
@@ -13665,7 +11897,7 @@
       </w:r>
     </w:p>
   </w:footnote>
-  <w:footnote w:id="335">
+  <w:footnote w:id="345">
     <w:p>
       <w:pPr>
         <w:pStyle w:val="Voetnoottekst"/>
@@ -13685,7 +11917,7 @@
       </w:r>
     </w:p>
   </w:footnote>
-  <w:footnote w:id="336">
+  <w:footnote w:id="346">
     <w:p>
       <w:pPr>
         <w:pStyle w:val="Voetnoottekst"/>
@@ -13705,7 +11937,7 @@
       </w:r>
     </w:p>
   </w:footnote>
-  <w:footnote w:id="337">
+  <w:footnote w:id="347">
     <w:p>
       <w:pPr>
         <w:pStyle w:val="Voetnoottekst"/>
@@ -13733,7 +11965,7 @@
       </w:r>
     </w:p>
   </w:footnote>
-  <w:footnote w:id="338">
+  <w:footnote w:id="348">
     <w:p>
       <w:pPr>
         <w:pStyle w:val="Voetnoottekst"/>
@@ -13759,7 +11991,7 @@
       </w:r>
     </w:p>
   </w:footnote>
-  <w:footnote w:id="339">
+  <w:footnote w:id="349">
     <w:p>
       <w:pPr>
         <w:pStyle w:val="Voetnoottekst"/>
@@ -13802,7 +12034,7 @@
       </w:r>
     </w:p>
   </w:footnote>
-  <w:footnote w:id="340">
+  <w:footnote w:id="350">
     <w:p>
       <w:pPr>
         <w:pStyle w:val="Voetnoottekst"/>
@@ -13825,7 +12057,7 @@
       </w:r>
     </w:p>
   </w:footnote>
-  <w:footnote w:id="341">
+  <w:footnote w:id="351">
     <w:p>
       <w:pPr>
         <w:pStyle w:val="Voetnoottekst"/>
@@ -13848,7 +12080,7 @@
       </w:r>
     </w:p>
   </w:footnote>
-  <w:footnote w:id="342">
+  <w:footnote w:id="352">
     <w:p>
       <w:pPr>
         <w:pStyle w:val="Voetnoottekst"/>
@@ -13868,7 +12100,7 @@
       </w:r>
     </w:p>
   </w:footnote>
-  <w:footnote w:id="343">
+  <w:footnote w:id="353">
     <w:p>
       <w:pPr>
         <w:pStyle w:val="Voetnoottekst"/>
@@ -13890,7 +12122,7 @@
       </w:r>
     </w:p>
   </w:footnote>
-  <w:footnote w:id="344">
+  <w:footnote w:id="354">
     <w:p>
       <w:pPr>
         <w:pStyle w:val="Voetnoottekst"/>
@@ -13910,7 +12142,7 @@
       </w:r>
     </w:p>
   </w:footnote>
-  <w:footnote w:id="345">
+  <w:footnote w:id="355">
     <w:p>
       <w:pPr>
         <w:pStyle w:val="Voetnoottekst"/>
@@ -13930,7 +12162,7 @@
       </w:r>
     </w:p>
   </w:footnote>
-  <w:footnote w:id="346">
+  <w:footnote w:id="356">
     <w:p>
       <w:pPr>
         <w:pStyle w:val="Voetnoottekst"/>
@@ -13953,7 +12185,7 @@
       </w:r>
     </w:p>
   </w:footnote>
-  <w:footnote w:id="347">
+  <w:footnote w:id="357">
     <w:p>
       <w:pPr>
         <w:pStyle w:val="Voetnoottekst"/>
@@ -13981,7 +12213,7 @@
       </w:r>
     </w:p>
   </w:footnote>
-  <w:footnote w:id="348">
+  <w:footnote w:id="358">
     <w:p>
       <w:pPr>
         <w:pStyle w:val="Voetnoottekst"/>
@@ -14009,7 +12241,7 @@
       </w:r>
     </w:p>
   </w:footnote>
-  <w:footnote w:id="349">
+  <w:footnote w:id="359">
     <w:p>
       <w:pPr>
         <w:pStyle w:val="Voetnoottekst"/>
@@ -14029,7 +12261,7 @@
       </w:r>
     </w:p>
   </w:footnote>
-  <w:footnote w:id="350">
+  <w:footnote w:id="360">
     <w:p>
       <w:pPr>
         <w:pStyle w:val="Voetnoottekst"/>
@@ -14049,7 +12281,7 @@
       </w:r>
     </w:p>
   </w:footnote>
-  <w:footnote w:id="351">
+  <w:footnote w:id="361">
     <w:p>
       <w:pPr>
         <w:pStyle w:val="Voetnoottekst"/>
@@ -14069,7 +12301,7 @@
       </w:r>
     </w:p>
   </w:footnote>
-  <w:footnote w:id="352">
+  <w:footnote w:id="362">
     <w:p>
       <w:pPr>
         <w:pStyle w:val="Voetnoottekst"/>
@@ -14089,7 +12321,7 @@
       </w:r>
     </w:p>
   </w:footnote>
-  <w:footnote w:id="353">
+  <w:footnote w:id="363">
     <w:p>
       <w:pPr>
         <w:pStyle w:val="Voetnoottekst"/>
@@ -14109,7 +12341,7 @@
       </w:r>
     </w:p>
   </w:footnote>
-  <w:footnote w:id="354">
+  <w:footnote w:id="364">
     <w:p>
       <w:pPr>
         <w:pStyle w:val="Voetnoottekst"/>
@@ -14129,7 +12361,7 @@
       </w:r>
     </w:p>
   </w:footnote>
-  <w:footnote w:id="355">
+  <w:footnote w:id="365">
     <w:p>
       <w:pPr>
         <w:pStyle w:val="Voetnoottekst"/>
@@ -14155,7 +12387,7 @@
       </w:r>
     </w:p>
   </w:footnote>
-  <w:footnote w:id="356">
+  <w:footnote w:id="366">
     <w:p>
       <w:pPr>
         <w:pStyle w:val="Voetnoottekst"/>
@@ -14175,7 +12407,7 @@
       </w:r>
     </w:p>
   </w:footnote>
-  <w:footnote w:id="357">
+  <w:footnote w:id="367">
     <w:p>
       <w:pPr>
         <w:pStyle w:val="Voetnoottekst"/>
@@ -14195,7 +12427,7 @@
       </w:r>
     </w:p>
   </w:footnote>
-  <w:footnote w:id="358">
+  <w:footnote w:id="368">
     <w:p>
       <w:pPr>
         <w:pStyle w:val="Voetnoottekst"/>
@@ -14215,7 +12447,7 @@
       </w:r>
     </w:p>
   </w:footnote>
-  <w:footnote w:id="359">
+  <w:footnote w:id="369">
     <w:p>
       <w:pPr>
         <w:pStyle w:val="Voetnoottekst"/>
@@ -14235,7 +12467,7 @@
       </w:r>
     </w:p>
   </w:footnote>
-  <w:footnote w:id="360">
+  <w:footnote w:id="370">
     <w:p>
       <w:pPr>
         <w:pStyle w:val="Voetnoottekst"/>
@@ -14255,7 +12487,7 @@
       </w:r>
     </w:p>
   </w:footnote>
-  <w:footnote w:id="361">
+  <w:footnote w:id="371">
     <w:p>
       <w:pPr>
         <w:pStyle w:val="Voetnoottekst"/>
@@ -14275,7 +12507,7 @@
       </w:r>
     </w:p>
   </w:footnote>
-  <w:footnote w:id="362">
+  <w:footnote w:id="372">
     <w:p>
       <w:pPr>
         <w:pStyle w:val="Voetnoottekst"/>
@@ -14295,7 +12527,7 @@
       </w:r>
     </w:p>
   </w:footnote>
-  <w:footnote w:id="363">
+  <w:footnote w:id="373">
     <w:p>
       <w:pPr>
         <w:pStyle w:val="Voetnoottekst"/>
@@ -14315,7 +12547,7 @@
       </w:r>
     </w:p>
   </w:footnote>
-  <w:footnote w:id="364">
+  <w:footnote w:id="374">
     <w:p>
       <w:pPr>
         <w:pStyle w:val="Voetnoottekst"/>
@@ -14335,7 +12567,7 @@
       </w:r>
     </w:p>
   </w:footnote>
-  <w:footnote w:id="365">
+  <w:footnote w:id="375">
     <w:p>
       <w:pPr>
         <w:pStyle w:val="Voetnoottekst"/>
@@ -14376,7 +12608,7 @@
       </w:r>
     </w:p>
   </w:footnote>
-  <w:footnote w:id="366">
+  <w:footnote w:id="376">
     <w:p>
       <w:pPr>
         <w:pStyle w:val="Voetnoottekst"/>
@@ -14405,7 +12637,7 @@
       </w:r>
     </w:p>
   </w:footnote>
-  <w:footnote w:id="367">
+  <w:footnote w:id="377">
     <w:p>
       <w:pPr>
         <w:pStyle w:val="Voetnoottekst"/>
@@ -14433,7 +12665,7 @@
       </w:r>
     </w:p>
   </w:footnote>
-  <w:footnote w:id="368">
+  <w:footnote w:id="378">
     <w:p>
       <w:pPr>
         <w:pStyle w:val="Voetnoottekst"/>
@@ -14459,7 +12691,7 @@
       </w:r>
     </w:p>
   </w:footnote>
-  <w:footnote w:id="369">
+  <w:footnote w:id="379">
     <w:p>
       <w:pPr>
         <w:pStyle w:val="Voetnoottekst"/>
@@ -14490,7 +12722,7 @@
       </w:r>
     </w:p>
   </w:footnote>
-  <w:footnote w:id="370">
+  <w:footnote w:id="380">
     <w:p>
       <w:pPr>
         <w:pStyle w:val="Voetnoottekst"/>
@@ -14510,7 +12742,7 @@
       </w:r>
     </w:p>
   </w:footnote>
-  <w:footnote w:id="371">
+  <w:footnote w:id="381">
     <w:p>
       <w:pPr>
         <w:pStyle w:val="Voetnoottekst"/>
@@ -14536,7 +12768,7 @@
       </w:r>
     </w:p>
   </w:footnote>
-  <w:footnote w:id="372">
+  <w:footnote w:id="382">
     <w:p>
       <w:pPr>
         <w:pStyle w:val="Voetnoottekst"/>
@@ -14571,7 +12803,7 @@
       </w:r>
     </w:p>
   </w:footnote>
-  <w:footnote w:id="373">
+  <w:footnote w:id="383">
     <w:p>
       <w:pPr>
         <w:pStyle w:val="Voetnoottekst"/>
@@ -14593,7 +12825,7 @@
       </w:r>
     </w:p>
   </w:footnote>
-  <w:footnote w:id="374">
+  <w:footnote w:id="384">
     <w:p>
       <w:pPr>
         <w:pStyle w:val="Voetnoottekst"/>
@@ -14621,7 +12853,7 @@
       </w:r>
     </w:p>
   </w:footnote>
-  <w:footnote w:id="375">
+  <w:footnote w:id="385">
     <w:p>
       <w:pPr>
         <w:pStyle w:val="Voetnoottekst"/>
@@ -14641,7 +12873,7 @@
       </w:r>
     </w:p>
   </w:footnote>
-  <w:footnote w:id="376">
+  <w:footnote w:id="386">
     <w:p>
       <w:pPr>
         <w:pStyle w:val="Voetnoottekst"/>
@@ -14664,7 +12896,7 @@
       </w:r>
     </w:p>
   </w:footnote>
-  <w:footnote w:id="377">
+  <w:footnote w:id="387">
     <w:p>
       <w:pPr>
         <w:pStyle w:val="Voetnoottekst"/>
@@ -14684,7 +12916,7 @@
       </w:r>
     </w:p>
   </w:footnote>
-  <w:footnote w:id="378">
+  <w:footnote w:id="388">
     <w:p>
       <w:pPr>
         <w:pStyle w:val="Voetnoottekst"/>
@@ -14704,27 +12936,27 @@
       </w:r>
     </w:p>
   </w:footnote>
-  <w:footnote w:id="379">
-    <w:p>
-      <w:pPr>
-        <w:pStyle w:val="Voetnoottekst"/>
-      </w:pPr>
-      <w:r>
-        <w:rPr>
-          <w:rStyle w:val="Voetnootmarkering"/>
-        </w:rPr>
-        <w:footnoteRef/>
-      </w:r>
-      <w:r>
-        <w:t xml:space="preserve"> </w:t>
-      </w:r>
-      <w:r>
-        <w:tab/>
-        <w:t xml:space="preserve">Artikel 3:12 lid 1 Awb </w:t>
-      </w:r>
-    </w:p>
-  </w:footnote>
-  <w:footnote w:id="380">
+  <w:footnote w:id="389">
+    <w:p>
+      <w:pPr>
+        <w:pStyle w:val="Voetnoottekst"/>
+      </w:pPr>
+      <w:r>
+        <w:rPr>
+          <w:rStyle w:val="Voetnootmarkering"/>
+        </w:rPr>
+        <w:footnoteRef/>
+      </w:r>
+      <w:r>
+        <w:t xml:space="preserve"> </w:t>
+      </w:r>
+      <w:r>
+        <w:tab/>
+        <w:t>Artikel 3:12 lid 1 Awb</w:t>
+      </w:r>
+    </w:p>
+  </w:footnote>
+  <w:footnote w:id="390">
     <w:p>
       <w:pPr>
         <w:pStyle w:val="Voetnoottekst"/>
@@ -14765,7 +12997,7 @@
       </w:r>
     </w:p>
   </w:footnote>
-  <w:footnote w:id="381">
+  <w:footnote w:id="391">
     <w:p>
       <w:pPr>
         <w:pStyle w:val="Voetnoottekst"/>
@@ -14799,7 +13031,7 @@
       </w:r>
     </w:p>
   </w:footnote>
-  <w:footnote w:id="382">
+  <w:footnote w:id="392">
     <w:p>
       <w:pPr>
         <w:pStyle w:val="Voetnoottekst"/>
@@ -14821,7 +13053,7 @@
       </w:r>
     </w:p>
   </w:footnote>
-  <w:footnote w:id="383">
+  <w:footnote w:id="393">
     <w:p>
       <w:pPr>
         <w:pStyle w:val="Voetnoottekst"/>
@@ -14843,7 +13075,7 @@
       </w:r>
     </w:p>
   </w:footnote>
-  <w:footnote w:id="384">
+  <w:footnote w:id="394">
     <w:p>
       <w:pPr>
         <w:pStyle w:val="Voetnoottekst"/>
@@ -14865,7 +13097,7 @@
       </w:r>
     </w:p>
   </w:footnote>
-  <w:footnote w:id="385">
+  <w:footnote w:id="395">
     <w:p>
       <w:pPr>
         <w:pStyle w:val="Voetnoottekst"/>
@@ -14885,7 +13117,7 @@
       </w:r>
     </w:p>
   </w:footnote>
-  <w:footnote w:id="386">
+  <w:footnote w:id="396">
     <w:p>
       <w:pPr>
         <w:pStyle w:val="Voetnoottekst"/>
@@ -14905,7 +13137,7 @@
       </w:r>
     </w:p>
   </w:footnote>
-  <w:footnote w:id="387">
+  <w:footnote w:id="397">
     <w:p>
       <w:pPr>
         <w:pStyle w:val="Voetnoottekst"/>
@@ -14925,7 +13157,7 @@
       </w:r>
     </w:p>
   </w:footnote>
-  <w:footnote w:id="388">
+  <w:footnote w:id="398">
     <w:p>
       <w:pPr>
         <w:pStyle w:val="Voetnoottekst"/>
@@ -14945,7 +13177,7 @@
       </w:r>
     </w:p>
   </w:footnote>
-  <w:footnote w:id="389">
+  <w:footnote w:id="399">
     <w:p>
       <w:pPr>
         <w:pStyle w:val="Voetnoottekst"/>
@@ -14980,7 +13212,7 @@
       </w:r>
     </w:p>
   </w:footnote>
-  <w:footnote w:id="390">
+  <w:footnote w:id="400">
     <w:p>
       <w:pPr>
         <w:pStyle w:val="Voetnoottekst"/>
@@ -15000,7 +13232,7 @@
       </w:r>
     </w:p>
   </w:footnote>
-  <w:footnote w:id="391">
+  <w:footnote w:id="401">
     <w:p>
       <w:pPr>
         <w:pStyle w:val="Voetnoottekst"/>
@@ -15020,7 +13252,7 @@
       </w:r>
     </w:p>
   </w:footnote>
-  <w:footnote w:id="392">
+  <w:footnote w:id="402">
     <w:p>
       <w:pPr>
         <w:pStyle w:val="Voetnoottekst"/>
@@ -15055,7 +13287,7 @@
       </w:r>
     </w:p>
   </w:footnote>
-  <w:footnote w:id="393">
+  <w:footnote w:id="403">
     <w:p>
       <w:pPr>
         <w:pStyle w:val="Voetnoottekst"/>
@@ -15117,7 +13349,7 @@
       </w:r>
     </w:p>
   </w:footnote>
-  <w:footnote w:id="394">
+  <w:footnote w:id="404">
     <w:p>
       <w:pPr>
         <w:pStyle w:val="Voetnoottekst"/>
@@ -15139,7 +13371,7 @@
       </w:r>
     </w:p>
   </w:footnote>
-  <w:footnote w:id="395">
+  <w:footnote w:id="405">
     <w:p>
       <w:pPr>
         <w:pStyle w:val="Voetnoottekst"/>
@@ -15176,7 +13408,7 @@
       </w:r>
     </w:p>
   </w:footnote>
-  <w:footnote w:id="396">
+  <w:footnote w:id="406">
     <w:p>
       <w:pPr>
         <w:pStyle w:val="Voetnoottekst"/>
@@ -15199,7 +13431,7 @@
       </w:r>
     </w:p>
   </w:footnote>
-  <w:footnote w:id="397">
+  <w:footnote w:id="407">
     <w:p>
       <w:pPr>
         <w:pStyle w:val="Voetnoottekst"/>
@@ -15222,7 +13454,7 @@
       </w:r>
     </w:p>
   </w:footnote>
-  <w:footnote w:id="398">
+  <w:footnote w:id="408">
     <w:p>
       <w:pPr>
         <w:pStyle w:val="Voetnoottekst"/>
@@ -15260,7 +13492,7 @@
       </w:r>
     </w:p>
   </w:footnote>
-  <w:footnote w:id="399">
+  <w:footnote w:id="409">
     <w:p>
       <w:pPr>
         <w:pStyle w:val="Voetnoottekst"/>
@@ -15280,7 +13512,7 @@
       </w:r>
     </w:p>
   </w:footnote>
-  <w:footnote w:id="400">
+  <w:footnote w:id="410">
     <w:p>
       <w:pPr>
         <w:pStyle w:val="Voetnoottekst"/>
@@ -15300,7 +13532,7 @@
       </w:r>
     </w:p>
   </w:footnote>
-  <w:footnote w:id="401">
+  <w:footnote w:id="411">
     <w:p>
       <w:pPr>
         <w:pStyle w:val="Voetnoottekst"/>
@@ -15341,7 +13573,7 @@
       </w:r>
     </w:p>
   </w:footnote>
-  <w:footnote w:id="402">
+  <w:footnote w:id="412">
     <w:p>
       <w:pPr>
         <w:pStyle w:val="Voetnoottekst"/>
@@ -15364,7 +13596,7 @@
       </w:r>
     </w:p>
   </w:footnote>
-  <w:footnote w:id="403">
+  <w:footnote w:id="413">
     <w:p>
       <w:pPr>
         <w:pStyle w:val="Voetnoottekst"/>
@@ -15385,12 +13617,9 @@
       <w:r>
         <w:t>, van toepassing verklaard in artikel 16.30 lid 2 Ow</w:t>
       </w:r>
-      <w:r>
-        <w:t xml:space="preserve"> </w:t>
-      </w:r>
-    </w:p>
-  </w:footnote>
-  <w:footnote w:id="404">
+    </w:p>
+  </w:footnote>
+  <w:footnote w:id="414">
     <w:p>
       <w:pPr>
         <w:pStyle w:val="Voetnoottekst"/>
@@ -15410,7 +13639,7 @@
       </w:r>
     </w:p>
   </w:footnote>
-  <w:footnote w:id="405">
+  <w:footnote w:id="415">
     <w:p>
       <w:pPr>
         <w:pStyle w:val="Voetnoottekst"/>
@@ -15430,7 +13659,7 @@
       </w:r>
     </w:p>
   </w:footnote>
-  <w:footnote w:id="406">
+  <w:footnote w:id="416">
     <w:p>
       <w:pPr>
         <w:pStyle w:val="Voetnoottekst"/>
@@ -15450,7 +13679,7 @@
       </w:r>
     </w:p>
   </w:footnote>
-  <w:footnote w:id="407">
+  <w:footnote w:id="417">
     <w:p>
       <w:pPr>
         <w:pStyle w:val="Voetnoottekst"/>
@@ -15470,7 +13699,7 @@
       </w:r>
     </w:p>
   </w:footnote>
-  <w:footnote w:id="408">
+  <w:footnote w:id="418">
     <w:p>
       <w:pPr>
         <w:pStyle w:val="Voetnoottekst"/>
@@ -15490,7 +13719,7 @@
       </w:r>
     </w:p>
   </w:footnote>
-  <w:footnote w:id="409">
+  <w:footnote w:id="419">
     <w:p>
       <w:pPr>
         <w:pStyle w:val="Voetnoottekst"/>
@@ -15533,7 +13762,7 @@
       </w:r>
     </w:p>
   </w:footnote>
-  <w:footnote w:id="410">
+  <w:footnote w:id="420">
     <w:p>
       <w:pPr>
         <w:pStyle w:val="Voetnoottekst"/>
@@ -15556,7 +13785,7 @@
       </w:r>
     </w:p>
   </w:footnote>
-  <w:footnote w:id="411">
+  <w:footnote w:id="421">
     <w:p>
       <w:pPr>
         <w:pStyle w:val="Voetnoottekst"/>
@@ -15579,7 +13808,7 @@
       </w:r>
     </w:p>
   </w:footnote>
-  <w:footnote w:id="412">
+  <w:footnote w:id="422">
     <w:p>
       <w:pPr>
         <w:pStyle w:val="Voetnoottekst"/>
@@ -15601,7 +13830,7 @@
       </w:r>
     </w:p>
   </w:footnote>
-  <w:footnote w:id="413">
+  <w:footnote w:id="423">
     <w:p>
       <w:pPr>
         <w:pStyle w:val="Voetnoottekst"/>
@@ -15623,7 +13852,7 @@
       </w:r>
     </w:p>
   </w:footnote>
-  <w:footnote w:id="414">
+  <w:footnote w:id="424">
     <w:p>
       <w:pPr>
         <w:pStyle w:val="Voetnoottekst"/>
@@ -15643,7 +13872,7 @@
       </w:r>
     </w:p>
   </w:footnote>
-  <w:footnote w:id="415">
+  <w:footnote w:id="425">
     <w:p>
       <w:pPr>
         <w:pStyle w:val="Voetnoottekst"/>
@@ -15663,7 +13892,7 @@
       </w:r>
     </w:p>
   </w:footnote>
-  <w:footnote w:id="416">
+  <w:footnote w:id="426">
     <w:p>
       <w:pPr>
         <w:pStyle w:val="Voetnoottekst"/>
@@ -15691,7 +13920,7 @@
       </w:r>
     </w:p>
   </w:footnote>
-  <w:footnote w:id="417">
+  <w:footnote w:id="427">
     <w:p>
       <w:pPr>
         <w:pStyle w:val="Voetnoottekst"/>
@@ -15719,7 +13948,7 @@
       </w:r>
     </w:p>
   </w:footnote>
-  <w:footnote w:id="418">
+  <w:footnote w:id="428">
     <w:p>
       <w:pPr>
         <w:pStyle w:val="Voetnoottekst"/>
@@ -15739,7 +13968,7 @@
       </w:r>
     </w:p>
   </w:footnote>
-  <w:footnote w:id="419">
+  <w:footnote w:id="429">
     <w:p>
       <w:pPr>
         <w:pStyle w:val="Voetnoottekst"/>
@@ -15759,7 +13988,7 @@
       </w:r>
     </w:p>
   </w:footnote>
-  <w:footnote w:id="420">
+  <w:footnote w:id="430">
     <w:p>
       <w:pPr>
         <w:pStyle w:val="Voetnoottekst"/>
@@ -15779,7 +14008,7 @@
       </w:r>
     </w:p>
   </w:footnote>
-  <w:footnote w:id="421">
+  <w:footnote w:id="431">
     <w:p>
       <w:pPr>
         <w:pStyle w:val="Voetnoottekst"/>
@@ -15799,7 +14028,7 @@
       </w:r>
     </w:p>
   </w:footnote>
-  <w:footnote w:id="422">
+  <w:footnote w:id="432">
     <w:p>
       <w:pPr>
         <w:pStyle w:val="Voetnoottekst"/>
@@ -15819,7 +14048,7 @@
       </w:r>
     </w:p>
   </w:footnote>
-  <w:footnote w:id="423">
+  <w:footnote w:id="433">
     <w:p>
       <w:pPr>
         <w:pStyle w:val="Voetnoottekst"/>
@@ -15839,7 +14068,7 @@
       </w:r>
     </w:p>
   </w:footnote>
-  <w:footnote w:id="424">
+  <w:footnote w:id="434">
     <w:p>
       <w:pPr>
         <w:pStyle w:val="Voetnoottekst"/>
@@ -15865,7 +14094,7 @@
       </w:r>
     </w:p>
   </w:footnote>
-  <w:footnote w:id="425">
+  <w:footnote w:id="435">
     <w:p>
       <w:pPr>
         <w:pStyle w:val="Voetnoottekst"/>
@@ -15885,7 +14114,7 @@
       </w:r>
     </w:p>
   </w:footnote>
-  <w:footnote w:id="426">
+  <w:footnote w:id="436">
     <w:p>
       <w:pPr>
         <w:pStyle w:val="Voetnoottekst"/>
@@ -15905,7 +14134,7 @@
       </w:r>
     </w:p>
   </w:footnote>
-  <w:footnote w:id="427">
+  <w:footnote w:id="437">
     <w:p>
       <w:pPr>
         <w:pStyle w:val="Voetnoottekst"/>
@@ -15925,7 +14154,7 @@
       </w:r>
     </w:p>
   </w:footnote>
-  <w:footnote w:id="428">
+  <w:footnote w:id="438">
     <w:p>
       <w:pPr>
         <w:pStyle w:val="Voetnoottekst"/>
@@ -15945,7 +14174,7 @@
       </w:r>
     </w:p>
   </w:footnote>
-  <w:footnote w:id="429">
+  <w:footnote w:id="439">
     <w:p>
       <w:pPr>
         <w:pStyle w:val="Voetnoottekst"/>
@@ -15965,7 +14194,7 @@
       </w:r>
     </w:p>
   </w:footnote>
-  <w:footnote w:id="430">
+  <w:footnote w:id="440">
     <w:p>
       <w:pPr>
         <w:pStyle w:val="Voetnoottekst"/>
@@ -15985,7 +14214,7 @@
       </w:r>
     </w:p>
   </w:footnote>
-  <w:footnote w:id="431">
+  <w:footnote w:id="441">
     <w:p>
       <w:pPr>
         <w:pStyle w:val="Voetnoottekst"/>
@@ -16005,7 +14234,7 @@
       </w:r>
     </w:p>
   </w:footnote>
-  <w:footnote w:id="432">
+  <w:footnote w:id="442">
     <w:p>
       <w:pPr>
         <w:pStyle w:val="Voetnoottekst"/>
@@ -16025,7 +14254,7 @@
       </w:r>
     </w:p>
   </w:footnote>
-  <w:footnote w:id="433">
+  <w:footnote w:id="443">
     <w:p>
       <w:pPr>
         <w:pStyle w:val="Voetnoottekst"/>
@@ -16045,7 +14274,7 @@
       </w:r>
     </w:p>
   </w:footnote>
-  <w:footnote w:id="434">
+  <w:footnote w:id="444">
     <w:p>
       <w:pPr>
         <w:pStyle w:val="Voetnoottekst"/>
@@ -16080,7 +14309,7 @@
       </w:r>
     </w:p>
   </w:footnote>
-  <w:footnote w:id="435">
+  <w:footnote w:id="445">
     <w:p>
       <w:pPr>
         <w:pStyle w:val="Voetnoottekst"/>
@@ -16100,7 +14329,7 @@
       </w:r>
     </w:p>
   </w:footnote>
-  <w:footnote w:id="436">
+  <w:footnote w:id="446">
     <w:p>
       <w:pPr>
         <w:pStyle w:val="Voetnoottekst"/>
@@ -16120,7 +14349,7 @@
       </w:r>
     </w:p>
   </w:footnote>
-  <w:footnote w:id="437">
+  <w:footnote w:id="447">
     <w:p>
       <w:pPr>
         <w:pStyle w:val="Voetnoottekst"/>
@@ -16151,7 +14380,7 @@
       </w:r>
     </w:p>
   </w:footnote>
-  <w:footnote w:id="438">
+  <w:footnote w:id="448">
     <w:p>
       <w:pPr>
         <w:pStyle w:val="Voetnoottekst"/>
@@ -16171,7 +14400,967 @@
       </w:r>
     </w:p>
   </w:footnote>
-  <w:footnote w:id="439">
+  <w:footnote w:id="449">
+    <w:p>
+      <w:pPr>
+        <w:pStyle w:val="Voetnoottekst"/>
+      </w:pPr>
+      <w:r>
+        <w:rPr>
+          <w:rStyle w:val="Voetnootmarkering"/>
+        </w:rPr>
+        <w:footnoteRef/>
+      </w:r>
+      <w:r>
+        <w:t xml:space="preserve"> </w:t>
+      </w:r>
+      <w:r>
+        <w:tab/>
+        <w:t>Artikel 3:10 lid 1 Awb</w:t>
+      </w:r>
+    </w:p>
+  </w:footnote>
+  <w:footnote w:id="450">
+    <w:p>
+      <w:pPr>
+        <w:pStyle w:val="Voetnoottekst"/>
+      </w:pPr>
+      <w:r>
+        <w:rPr>
+          <w:rStyle w:val="Voetnootmarkering"/>
+        </w:rPr>
+        <w:footnoteRef/>
+      </w:r>
+      <w:r>
+        <w:t xml:space="preserve"> </w:t>
+      </w:r>
+      <w:r>
+        <w:tab/>
+        <w:t>Artikel 10.6 Ob</w:t>
+      </w:r>
+    </w:p>
+  </w:footnote>
+  <w:footnote w:id="451">
+    <w:p>
+      <w:pPr>
+        <w:pStyle w:val="Voetnoottekst"/>
+      </w:pPr>
+      <w:r>
+        <w:rPr>
+          <w:rStyle w:val="Voetnootmarkering"/>
+        </w:rPr>
+        <w:footnoteRef/>
+      </w:r>
+      <w:r>
+        <w:t xml:space="preserve"> </w:t>
+      </w:r>
+      <w:r>
+        <w:tab/>
+        <w:t>Artikel 4.16 Ow</w:t>
+      </w:r>
+    </w:p>
+  </w:footnote>
+  <w:footnote w:id="452">
+    <w:p>
+      <w:pPr>
+        <w:pStyle w:val="Voetnoottekst"/>
+      </w:pPr>
+      <w:r>
+        <w:rPr>
+          <w:rStyle w:val="Voetnootmarkering"/>
+        </w:rPr>
+        <w:footnoteRef/>
+      </w:r>
+      <w:r>
+        <w:t xml:space="preserve"> </w:t>
+      </w:r>
+      <w:r>
+        <w:tab/>
+        <w:t>Artikel 2.33 lid 1 respectievelijk 2.34 lid 1 Ow</w:t>
+      </w:r>
+    </w:p>
+  </w:footnote>
+  <w:footnote w:id="453">
+    <w:p>
+      <w:pPr>
+        <w:pStyle w:val="Voetnoottekst"/>
+      </w:pPr>
+      <w:r>
+        <w:rPr>
+          <w:rStyle w:val="Voetnootmarkering"/>
+        </w:rPr>
+        <w:footnoteRef/>
+      </w:r>
+      <w:r>
+        <w:t xml:space="preserve"> </w:t>
+      </w:r>
+      <w:r>
+        <w:tab/>
+      </w:r>
+      <w:r>
+        <w:t xml:space="preserve">Artikel 3:46 </w:t>
+      </w:r>
+      <w:r>
+        <w:t xml:space="preserve">en </w:t>
+      </w:r>
+      <w:r>
+        <w:t xml:space="preserve">3:47 lid 1 </w:t>
+      </w:r>
+      <w:r>
+        <w:t>Awb</w:t>
+      </w:r>
+    </w:p>
+  </w:footnote>
+  <w:footnote w:id="454">
+    <w:p>
+      <w:pPr>
+        <w:pStyle w:val="Voetnoottekst"/>
+      </w:pPr>
+      <w:r>
+        <w:rPr>
+          <w:rStyle w:val="Voetnootmarkering"/>
+        </w:rPr>
+        <w:footnoteRef/>
+      </w:r>
+      <w:r>
+        <w:t xml:space="preserve"> </w:t>
+      </w:r>
+      <w:r>
+        <w:tab/>
+        <w:t>Artikel 3:41 lid 1 Awb</w:t>
+      </w:r>
+    </w:p>
+  </w:footnote>
+  <w:footnote w:id="455">
+    <w:p>
+      <w:pPr>
+        <w:pStyle w:val="Voetnoottekst"/>
+      </w:pPr>
+      <w:r>
+        <w:rPr>
+          <w:rStyle w:val="Voetnootmarkering"/>
+        </w:rPr>
+        <w:footnoteRef/>
+      </w:r>
+      <w:r>
+        <w:t xml:space="preserve"> </w:t>
+      </w:r>
+      <w:r>
+        <w:tab/>
+        <w:t>Artikel 10.6a Ob</w:t>
+      </w:r>
+    </w:p>
+  </w:footnote>
+  <w:footnote w:id="456">
+    <w:p>
+      <w:pPr>
+        <w:pStyle w:val="Voetnoottekst"/>
+      </w:pPr>
+      <w:r>
+        <w:rPr>
+          <w:rStyle w:val="Voetnootmarkering"/>
+        </w:rPr>
+        <w:footnoteRef/>
+      </w:r>
+      <w:r>
+        <w:t xml:space="preserve"> </w:t>
+      </w:r>
+      <w:r>
+        <w:tab/>
+        <w:t>Artikel 12 Bekendmakingswet</w:t>
+      </w:r>
+    </w:p>
+  </w:footnote>
+  <w:footnote w:id="457">
+    <w:p>
+      <w:pPr>
+        <w:pStyle w:val="Voetnoottekst"/>
+      </w:pPr>
+      <w:r>
+        <w:rPr>
+          <w:rStyle w:val="Voetnootmarkering"/>
+        </w:rPr>
+        <w:footnoteRef/>
+      </w:r>
+      <w:r>
+        <w:t xml:space="preserve"> </w:t>
+      </w:r>
+      <w:r>
+        <w:tab/>
+      </w:r>
+      <w:r>
+        <w:t>Artikel 2.2 onderdeel A onder 2 onder e en onderdeel B onder 2 onder g onderdeel c Invoeringswet Omgevingswet</w:t>
+      </w:r>
+    </w:p>
+  </w:footnote>
+  <w:footnote w:id="458">
+    <w:p>
+      <w:pPr>
+        <w:pStyle w:val="Voetnoottekst"/>
+      </w:pPr>
+      <w:r>
+        <w:rPr>
+          <w:rStyle w:val="Voetnootmarkering"/>
+        </w:rPr>
+        <w:footnoteRef/>
+      </w:r>
+      <w:r>
+        <w:t xml:space="preserve"> </w:t>
+      </w:r>
+      <w:r>
+        <w:tab/>
+        <w:t xml:space="preserve">Kamerstukken II, 2013-2014, </w:t>
+      </w:r>
+      <w:r>
+        <w:t>33962 nr. 3</w:t>
+      </w:r>
+      <w:r>
+        <w:t>, artikel 16.83 (nummering ontwerp)</w:t>
+      </w:r>
+    </w:p>
+  </w:footnote>
+  <w:footnote w:id="459">
+    <w:p>
+      <w:pPr>
+        <w:pStyle w:val="Voetnoottekst"/>
+      </w:pPr>
+      <w:r>
+        <w:rPr>
+          <w:rStyle w:val="Voetnootmarkering"/>
+        </w:rPr>
+        <w:footnoteRef/>
+      </w:r>
+      <w:r>
+        <w:t xml:space="preserve"> </w:t>
+      </w:r>
+      <w:r>
+        <w:tab/>
+        <w:t>Artikel 3:45 Awb</w:t>
+      </w:r>
+    </w:p>
+  </w:footnote>
+  <w:footnote w:id="460">
+    <w:p>
+      <w:pPr>
+        <w:pStyle w:val="Voetnoottekst"/>
+      </w:pPr>
+      <w:r>
+        <w:rPr>
+          <w:rStyle w:val="Voetnootmarkering"/>
+        </w:rPr>
+        <w:footnoteRef/>
+      </w:r>
+      <w:r>
+        <w:t xml:space="preserve"> </w:t>
+      </w:r>
+      <w:r>
+        <w:tab/>
+        <w:t>Artikel 6:7 Awb</w:t>
+      </w:r>
+    </w:p>
+  </w:footnote>
+  <w:footnote w:id="461">
+    <w:p>
+      <w:pPr>
+        <w:pStyle w:val="Voetnoottekst"/>
+      </w:pPr>
+      <w:r>
+        <w:rPr>
+          <w:rStyle w:val="Voetnootmarkering"/>
+        </w:rPr>
+        <w:footnoteRef/>
+      </w:r>
+      <w:r>
+        <w:t xml:space="preserve"> </w:t>
+      </w:r>
+      <w:r>
+        <w:tab/>
+        <w:t>Artikel 6:8 lid 1 Awb</w:t>
+      </w:r>
+    </w:p>
+  </w:footnote>
+  <w:footnote w:id="462">
+    <w:p>
+      <w:pPr>
+        <w:pStyle w:val="Voetnoottekst"/>
+      </w:pPr>
+      <w:r>
+        <w:rPr>
+          <w:rStyle w:val="Voetnootmarkering"/>
+        </w:rPr>
+        <w:footnoteRef/>
+      </w:r>
+      <w:r>
+        <w:t xml:space="preserve"> </w:t>
+      </w:r>
+      <w:r>
+        <w:tab/>
+      </w:r>
+      <w:r>
+        <w:t xml:space="preserve">Artikel </w:t>
+      </w:r>
+      <w:r>
+        <w:t xml:space="preserve">12 </w:t>
+      </w:r>
+      <w:r>
+        <w:t xml:space="preserve">lid 1 </w:t>
+      </w:r>
+      <w:r>
+        <w:t xml:space="preserve">Bekendmakingswet </w:t>
+      </w:r>
+      <w:r>
+        <w:t xml:space="preserve">jo artikel </w:t>
+      </w:r>
+      <w:r>
+        <w:t xml:space="preserve">3.7 </w:t>
+      </w:r>
+      <w:r>
+        <w:t xml:space="preserve">lid 1 onder a en b </w:t>
+      </w:r>
+      <w:r>
+        <w:t>Besluit elektronische publicaties</w:t>
+      </w:r>
+    </w:p>
+  </w:footnote>
+  <w:footnote w:id="463">
+    <w:p>
+      <w:pPr>
+        <w:pStyle w:val="Voetnoottekst"/>
+      </w:pPr>
+      <w:r>
+        <w:rPr>
+          <w:rStyle w:val="Voetnootmarkering"/>
+        </w:rPr>
+        <w:footnoteRef/>
+      </w:r>
+      <w:r>
+        <w:t xml:space="preserve"> </w:t>
+      </w:r>
+      <w:r>
+        <w:tab/>
+        <w:t xml:space="preserve">Artikel </w:t>
+      </w:r>
+      <w:r>
+        <w:t>12 lid 1 Bekendmakingswet</w:t>
+      </w:r>
+    </w:p>
+  </w:footnote>
+  <w:footnote w:id="464">
+    <w:p>
+      <w:pPr>
+        <w:pStyle w:val="Voetnoottekst"/>
+      </w:pPr>
+      <w:r>
+        <w:rPr>
+          <w:rStyle w:val="Voetnootmarkering"/>
+        </w:rPr>
+        <w:footnoteRef/>
+      </w:r>
+      <w:r>
+        <w:t xml:space="preserve"> </w:t>
+      </w:r>
+      <w:r>
+        <w:tab/>
+        <w:t xml:space="preserve">Artikel 3.7 lid 1 onder c </w:t>
+      </w:r>
+      <w:r>
+        <w:t>Besluit elektronische publicaties</w:t>
+      </w:r>
+    </w:p>
+  </w:footnote>
+  <w:footnote w:id="465">
+    <w:p>
+      <w:pPr>
+        <w:pStyle w:val="Voetnoottekst"/>
+      </w:pPr>
+      <w:r>
+        <w:rPr>
+          <w:rStyle w:val="Voetnootmarkering"/>
+        </w:rPr>
+        <w:footnoteRef/>
+      </w:r>
+      <w:r>
+        <w:t xml:space="preserve"> </w:t>
+      </w:r>
+      <w:r>
+        <w:tab/>
+      </w:r>
+      <w:r>
+        <w:t>Artikel 2.2 onderdeel B onder 1 onder d onder f Invoeringswet Omgevingswet</w:t>
+      </w:r>
+    </w:p>
+  </w:footnote>
+  <w:footnote w:id="466">
+    <w:p>
+      <w:pPr>
+        <w:pStyle w:val="Voetnoottekst"/>
+      </w:pPr>
+      <w:r>
+        <w:rPr>
+          <w:rStyle w:val="Voetnootmarkering"/>
+        </w:rPr>
+        <w:footnoteRef/>
+      </w:r>
+      <w:r>
+        <w:t xml:space="preserve"> </w:t>
+      </w:r>
+      <w:r>
+        <w:tab/>
+      </w:r>
+      <w:r>
+        <w:t>Artikel 8:1 Awb</w:t>
+      </w:r>
+    </w:p>
+  </w:footnote>
+  <w:footnote w:id="467">
+    <w:p>
+      <w:pPr>
+        <w:pStyle w:val="Voetnoottekst"/>
+      </w:pPr>
+      <w:r>
+        <w:rPr>
+          <w:rStyle w:val="Voetnootmarkering"/>
+        </w:rPr>
+        <w:footnoteRef/>
+      </w:r>
+      <w:r>
+        <w:t xml:space="preserve"> </w:t>
+      </w:r>
+      <w:r>
+        <w:tab/>
+        <w:t>Artikel 6:7 Awb</w:t>
+      </w:r>
+    </w:p>
+  </w:footnote>
+  <w:footnote w:id="468">
+    <w:p>
+      <w:pPr>
+        <w:pStyle w:val="Voetnoottekst"/>
+      </w:pPr>
+      <w:r>
+        <w:rPr>
+          <w:rStyle w:val="Voetnootmarkering"/>
+        </w:rPr>
+        <w:footnoteRef/>
+      </w:r>
+      <w:r>
+        <w:t xml:space="preserve"> </w:t>
+      </w:r>
+      <w:r>
+        <w:tab/>
+        <w:t>Artikel 6:8 lid 1 Awb</w:t>
+      </w:r>
+    </w:p>
+  </w:footnote>
+  <w:footnote w:id="469">
+    <w:p>
+      <w:pPr>
+        <w:pStyle w:val="Voetnoottekst"/>
+      </w:pPr>
+      <w:r>
+        <w:rPr>
+          <w:rStyle w:val="Voetnootmarkering"/>
+        </w:rPr>
+        <w:footnoteRef/>
+      </w:r>
+      <w:r>
+        <w:t xml:space="preserve"> </w:t>
+      </w:r>
+      <w:r>
+        <w:tab/>
+      </w:r>
+      <w:r>
+        <w:t xml:space="preserve">Artikel 8:81 </w:t>
+      </w:r>
+      <w:r>
+        <w:t xml:space="preserve">lid 1 </w:t>
+      </w:r>
+      <w:r>
+        <w:t>Awb</w:t>
+      </w:r>
+    </w:p>
+  </w:footnote>
+  <w:footnote w:id="470">
+    <w:p>
+      <w:pPr>
+        <w:pStyle w:val="Voetnoottekst"/>
+      </w:pPr>
+      <w:r>
+        <w:rPr>
+          <w:rStyle w:val="Voetnootmarkering"/>
+        </w:rPr>
+        <w:footnoteRef/>
+      </w:r>
+      <w:r>
+        <w:t xml:space="preserve"> </w:t>
+      </w:r>
+      <w:r>
+        <w:tab/>
+      </w:r>
+      <w:r>
+        <w:t xml:space="preserve">Artikel 8:81 </w:t>
+      </w:r>
+      <w:r>
+        <w:t xml:space="preserve">lid 2 </w:t>
+      </w:r>
+      <w:r>
+        <w:t>Awb</w:t>
+      </w:r>
+    </w:p>
+  </w:footnote>
+  <w:footnote w:id="471">
+    <w:p>
+      <w:pPr>
+        <w:pStyle w:val="Voetnoottekst"/>
+      </w:pPr>
+      <w:r>
+        <w:rPr>
+          <w:rStyle w:val="Voetnootmarkering"/>
+        </w:rPr>
+        <w:footnoteRef/>
+      </w:r>
+      <w:r>
+        <w:t xml:space="preserve"> </w:t>
+      </w:r>
+      <w:r>
+        <w:tab/>
+        <w:t>Artikel 8:84 lid 2 Awb</w:t>
+      </w:r>
+    </w:p>
+  </w:footnote>
+  <w:footnote w:id="472">
+    <w:p>
+      <w:pPr>
+        <w:pStyle w:val="Voetnoottekst"/>
+      </w:pPr>
+      <w:r>
+        <w:rPr>
+          <w:rStyle w:val="Voetnootmarkering"/>
+        </w:rPr>
+        <w:footnoteRef/>
+      </w:r>
+      <w:r>
+        <w:t xml:space="preserve"> </w:t>
+      </w:r>
+      <w:r>
+        <w:tab/>
+        <w:t>Artikel 8:86 lid 1 Awb</w:t>
+      </w:r>
+    </w:p>
+  </w:footnote>
+  <w:footnote w:id="473">
+    <w:p>
+      <w:pPr>
+        <w:pStyle w:val="Voetnoottekst"/>
+      </w:pPr>
+      <w:r>
+        <w:rPr>
+          <w:rStyle w:val="Voetnootmarkering"/>
+        </w:rPr>
+        <w:footnoteRef/>
+      </w:r>
+      <w:r>
+        <w:t xml:space="preserve"> </w:t>
+      </w:r>
+      <w:r>
+        <w:tab/>
+        <w:t>Artikel 8:85 lid 1 Awb</w:t>
+      </w:r>
+    </w:p>
+  </w:footnote>
+  <w:footnote w:id="474">
+    <w:p>
+      <w:pPr>
+        <w:pStyle w:val="Voetnoottekst"/>
+      </w:pPr>
+      <w:r>
+        <w:rPr>
+          <w:rStyle w:val="Voetnootmarkering"/>
+        </w:rPr>
+        <w:footnoteRef/>
+      </w:r>
+      <w:r>
+        <w:t xml:space="preserve"> </w:t>
+      </w:r>
+      <w:r>
+        <w:tab/>
+        <w:t>Artikel 8:85 lid 2 Awb</w:t>
+      </w:r>
+    </w:p>
+  </w:footnote>
+  <w:footnote w:id="475">
+    <w:p>
+      <w:pPr>
+        <w:pStyle w:val="Voetnoottekst"/>
+      </w:pPr>
+      <w:r>
+        <w:rPr>
+          <w:rStyle w:val="Voetnootmarkering"/>
+        </w:rPr>
+        <w:footnoteRef/>
+      </w:r>
+      <w:r>
+        <w:t xml:space="preserve"> </w:t>
+      </w:r>
+      <w:r>
+        <w:tab/>
+        <w:t>Artikel 8:87 lid 1 Awb</w:t>
+      </w:r>
+    </w:p>
+  </w:footnote>
+  <w:footnote w:id="476">
+    <w:p>
+      <w:pPr>
+        <w:pStyle w:val="Voetnoottekst"/>
+      </w:pPr>
+      <w:r>
+        <w:rPr>
+          <w:rStyle w:val="Voetnootmarkering"/>
+        </w:rPr>
+        <w:footnoteRef/>
+      </w:r>
+      <w:r>
+        <w:t xml:space="preserve"> </w:t>
+      </w:r>
+      <w:r>
+        <w:tab/>
+        <w:t>Artikel 8:51d Awb</w:t>
+      </w:r>
+    </w:p>
+  </w:footnote>
+  <w:footnote w:id="477">
+    <w:p>
+      <w:pPr>
+        <w:pStyle w:val="Voetnoottekst"/>
+      </w:pPr>
+      <w:r>
+        <w:rPr>
+          <w:rStyle w:val="Voetnootmarkering"/>
+        </w:rPr>
+        <w:footnoteRef/>
+      </w:r>
+      <w:r>
+        <w:t xml:space="preserve"> </w:t>
+      </w:r>
+      <w:r>
+        <w:tab/>
+        <w:t xml:space="preserve">Artikel </w:t>
+      </w:r>
+      <w:r>
+        <w:t>8:51d</w:t>
+      </w:r>
+      <w:r>
+        <w:t xml:space="preserve"> jo 8:51a lid 1 Awb</w:t>
+      </w:r>
+    </w:p>
+  </w:footnote>
+  <w:footnote w:id="478">
+    <w:p>
+      <w:pPr>
+        <w:pStyle w:val="Voetnoottekst"/>
+      </w:pPr>
+      <w:r>
+        <w:rPr>
+          <w:rStyle w:val="Voetnootmarkering"/>
+        </w:rPr>
+        <w:footnoteRef/>
+      </w:r>
+      <w:r>
+        <w:t xml:space="preserve"> </w:t>
+      </w:r>
+      <w:r>
+        <w:tab/>
+        <w:t>Artikel 8:80a lid 1 Awb</w:t>
+      </w:r>
+    </w:p>
+  </w:footnote>
+  <w:footnote w:id="479">
+    <w:p>
+      <w:pPr>
+        <w:pStyle w:val="Voetnoottekst"/>
+      </w:pPr>
+      <w:r>
+        <w:rPr>
+          <w:rStyle w:val="Voetnootmarkering"/>
+        </w:rPr>
+        <w:footnoteRef/>
+      </w:r>
+      <w:r>
+        <w:t xml:space="preserve"> </w:t>
+      </w:r>
+      <w:r>
+        <w:tab/>
+        <w:t>Artikel 8:51d jo 8:51b lid 2 jo 8:51 onder b Awb</w:t>
+      </w:r>
+    </w:p>
+  </w:footnote>
+  <w:footnote w:id="480">
+    <w:p>
+      <w:pPr>
+        <w:pStyle w:val="Voetnoottekst"/>
+      </w:pPr>
+      <w:r>
+        <w:rPr>
+          <w:rStyle w:val="Voetnootmarkering"/>
+        </w:rPr>
+        <w:footnoteRef/>
+      </w:r>
+      <w:r>
+        <w:t xml:space="preserve"> </w:t>
+      </w:r>
+      <w:r>
+        <w:tab/>
+        <w:t>Artikel 8:80b lid 3 Awb</w:t>
+      </w:r>
+    </w:p>
+  </w:footnote>
+  <w:footnote w:id="481">
+    <w:p>
+      <w:pPr>
+        <w:pStyle w:val="Voetnoottekst"/>
+      </w:pPr>
+      <w:r>
+        <w:rPr>
+          <w:rStyle w:val="Voetnootmarkering"/>
+        </w:rPr>
+        <w:footnoteRef/>
+      </w:r>
+      <w:r>
+        <w:t xml:space="preserve"> </w:t>
+      </w:r>
+      <w:r>
+        <w:tab/>
+        <w:t>Artikel 8:80b lid 4 Awb</w:t>
+      </w:r>
+    </w:p>
+  </w:footnote>
+  <w:footnote w:id="482">
+    <w:p>
+      <w:pPr>
+        <w:pStyle w:val="Voetnoottekst"/>
+      </w:pPr>
+      <w:r>
+        <w:rPr>
+          <w:rStyle w:val="Voetnootmarkering"/>
+        </w:rPr>
+        <w:footnoteRef/>
+      </w:r>
+      <w:r>
+        <w:t xml:space="preserve"> </w:t>
+      </w:r>
+      <w:r>
+        <w:tab/>
+        <w:t>Artikel 8:70 Awb</w:t>
+      </w:r>
+    </w:p>
+  </w:footnote>
+  <w:footnote w:id="483">
+    <w:p>
+      <w:pPr>
+        <w:pStyle w:val="Voetnoottekst"/>
+      </w:pPr>
+      <w:r>
+        <w:rPr>
+          <w:rStyle w:val="Voetnootmarkering"/>
+        </w:rPr>
+        <w:footnoteRef/>
+      </w:r>
+      <w:r>
+        <w:t xml:space="preserve"> </w:t>
+      </w:r>
+      <w:r>
+        <w:tab/>
+        <w:t>Artikel 8:72 lid 1 Awb</w:t>
+      </w:r>
+    </w:p>
+  </w:footnote>
+  <w:footnote w:id="484">
+    <w:p>
+      <w:pPr>
+        <w:pStyle w:val="Voetnoottekst"/>
+      </w:pPr>
+      <w:r>
+        <w:rPr>
+          <w:rStyle w:val="Voetnootmarkering"/>
+        </w:rPr>
+        <w:footnoteRef/>
+      </w:r>
+      <w:r>
+        <w:t xml:space="preserve"> </w:t>
+      </w:r>
+      <w:r>
+        <w:tab/>
+        <w:t>Artikel 8:72 lid 2 Awb</w:t>
+      </w:r>
+    </w:p>
+  </w:footnote>
+  <w:footnote w:id="485">
+    <w:p>
+      <w:pPr>
+        <w:pStyle w:val="Voetnoottekst"/>
+      </w:pPr>
+      <w:r>
+        <w:rPr>
+          <w:rStyle w:val="Voetnootmarkering"/>
+        </w:rPr>
+        <w:footnoteRef/>
+      </w:r>
+      <w:r>
+        <w:t xml:space="preserve"> </w:t>
+      </w:r>
+      <w:r>
+        <w:tab/>
+        <w:t>Artikel 8:72 lid 3 Awb</w:t>
+      </w:r>
+    </w:p>
+  </w:footnote>
+  <w:footnote w:id="486">
+    <w:p>
+      <w:pPr>
+        <w:pStyle w:val="Voetnoottekst"/>
+      </w:pPr>
+      <w:r>
+        <w:rPr>
+          <w:rStyle w:val="Voetnootmarkering"/>
+        </w:rPr>
+        <w:footnoteRef/>
+      </w:r>
+      <w:r>
+        <w:t xml:space="preserve"> </w:t>
+      </w:r>
+      <w:r>
+        <w:tab/>
+        <w:t>Artikel 8:72 lid 4 Awb</w:t>
+      </w:r>
+    </w:p>
+  </w:footnote>
+  <w:footnote w:id="487">
+    <w:p>
+      <w:pPr>
+        <w:pStyle w:val="Voetnoottekst"/>
+      </w:pPr>
+      <w:r>
+        <w:rPr>
+          <w:rStyle w:val="Voetnootmarkering"/>
+        </w:rPr>
+        <w:footnoteRef/>
+      </w:r>
+      <w:r>
+        <w:t xml:space="preserve"> </w:t>
+      </w:r>
+      <w:r>
+        <w:tab/>
+        <w:t>Artikel 8:80 lid 1 Awb jo a</w:t>
+      </w:r>
+      <w:r>
+        <w:t>rtikel 3:42 Awb</w:t>
+      </w:r>
+      <w:r>
+        <w:t>,</w:t>
+      </w:r>
+      <w:r>
+        <w:t xml:space="preserve"> artikel 6 </w:t>
+      </w:r>
+      <w:r>
+        <w:t>en</w:t>
+      </w:r>
+      <w:r>
+        <w:t xml:space="preserve"> artikel 2 lid 2 Bekendmakingswet</w:t>
+      </w:r>
+    </w:p>
+  </w:footnote>
+  <w:footnote w:id="488">
+    <w:p>
+      <w:pPr>
+        <w:pStyle w:val="Voetnoottekst"/>
+      </w:pPr>
+      <w:r>
+        <w:rPr>
+          <w:rStyle w:val="Voetnootmarkering"/>
+        </w:rPr>
+        <w:footnoteRef/>
+      </w:r>
+      <w:r>
+        <w:t xml:space="preserve"> </w:t>
+      </w:r>
+      <w:r>
+        <w:tab/>
+        <w:t>Artikel 8:104 jo 8:105 lid 1 Awb</w:t>
+      </w:r>
+    </w:p>
+  </w:footnote>
+  <w:footnote w:id="489">
+    <w:p>
+      <w:pPr>
+        <w:pStyle w:val="Voetnoottekst"/>
+      </w:pPr>
+      <w:r>
+        <w:rPr>
+          <w:rStyle w:val="Voetnootmarkering"/>
+        </w:rPr>
+        <w:footnoteRef/>
+      </w:r>
+      <w:r>
+        <w:t xml:space="preserve"> </w:t>
+      </w:r>
+      <w:r>
+        <w:tab/>
+        <w:t>Artikel 8:108 lid 1 Awb</w:t>
+      </w:r>
+    </w:p>
+  </w:footnote>
+  <w:footnote w:id="490">
+    <w:p>
+      <w:pPr>
+        <w:pStyle w:val="Voetnoottekst"/>
+      </w:pPr>
+      <w:r>
+        <w:rPr>
+          <w:rStyle w:val="Voetnootmarkering"/>
+        </w:rPr>
+        <w:footnoteRef/>
+      </w:r>
+      <w:r>
+        <w:t xml:space="preserve"> </w:t>
+      </w:r>
+      <w:r>
+        <w:tab/>
+      </w:r>
+      <w:r>
+        <w:t xml:space="preserve">Artikel 14.4 lid 1 </w:t>
+      </w:r>
+      <w:r>
+        <w:t xml:space="preserve">onder b </w:t>
+      </w:r>
+      <w:r>
+        <w:t>jo artikel 14.5</w:t>
+      </w:r>
+      <w:r>
+        <w:t xml:space="preserve"> Ob</w:t>
+      </w:r>
+    </w:p>
+  </w:footnote>
+  <w:footnote w:id="491">
+    <w:p>
+      <w:pPr>
+        <w:pStyle w:val="Voetnoottekst"/>
+      </w:pPr>
+      <w:r>
+        <w:rPr>
+          <w:rStyle w:val="Voetnootmarkering"/>
+        </w:rPr>
+        <w:footnoteRef/>
+      </w:r>
+      <w:r>
+        <w:t xml:space="preserve"> </w:t>
+      </w:r>
+      <w:r>
+        <w:tab/>
+        <w:t>Bijlage VIII Ob</w:t>
+      </w:r>
+    </w:p>
+  </w:footnote>
+  <w:footnote w:id="492">
     <w:p>
       <w:pPr>
         <w:pStyle w:val="Voetnoottekst"/>
@@ -16193,7 +15382,7 @@
       </w:r>
     </w:p>
   </w:footnote>
-  <w:footnote w:id="440">
+  <w:footnote w:id="493">
     <w:p>
       <w:pPr>
         <w:pStyle w:val="Voetnoottekst"/>
@@ -16213,7 +15402,7 @@
       </w:r>
     </w:p>
   </w:footnote>
-  <w:footnote w:id="441">
+  <w:footnote w:id="494">
     <w:p>
       <w:pPr>
         <w:pStyle w:val="Voetnoottekst"/>
@@ -16233,7 +15422,7 @@
       </w:r>
     </w:p>
   </w:footnote>
-  <w:footnote w:id="442">
+  <w:footnote w:id="495">
     <w:p>
       <w:pPr>
         <w:pStyle w:val="Voetnoottekst"/>
@@ -16255,27 +15444,27 @@
       </w:r>
     </w:p>
   </w:footnote>
-  <w:footnote w:id="443">
-    <w:p>
-      <w:pPr>
-        <w:pStyle w:val="Voetnoottekst"/>
-      </w:pPr>
-      <w:r>
-        <w:rPr>
-          <w:rStyle w:val="Voetnootmarkering"/>
-        </w:rPr>
-        <w:footnoteRef/>
-      </w:r>
-      <w:r>
-        <w:t xml:space="preserve"> </w:t>
-      </w:r>
-      <w:r>
-        <w:tab/>
-        <w:t xml:space="preserve">Artikel 3:12 lid 1 Awb </w:t>
-      </w:r>
-    </w:p>
-  </w:footnote>
-  <w:footnote w:id="444">
+  <w:footnote w:id="496">
+    <w:p>
+      <w:pPr>
+        <w:pStyle w:val="Voetnoottekst"/>
+      </w:pPr>
+      <w:r>
+        <w:rPr>
+          <w:rStyle w:val="Voetnootmarkering"/>
+        </w:rPr>
+        <w:footnoteRef/>
+      </w:r>
+      <w:r>
+        <w:t xml:space="preserve"> </w:t>
+      </w:r>
+      <w:r>
+        <w:tab/>
+        <w:t>Artikel 3:12 lid 1 Awb</w:t>
+      </w:r>
+    </w:p>
+  </w:footnote>
+  <w:footnote w:id="497">
     <w:p>
       <w:pPr>
         <w:pStyle w:val="Voetnoottekst"/>
@@ -16303,7 +15492,7 @@
       </w:r>
     </w:p>
   </w:footnote>
-  <w:footnote w:id="445">
+  <w:footnote w:id="498">
     <w:p>
       <w:pPr>
         <w:pStyle w:val="Voetnoottekst"/>
@@ -16338,7 +15527,7 @@
       </w:r>
     </w:p>
   </w:footnote>
-  <w:footnote w:id="446">
+  <w:footnote w:id="499">
     <w:p>
       <w:pPr>
         <w:pStyle w:val="Voetnoottekst"/>
@@ -16358,7 +15547,7 @@
       </w:r>
     </w:p>
   </w:footnote>
-  <w:footnote w:id="447">
+  <w:footnote w:id="500">
     <w:p>
       <w:pPr>
         <w:pStyle w:val="Voetnoottekst"/>
@@ -16378,7 +15567,7 @@
       </w:r>
     </w:p>
   </w:footnote>
-  <w:footnote w:id="448">
+  <w:footnote w:id="501">
     <w:p>
       <w:pPr>
         <w:pStyle w:val="Voetnoottekst"/>
@@ -16398,7 +15587,7 @@
       </w:r>
     </w:p>
   </w:footnote>
-  <w:footnote w:id="449">
+  <w:footnote w:id="502">
     <w:p>
       <w:pPr>
         <w:pStyle w:val="Voetnoottekst"/>
@@ -16429,7 +15618,7 @@
       </w:r>
     </w:p>
   </w:footnote>
-  <w:footnote w:id="450">
+  <w:footnote w:id="503">
     <w:p>
       <w:pPr>
         <w:pStyle w:val="Voetnoottekst"/>
@@ -16449,7 +15638,7 @@
       </w:r>
     </w:p>
   </w:footnote>
-  <w:footnote w:id="451">
+  <w:footnote w:id="504">
     <w:p>
       <w:pPr>
         <w:pStyle w:val="Voetnoottekst"/>
@@ -16469,7 +15658,7 @@
       </w:r>
     </w:p>
   </w:footnote>
-  <w:footnote w:id="452">
+  <w:footnote w:id="505">
     <w:p>
       <w:pPr>
         <w:pStyle w:val="Voetnoottekst"/>
@@ -16489,7 +15678,7 @@
       </w:r>
     </w:p>
   </w:footnote>
-  <w:footnote w:id="453">
+  <w:footnote w:id="506">
     <w:p>
       <w:pPr>
         <w:pStyle w:val="Voetnoottekst"/>
@@ -16509,7 +15698,7 @@
       </w:r>
     </w:p>
   </w:footnote>
-  <w:footnote w:id="454">
+  <w:footnote w:id="507">
     <w:p>
       <w:pPr>
         <w:pStyle w:val="Voetnoottekst"/>
@@ -16530,7 +15719,7 @@
       <w:r>
         <w:t xml:space="preserve">rtikel </w:t>
       </w:r>
-      <w:bookmarkStart w:id="1250" w:name="_Hlk91854560"/>
+      <w:bookmarkStart w:id="1255" w:name="_Hlk91854560"/>
       <w:r>
         <w:t xml:space="preserve">2.2, onderdeel </w:t>
       </w:r>
@@ -16555,10 +15744,10 @@
       <w:r>
         <w:t>, Invoeringswet Omgevingswet</w:t>
       </w:r>
-      <w:bookmarkEnd w:id="1250"/>
-    </w:p>
-  </w:footnote>
-  <w:footnote w:id="455">
+      <w:bookmarkEnd w:id="1255"/>
+    </w:p>
+  </w:footnote>
+  <w:footnote w:id="508">
     <w:p>
       <w:pPr>
         <w:pStyle w:val="Voetnoottekst"/>
@@ -16578,7 +15767,7 @@
       </w:r>
     </w:p>
   </w:footnote>
-  <w:footnote w:id="456">
+  <w:footnote w:id="509">
     <w:p>
       <w:pPr>
         <w:pStyle w:val="Voetnoottekst"/>
@@ -16601,7 +15790,7 @@
       </w:r>
     </w:p>
   </w:footnote>
-  <w:footnote w:id="457">
+  <w:footnote w:id="510">
     <w:p>
       <w:pPr>
         <w:pStyle w:val="Voetnoottekst"/>
@@ -16621,7 +15810,7 @@
       </w:r>
     </w:p>
   </w:footnote>
-  <w:footnote w:id="458">
+  <w:footnote w:id="511">
     <w:p>
       <w:pPr>
         <w:pStyle w:val="Voetnoottekst"/>
@@ -16662,7 +15851,7 @@
       </w:r>
     </w:p>
   </w:footnote>
-  <w:footnote w:id="459">
+  <w:footnote w:id="512">
     <w:p>
       <w:pPr>
         <w:pStyle w:val="Voetnoottekst"/>
@@ -16682,7 +15871,7 @@
       </w:r>
     </w:p>
   </w:footnote>
-  <w:footnote w:id="460">
+  <w:footnote w:id="513">
     <w:p>
       <w:pPr>
         <w:pStyle w:val="Voetnoottekst"/>
@@ -16702,7 +15891,7 @@
       </w:r>
     </w:p>
   </w:footnote>
-  <w:footnote w:id="461">
+  <w:footnote w:id="514">
     <w:p>
       <w:pPr>
         <w:pStyle w:val="Voetnoottekst"/>
@@ -16722,7 +15911,7 @@
       </w:r>
     </w:p>
   </w:footnote>
-  <w:footnote w:id="462">
+  <w:footnote w:id="515">
     <w:p>
       <w:pPr>
         <w:pStyle w:val="Voetnoottekst"/>
@@ -16759,7 +15948,7 @@
       </w:r>
     </w:p>
   </w:footnote>
-  <w:footnote w:id="463">
+  <w:footnote w:id="516">
     <w:p>
       <w:pPr>
         <w:pStyle w:val="Voetnoottekst"/>
@@ -16779,7 +15968,7 @@
       </w:r>
     </w:p>
   </w:footnote>
-  <w:footnote w:id="464">
+  <w:footnote w:id="517">
     <w:p>
       <w:pPr>
         <w:pStyle w:val="Voetnoottekst"/>
@@ -16801,7 +15990,7 @@
       </w:r>
     </w:p>
   </w:footnote>
-  <w:footnote w:id="465">
+  <w:footnote w:id="518">
     <w:p>
       <w:pPr>
         <w:pStyle w:val="Voetnoottekst"/>
@@ -16842,7 +16031,7 @@
       </w:r>
     </w:p>
   </w:footnote>
-  <w:footnote w:id="466">
+  <w:footnote w:id="519">
     <w:p>
       <w:pPr>
         <w:pStyle w:val="Voetnoottekst"/>
@@ -16862,7 +16051,7 @@
       </w:r>
     </w:p>
   </w:footnote>
-  <w:footnote w:id="467">
+  <w:footnote w:id="520">
     <w:p>
       <w:pPr>
         <w:pStyle w:val="Voetnoottekst"/>
@@ -16884,7 +16073,7 @@
       </w:r>
     </w:p>
   </w:footnote>
-  <w:footnote w:id="468">
+  <w:footnote w:id="521">
     <w:p>
       <w:pPr>
         <w:pStyle w:val="Voetnoottekst"/>
@@ -16904,7 +16093,7 @@
       </w:r>
     </w:p>
   </w:footnote>
-  <w:footnote w:id="469">
+  <w:footnote w:id="522">
     <w:p>
       <w:pPr>
         <w:pStyle w:val="Voetnoottekst"/>
@@ -16924,7 +16113,7 @@
       </w:r>
     </w:p>
   </w:footnote>
-  <w:footnote w:id="470">
+  <w:footnote w:id="523">
     <w:p>
       <w:pPr>
         <w:pStyle w:val="Voetnoottekst"/>
@@ -16944,7 +16133,7 @@
       </w:r>
     </w:p>
   </w:footnote>
-  <w:footnote w:id="471">
+  <w:footnote w:id="524">
     <w:p>
       <w:pPr>
         <w:pStyle w:val="Voetnoottekst"/>
@@ -16964,7 +16153,7 @@
       </w:r>
     </w:p>
   </w:footnote>
-  <w:footnote w:id="472">
+  <w:footnote w:id="525">
     <w:p>
       <w:pPr>
         <w:pStyle w:val="Voetnoottekst"/>
@@ -16984,7 +16173,7 @@
       </w:r>
     </w:p>
   </w:footnote>
-  <w:footnote w:id="473">
+  <w:footnote w:id="526">
     <w:p>
       <w:pPr>
         <w:pStyle w:val="Voetnoottekst"/>
@@ -17004,7 +16193,7 @@
       </w:r>
     </w:p>
   </w:footnote>
-  <w:footnote w:id="474">
+  <w:footnote w:id="527">
     <w:p>
       <w:pPr>
         <w:pStyle w:val="Voetnoottekst"/>
@@ -17024,7 +16213,7 @@
       </w:r>
     </w:p>
   </w:footnote>
-  <w:footnote w:id="475">
+  <w:footnote w:id="528">
     <w:p>
       <w:pPr>
         <w:pStyle w:val="Voetnoottekst"/>
@@ -17049,7 +16238,7 @@
       </w:r>
     </w:p>
   </w:footnote>
-  <w:footnote w:id="476">
+  <w:footnote w:id="529">
     <w:p>
       <w:pPr>
         <w:pStyle w:val="Voetnoottekst"/>
@@ -17071,7 +16260,7 @@
       </w:r>
     </w:p>
   </w:footnote>
-  <w:footnote w:id="477">
+  <w:footnote w:id="530">
     <w:p>
       <w:pPr>
         <w:pStyle w:val="Voetnoottekst"/>
@@ -17100,7 +16289,7 @@
       </w:r>
     </w:p>
   </w:footnote>
-  <w:footnote w:id="478">
+  <w:footnote w:id="531">
     <w:p>
       <w:pPr>
         <w:pStyle w:val="Voetnoottekst"/>
@@ -17128,7 +16317,7 @@
       </w:r>
     </w:p>
   </w:footnote>
-  <w:footnote w:id="479">
+  <w:footnote w:id="532">
     <w:p>
       <w:pPr>
         <w:pStyle w:val="Voetnoottekst"/>
@@ -17424,7 +16613,7 @@
             <w:rPr>
               <w:noProof/>
             </w:rPr>
-            <w:t>16 november 2023</w:t>
+            <w:t>21 november 2023</w:t>
           </w:r>
           <w:r>
             <w:fldChar w:fldCharType="end"/>
@@ -17568,7 +16757,7 @@
       <w:rPr>
         <w:noProof/>
       </w:rPr>
-      <w:t>16 november 2023</w:t>
+      <w:t>21 november 2023</w:t>
     </w:r>
     <w:r>
       <w:fldChar w:fldCharType="end"/>
@@ -22397,6 +21586,156 @@
     </w:lvlOverride>
   </w:num>
   <w:num w:numId="107" w16cid:durableId="1977251572">
+    <w:abstractNumId w:val="5"/>
+    <w:lvlOverride w:ilvl="0">
+      <w:startOverride w:val="1"/>
+    </w:lvlOverride>
+    <w:lvlOverride w:ilvl="1">
+      <w:startOverride w:val="1"/>
+    </w:lvlOverride>
+    <w:lvlOverride w:ilvl="2">
+      <w:startOverride w:val="1"/>
+    </w:lvlOverride>
+    <w:lvlOverride w:ilvl="3">
+      <w:startOverride w:val="1"/>
+    </w:lvlOverride>
+    <w:lvlOverride w:ilvl="4">
+      <w:startOverride w:val="1"/>
+    </w:lvlOverride>
+    <w:lvlOverride w:ilvl="5">
+      <w:startOverride w:val="1"/>
+    </w:lvlOverride>
+    <w:lvlOverride w:ilvl="6">
+      <w:startOverride w:val="1"/>
+    </w:lvlOverride>
+    <w:lvlOverride w:ilvl="7">
+      <w:startOverride w:val="1"/>
+    </w:lvlOverride>
+    <w:lvlOverride w:ilvl="8">
+      <w:startOverride w:val="1"/>
+    </w:lvlOverride>
+  </w:num>
+  <w:num w:numId="108" w16cid:durableId="31393147">
+    <w:abstractNumId w:val="5"/>
+    <w:lvlOverride w:ilvl="0">
+      <w:startOverride w:val="1"/>
+    </w:lvlOverride>
+    <w:lvlOverride w:ilvl="1">
+      <w:startOverride w:val="1"/>
+    </w:lvlOverride>
+    <w:lvlOverride w:ilvl="2">
+      <w:startOverride w:val="1"/>
+    </w:lvlOverride>
+    <w:lvlOverride w:ilvl="3">
+      <w:startOverride w:val="1"/>
+    </w:lvlOverride>
+    <w:lvlOverride w:ilvl="4">
+      <w:startOverride w:val="1"/>
+    </w:lvlOverride>
+    <w:lvlOverride w:ilvl="5">
+      <w:startOverride w:val="1"/>
+    </w:lvlOverride>
+    <w:lvlOverride w:ilvl="6">
+      <w:startOverride w:val="1"/>
+    </w:lvlOverride>
+    <w:lvlOverride w:ilvl="7">
+      <w:startOverride w:val="1"/>
+    </w:lvlOverride>
+    <w:lvlOverride w:ilvl="8">
+      <w:startOverride w:val="1"/>
+    </w:lvlOverride>
+  </w:num>
+  <w:num w:numId="109" w16cid:durableId="2044089757">
+    <w:abstractNumId w:val="5"/>
+    <w:lvlOverride w:ilvl="0">
+      <w:startOverride w:val="1"/>
+    </w:lvlOverride>
+    <w:lvlOverride w:ilvl="1">
+      <w:startOverride w:val="1"/>
+    </w:lvlOverride>
+    <w:lvlOverride w:ilvl="2">
+      <w:startOverride w:val="1"/>
+    </w:lvlOverride>
+    <w:lvlOverride w:ilvl="3">
+      <w:startOverride w:val="1"/>
+    </w:lvlOverride>
+    <w:lvlOverride w:ilvl="4">
+      <w:startOverride w:val="1"/>
+    </w:lvlOverride>
+    <w:lvlOverride w:ilvl="5">
+      <w:startOverride w:val="1"/>
+    </w:lvlOverride>
+    <w:lvlOverride w:ilvl="6">
+      <w:startOverride w:val="1"/>
+    </w:lvlOverride>
+    <w:lvlOverride w:ilvl="7">
+      <w:startOverride w:val="1"/>
+    </w:lvlOverride>
+    <w:lvlOverride w:ilvl="8">
+      <w:startOverride w:val="1"/>
+    </w:lvlOverride>
+  </w:num>
+  <w:num w:numId="110" w16cid:durableId="988747032">
+    <w:abstractNumId w:val="5"/>
+    <w:lvlOverride w:ilvl="0">
+      <w:startOverride w:val="1"/>
+    </w:lvlOverride>
+    <w:lvlOverride w:ilvl="1">
+      <w:startOverride w:val="1"/>
+    </w:lvlOverride>
+    <w:lvlOverride w:ilvl="2">
+      <w:startOverride w:val="1"/>
+    </w:lvlOverride>
+    <w:lvlOverride w:ilvl="3">
+      <w:startOverride w:val="1"/>
+    </w:lvlOverride>
+    <w:lvlOverride w:ilvl="4">
+      <w:startOverride w:val="1"/>
+    </w:lvlOverride>
+    <w:lvlOverride w:ilvl="5">
+      <w:startOverride w:val="1"/>
+    </w:lvlOverride>
+    <w:lvlOverride w:ilvl="6">
+      <w:startOverride w:val="1"/>
+    </w:lvlOverride>
+    <w:lvlOverride w:ilvl="7">
+      <w:startOverride w:val="1"/>
+    </w:lvlOverride>
+    <w:lvlOverride w:ilvl="8">
+      <w:startOverride w:val="1"/>
+    </w:lvlOverride>
+  </w:num>
+  <w:num w:numId="111" w16cid:durableId="1066414218">
+    <w:abstractNumId w:val="5"/>
+    <w:lvlOverride w:ilvl="0">
+      <w:startOverride w:val="1"/>
+    </w:lvlOverride>
+    <w:lvlOverride w:ilvl="1">
+      <w:startOverride w:val="1"/>
+    </w:lvlOverride>
+    <w:lvlOverride w:ilvl="2">
+      <w:startOverride w:val="1"/>
+    </w:lvlOverride>
+    <w:lvlOverride w:ilvl="3">
+      <w:startOverride w:val="1"/>
+    </w:lvlOverride>
+    <w:lvlOverride w:ilvl="4">
+      <w:startOverride w:val="1"/>
+    </w:lvlOverride>
+    <w:lvlOverride w:ilvl="5">
+      <w:startOverride w:val="1"/>
+    </w:lvlOverride>
+    <w:lvlOverride w:ilvl="6">
+      <w:startOverride w:val="1"/>
+    </w:lvlOverride>
+    <w:lvlOverride w:ilvl="7">
+      <w:startOverride w:val="1"/>
+    </w:lvlOverride>
+    <w:lvlOverride w:ilvl="8">
+      <w:startOverride w:val="1"/>
+    </w:lvlOverride>
+  </w:num>
+  <w:num w:numId="112" w16cid:durableId="2002125411">
     <w:abstractNumId w:val="5"/>
     <w:lvlOverride w:ilvl="0">
       <w:startOverride w:val="1"/>
@@ -38465,6 +37804,15 @@
 </file>
 
 <file path=customXml/item1.xml><?xml version="1.0" encoding="utf-8"?>
+<?mso-contentType ?>
+<FormTemplates xmlns="http://schemas.microsoft.com/sharepoint/v3/contenttype/forms">
+  <Display>DocumentLibraryForm</Display>
+  <Edit>DocumentLibraryForm</Edit>
+  <New>DocumentLibraryForm</New>
+</FormTemplates>
+</file>
+
+<file path=customXml/item2.xml><?xml version="1.0" encoding="utf-8"?>
 <ct:contentTypeSchema xmlns:ct="http://schemas.microsoft.com/office/2006/metadata/contentType" xmlns:ma="http://schemas.microsoft.com/office/2006/metadata/properties/metaAttributes" ct:_="" ma:_="" ma:contentTypeName="Document" ma:contentTypeID="0x0101003ADD3040E3157B4E913BCA65F34844D7" ma:contentTypeVersion="17" ma:contentTypeDescription="Een nieuw document maken." ma:contentTypeScope="" ma:versionID="5df0402cf5a2807e8431a94ca5d5bd34">
   <xsd:schema xmlns:xsd="http://www.w3.org/2001/XMLSchema" xmlns:xs="http://www.w3.org/2001/XMLSchema" xmlns:p="http://schemas.microsoft.com/office/2006/metadata/properties" xmlns:ns2="aafb19fa-82be-411d-a6df-c75e9235a4ea" xmlns:ns3="3dfebdfe-2b22-40ba-8672-9fbc9b4066c4" targetNamespace="http://schemas.microsoft.com/office/2006/metadata/properties" ma:root="true" ma:fieldsID="c932b039a76941b7c20a38465f3ace0c" ns2:_="" ns3:_="">
     <xsd:import namespace="aafb19fa-82be-411d-a6df-c75e9235a4ea"/>
@@ -38713,11 +38061,11 @@
 </ct:contentTypeSchema>
 </file>
 
-<file path=customXml/item2.xml><?xml version="1.0" encoding="utf-8"?>
+<file path=customXml/item3.xml><?xml version="1.0" encoding="utf-8"?>
 <b:Sources xmlns:b="http://schemas.openxmlformats.org/officeDocument/2006/bibliography" xmlns="http://schemas.openxmlformats.org/officeDocument/2006/bibliography" SelectedStyle="/APASixthEditionOfficeOnline.xsl" StyleName="APA"/>
 </file>
 
-<file path=customXml/item3.xml><?xml version="1.0" encoding="utf-8"?>
+<file path=customXml/item4.xml><?xml version="1.0" encoding="utf-8"?>
 <p:properties xmlns:p="http://schemas.microsoft.com/office/2006/metadata/properties" xmlns:xsi="http://www.w3.org/2001/XMLSchema-instance" xmlns:pc="http://schemas.microsoft.com/office/infopath/2007/PartnerControls">
   <documentManagement>
     <SharedWithUsers xmlns="3dfebdfe-2b22-40ba-8672-9fbc9b4066c4">
@@ -38740,16 +38088,15 @@
 </p:properties>
 </file>
 
-<file path=customXml/item4.xml><?xml version="1.0" encoding="utf-8"?>
-<?mso-contentType ?>
-<FormTemplates xmlns="http://schemas.microsoft.com/sharepoint/v3/contenttype/forms">
-  <Display>DocumentLibraryForm</Display>
-  <Edit>DocumentLibraryForm</Edit>
-  <New>DocumentLibraryForm</New>
-</FormTemplates>
+<file path=customXml/itemProps1.xml><?xml version="1.0" encoding="utf-8"?>
+<ds:datastoreItem xmlns:ds="http://schemas.openxmlformats.org/officeDocument/2006/customXml" ds:itemID="{DC449722-D7BA-4619-AAFF-E6701700FEB1}">
+  <ds:schemaRefs>
+    <ds:schemaRef ds:uri="http://schemas.microsoft.com/sharepoint/v3/contenttype/forms"/>
+  </ds:schemaRefs>
+</ds:datastoreItem>
 </file>
 
-<file path=customXml/itemProps1.xml><?xml version="1.0" encoding="utf-8"?>
+<file path=customXml/itemProps2.xml><?xml version="1.0" encoding="utf-8"?>
 <ds:datastoreItem xmlns:ds="http://schemas.openxmlformats.org/officeDocument/2006/customXml" ds:itemID="{97032533-7EB8-4FEC-B1C4-1F8080B9B42B}">
   <ds:schemaRefs>
     <ds:schemaRef ds:uri="http://schemas.microsoft.com/office/2006/metadata/contentType"/>
@@ -38768,7 +38115,7 @@
 </ds:datastoreItem>
 </file>
 
-<file path=customXml/itemProps2.xml><?xml version="1.0" encoding="utf-8"?>
+<file path=customXml/itemProps3.xml><?xml version="1.0" encoding="utf-8"?>
 <ds:datastoreItem xmlns:ds="http://schemas.openxmlformats.org/officeDocument/2006/customXml" ds:itemID="{94DF47DC-3615-41F8-AD7C-26C26883274A}">
   <ds:schemaRefs>
     <ds:schemaRef ds:uri="http://schemas.openxmlformats.org/officeDocument/2006/bibliography"/>
@@ -38776,7 +38123,7 @@
 </ds:datastoreItem>
 </file>
 
-<file path=customXml/itemProps3.xml><?xml version="1.0" encoding="utf-8"?>
+<file path=customXml/itemProps4.xml><?xml version="1.0" encoding="utf-8"?>
 <ds:datastoreItem xmlns:ds="http://schemas.openxmlformats.org/officeDocument/2006/customXml" ds:itemID="{2C6812DD-A0C9-4519-A80C-4AFA48C7A66F}">
   <ds:schemaRefs>
     <ds:schemaRef ds:uri="http://schemas.microsoft.com/office/2006/metadata/properties"/>
@@ -38785,12 +38132,4 @@
     <ds:schemaRef ds:uri="aafb19fa-82be-411d-a6df-c75e9235a4ea"/>
   </ds:schemaRefs>
 </ds:datastoreItem>
-</file>
-
-<file path=customXml/itemProps4.xml><?xml version="1.0" encoding="utf-8"?>
-<ds:datastoreItem xmlns:ds="http://schemas.openxmlformats.org/officeDocument/2006/customXml" ds:itemID="{DC449722-D7BA-4619-AAFF-E6701700FEB1}">
-  <ds:schemaRefs>
-    <ds:schemaRef ds:uri="http://schemas.microsoft.com/sharepoint/v3/contenttype/forms"/>
-  </ds:schemaRefs>
-</ds:datastoreItem>
 </file>